--- a/AD4-GRUPO12.docx
+++ b/AD4-GRUPO12.docx
@@ -836,7 +836,7 @@
     </w:p>
     <w:sdt>
       <w:sdtPr>
-        <w:id w:val="-19945388"/>
+        <w:id w:val="-1171338146"/>
         <w:docPartObj>
           <w:docPartGallery w:val="Table of Contents"/>
           <w:docPartUnique/>
@@ -857,7 +857,7 @@
             <w:framePr w:wrap="around"/>
           </w:pPr>
           <w:r>
-            <w:t>contenido</w:t>
+            <w:t>Tabla de contenido</w:t>
           </w:r>
         </w:p>
         <w:p>
@@ -880,7 +880,7 @@
           <w:r>
             <w:fldChar w:fldCharType="separate"/>
           </w:r>
-          <w:hyperlink w:anchor="_Toc126400737" w:history="1">
+          <w:hyperlink w:anchor="_Toc126407202" w:history="1">
             <w:r>
               <w:rPr>
                 <w:rStyle w:val="Hipervnculo"/>
@@ -907,7 +907,7 @@
                 <w:noProof/>
                 <w:webHidden/>
               </w:rPr>
-              <w:instrText xml:space="preserve"> PAGEREF _Toc126400737 \h </w:instrText>
+              <w:instrText xml:space="preserve"> PAGEREF _Toc126407202 \h </w:instrText>
             </w:r>
             <w:r>
               <w:rPr>
@@ -949,7 +949,7 @@
               <w:lang w:eastAsia="es-ES"/>
             </w:rPr>
           </w:pPr>
-          <w:hyperlink w:anchor="_Toc126400738" w:history="1">
+          <w:hyperlink w:anchor="_Toc126407203" w:history="1">
             <w:r>
               <w:rPr>
                 <w:rStyle w:val="Hipervnculo"/>
@@ -976,7 +976,7 @@
                 <w:noProof/>
                 <w:webHidden/>
               </w:rPr>
-              <w:instrText xml:space="preserve"> PAGEREF _Toc126400738 \h </w:instrText>
+              <w:instrText xml:space="preserve"> PAGEREF _Toc126407203 \h </w:instrText>
             </w:r>
             <w:r>
               <w:rPr>
@@ -997,6 +997,705 @@
                 <w:webHidden/>
               </w:rPr>
               <w:t>3</w:t>
+            </w:r>
+            <w:r>
+              <w:rPr>
+                <w:noProof/>
+                <w:webHidden/>
+              </w:rPr>
+              <w:fldChar w:fldCharType="end"/>
+            </w:r>
+          </w:hyperlink>
+        </w:p>
+        <w:p>
+          <w:pPr>
+            <w:pStyle w:val="TDC1"/>
+            <w:rPr>
+              <w:b w:val="0"/>
+              <w:noProof/>
+              <w:color w:val="auto"/>
+              <w:sz w:val="22"/>
+              <w:lang w:eastAsia="es-ES"/>
+            </w:rPr>
+          </w:pPr>
+          <w:hyperlink w:anchor="_Toc126407204" w:history="1">
+            <w:r>
+              <w:rPr>
+                <w:rStyle w:val="Hipervnculo"/>
+                <w:noProof/>
+              </w:rPr>
+              <w:t>RESULTADOS</w:t>
+            </w:r>
+            <w:r>
+              <w:rPr>
+                <w:noProof/>
+                <w:webHidden/>
+              </w:rPr>
+              <w:tab/>
+            </w:r>
+            <w:r>
+              <w:rPr>
+                <w:noProof/>
+                <w:webHidden/>
+              </w:rPr>
+              <w:fldChar w:fldCharType="begin"/>
+            </w:r>
+            <w:r>
+              <w:rPr>
+                <w:noProof/>
+                <w:webHidden/>
+              </w:rPr>
+              <w:instrText xml:space="preserve"> PAGEREF _Toc126407204 \h </w:instrText>
+            </w:r>
+            <w:r>
+              <w:rPr>
+                <w:noProof/>
+                <w:webHidden/>
+              </w:rPr>
+            </w:r>
+            <w:r>
+              <w:rPr>
+                <w:noProof/>
+                <w:webHidden/>
+              </w:rPr>
+              <w:fldChar w:fldCharType="separate"/>
+            </w:r>
+            <w:r>
+              <w:rPr>
+                <w:noProof/>
+                <w:webHidden/>
+              </w:rPr>
+              <w:t>4</w:t>
+            </w:r>
+            <w:r>
+              <w:rPr>
+                <w:noProof/>
+                <w:webHidden/>
+              </w:rPr>
+              <w:fldChar w:fldCharType="end"/>
+            </w:r>
+          </w:hyperlink>
+        </w:p>
+        <w:p>
+          <w:pPr>
+            <w:pStyle w:val="TDC2"/>
+            <w:tabs>
+              <w:tab w:val="left" w:pos="560"/>
+            </w:tabs>
+            <w:ind w:left="560"/>
+            <w:rPr>
+              <w:b w:val="0"/>
+              <w:noProof/>
+              <w:color w:val="auto"/>
+              <w:sz w:val="22"/>
+              <w:lang w:eastAsia="es-ES"/>
+            </w:rPr>
+          </w:pPr>
+          <w:hyperlink w:anchor="_Toc126407205" w:history="1">
+            <w:r>
+              <w:rPr>
+                <w:rStyle w:val="Hipervnculo"/>
+                <w:noProof/>
+              </w:rPr>
+              <w:t>1.</w:t>
+            </w:r>
+            <w:r>
+              <w:rPr>
+                <w:b w:val="0"/>
+                <w:noProof/>
+                <w:color w:val="auto"/>
+                <w:sz w:val="22"/>
+                <w:lang w:eastAsia="es-ES"/>
+              </w:rPr>
+              <w:tab/>
+            </w:r>
+            <w:r>
+              <w:rPr>
+                <w:rStyle w:val="Hipervnculo"/>
+                <w:noProof/>
+              </w:rPr>
+              <w:t>Crear @RequestMapping(“/comercial”)</w:t>
+            </w:r>
+            <w:r>
+              <w:rPr>
+                <w:noProof/>
+                <w:webHidden/>
+              </w:rPr>
+              <w:tab/>
+            </w:r>
+            <w:r>
+              <w:rPr>
+                <w:noProof/>
+                <w:webHidden/>
+              </w:rPr>
+              <w:fldChar w:fldCharType="begin"/>
+            </w:r>
+            <w:r>
+              <w:rPr>
+                <w:noProof/>
+                <w:webHidden/>
+              </w:rPr>
+              <w:instrText xml:space="preserve"> PAGEREF _Toc126407205 \h </w:instrText>
+            </w:r>
+            <w:r>
+              <w:rPr>
+                <w:noProof/>
+                <w:webHidden/>
+              </w:rPr>
+            </w:r>
+            <w:r>
+              <w:rPr>
+                <w:noProof/>
+                <w:webHidden/>
+              </w:rPr>
+              <w:fldChar w:fldCharType="separate"/>
+            </w:r>
+            <w:r>
+              <w:rPr>
+                <w:noProof/>
+                <w:webHidden/>
+              </w:rPr>
+              <w:t>4</w:t>
+            </w:r>
+            <w:r>
+              <w:rPr>
+                <w:noProof/>
+                <w:webHidden/>
+              </w:rPr>
+              <w:fldChar w:fldCharType="end"/>
+            </w:r>
+          </w:hyperlink>
+        </w:p>
+        <w:p>
+          <w:pPr>
+            <w:pStyle w:val="TDC2"/>
+            <w:tabs>
+              <w:tab w:val="left" w:pos="560"/>
+            </w:tabs>
+            <w:ind w:left="560"/>
+            <w:rPr>
+              <w:b w:val="0"/>
+              <w:noProof/>
+              <w:color w:val="auto"/>
+              <w:sz w:val="22"/>
+              <w:lang w:eastAsia="es-ES"/>
+            </w:rPr>
+          </w:pPr>
+          <w:hyperlink w:anchor="_Toc126407206" w:history="1">
+            <w:r>
+              <w:rPr>
+                <w:rStyle w:val="Hipervnculo"/>
+                <w:noProof/>
+              </w:rPr>
+              <w:t>2.</w:t>
+            </w:r>
+            <w:r>
+              <w:rPr>
+                <w:b w:val="0"/>
+                <w:noProof/>
+                <w:color w:val="auto"/>
+                <w:sz w:val="22"/>
+                <w:lang w:eastAsia="es-ES"/>
+              </w:rPr>
+              <w:tab/>
+            </w:r>
+            <w:r>
+              <w:rPr>
+                <w:rStyle w:val="Hipervnculo"/>
+                <w:noProof/>
+              </w:rPr>
+              <w:t>/alta para Dar de alta el comercial</w:t>
+            </w:r>
+            <w:r>
+              <w:rPr>
+                <w:noProof/>
+                <w:webHidden/>
+              </w:rPr>
+              <w:tab/>
+            </w:r>
+            <w:r>
+              <w:rPr>
+                <w:noProof/>
+                <w:webHidden/>
+              </w:rPr>
+              <w:fldChar w:fldCharType="begin"/>
+            </w:r>
+            <w:r>
+              <w:rPr>
+                <w:noProof/>
+                <w:webHidden/>
+              </w:rPr>
+              <w:instrText xml:space="preserve"> PAGEREF _Toc126407206 \h </w:instrText>
+            </w:r>
+            <w:r>
+              <w:rPr>
+                <w:noProof/>
+                <w:webHidden/>
+              </w:rPr>
+            </w:r>
+            <w:r>
+              <w:rPr>
+                <w:noProof/>
+                <w:webHidden/>
+              </w:rPr>
+              <w:fldChar w:fldCharType="separate"/>
+            </w:r>
+            <w:r>
+              <w:rPr>
+                <w:noProof/>
+                <w:webHidden/>
+              </w:rPr>
+              <w:t>5</w:t>
+            </w:r>
+            <w:r>
+              <w:rPr>
+                <w:noProof/>
+                <w:webHidden/>
+              </w:rPr>
+              <w:fldChar w:fldCharType="end"/>
+            </w:r>
+          </w:hyperlink>
+        </w:p>
+        <w:p>
+          <w:pPr>
+            <w:pStyle w:val="TDC2"/>
+            <w:tabs>
+              <w:tab w:val="left" w:pos="560"/>
+            </w:tabs>
+            <w:ind w:left="560"/>
+            <w:rPr>
+              <w:b w:val="0"/>
+              <w:noProof/>
+              <w:color w:val="auto"/>
+              <w:sz w:val="22"/>
+              <w:lang w:eastAsia="es-ES"/>
+            </w:rPr>
+          </w:pPr>
+          <w:hyperlink w:anchor="_Toc126407207" w:history="1">
+            <w:r>
+              <w:rPr>
+                <w:rStyle w:val="Hipervnculo"/>
+                <w:noProof/>
+              </w:rPr>
+              <w:t>3.</w:t>
+            </w:r>
+            <w:r>
+              <w:rPr>
+                <w:b w:val="0"/>
+                <w:noProof/>
+                <w:color w:val="auto"/>
+                <w:sz w:val="22"/>
+                <w:lang w:eastAsia="es-ES"/>
+              </w:rPr>
+              <w:tab/>
+            </w:r>
+            <w:r>
+              <w:rPr>
+                <w:rStyle w:val="Hipervnculo"/>
+                <w:noProof/>
+              </w:rPr>
+              <w:t>/eliminar Eliminar de la bbdd el comercial cuyo id coincida.</w:t>
+            </w:r>
+            <w:r>
+              <w:rPr>
+                <w:noProof/>
+                <w:webHidden/>
+              </w:rPr>
+              <w:tab/>
+            </w:r>
+            <w:r>
+              <w:rPr>
+                <w:noProof/>
+                <w:webHidden/>
+              </w:rPr>
+              <w:fldChar w:fldCharType="begin"/>
+            </w:r>
+            <w:r>
+              <w:rPr>
+                <w:noProof/>
+                <w:webHidden/>
+              </w:rPr>
+              <w:instrText xml:space="preserve"> PAGEREF _Toc126407207 \h </w:instrText>
+            </w:r>
+            <w:r>
+              <w:rPr>
+                <w:noProof/>
+                <w:webHidden/>
+              </w:rPr>
+            </w:r>
+            <w:r>
+              <w:rPr>
+                <w:noProof/>
+                <w:webHidden/>
+              </w:rPr>
+              <w:fldChar w:fldCharType="separate"/>
+            </w:r>
+            <w:r>
+              <w:rPr>
+                <w:noProof/>
+                <w:webHidden/>
+              </w:rPr>
+              <w:t>7</w:t>
+            </w:r>
+            <w:r>
+              <w:rPr>
+                <w:noProof/>
+                <w:webHidden/>
+              </w:rPr>
+              <w:fldChar w:fldCharType="end"/>
+            </w:r>
+          </w:hyperlink>
+        </w:p>
+        <w:p>
+          <w:pPr>
+            <w:pStyle w:val="TDC2"/>
+            <w:tabs>
+              <w:tab w:val="left" w:pos="560"/>
+            </w:tabs>
+            <w:ind w:left="560"/>
+            <w:rPr>
+              <w:b w:val="0"/>
+              <w:noProof/>
+              <w:color w:val="auto"/>
+              <w:sz w:val="22"/>
+              <w:lang w:eastAsia="es-ES"/>
+            </w:rPr>
+          </w:pPr>
+          <w:hyperlink w:anchor="_Toc126407208" w:history="1">
+            <w:r>
+              <w:rPr>
+                <w:rStyle w:val="Hipervnculo"/>
+                <w:noProof/>
+              </w:rPr>
+              <w:t>4.</w:t>
+            </w:r>
+            <w:r>
+              <w:rPr>
+                <w:b w:val="0"/>
+                <w:noProof/>
+                <w:color w:val="auto"/>
+                <w:sz w:val="22"/>
+                <w:lang w:eastAsia="es-ES"/>
+              </w:rPr>
+              <w:tab/>
+            </w:r>
+            <w:r>
+              <w:rPr>
+                <w:rStyle w:val="Hipervnculo"/>
+                <w:noProof/>
+              </w:rPr>
+              <w:t>/uno/{id} Devolver los datos del comercial cuyo id coincida</w:t>
+            </w:r>
+            <w:r>
+              <w:rPr>
+                <w:noProof/>
+                <w:webHidden/>
+              </w:rPr>
+              <w:tab/>
+            </w:r>
+            <w:r>
+              <w:rPr>
+                <w:noProof/>
+                <w:webHidden/>
+              </w:rPr>
+              <w:fldChar w:fldCharType="begin"/>
+            </w:r>
+            <w:r>
+              <w:rPr>
+                <w:noProof/>
+                <w:webHidden/>
+              </w:rPr>
+              <w:instrText xml:space="preserve"> PAGEREF _Toc126407208 \h </w:instrText>
+            </w:r>
+            <w:r>
+              <w:rPr>
+                <w:noProof/>
+                <w:webHidden/>
+              </w:rPr>
+            </w:r>
+            <w:r>
+              <w:rPr>
+                <w:noProof/>
+                <w:webHidden/>
+              </w:rPr>
+              <w:fldChar w:fldCharType="separate"/>
+            </w:r>
+            <w:r>
+              <w:rPr>
+                <w:noProof/>
+                <w:webHidden/>
+              </w:rPr>
+              <w:t>9</w:t>
+            </w:r>
+            <w:r>
+              <w:rPr>
+                <w:noProof/>
+                <w:webHidden/>
+              </w:rPr>
+              <w:fldChar w:fldCharType="end"/>
+            </w:r>
+          </w:hyperlink>
+        </w:p>
+        <w:p>
+          <w:pPr>
+            <w:pStyle w:val="TDC2"/>
+            <w:tabs>
+              <w:tab w:val="left" w:pos="560"/>
+            </w:tabs>
+            <w:ind w:left="560"/>
+            <w:rPr>
+              <w:b w:val="0"/>
+              <w:noProof/>
+              <w:color w:val="auto"/>
+              <w:sz w:val="22"/>
+              <w:lang w:eastAsia="es-ES"/>
+            </w:rPr>
+          </w:pPr>
+          <w:hyperlink w:anchor="_Toc126407209" w:history="1">
+            <w:r>
+              <w:rPr>
+                <w:rStyle w:val="Hipervnculo"/>
+                <w:noProof/>
+              </w:rPr>
+              <w:t>5.</w:t>
+            </w:r>
+            <w:r>
+              <w:rPr>
+                <w:b w:val="0"/>
+                <w:noProof/>
+                <w:color w:val="auto"/>
+                <w:sz w:val="22"/>
+                <w:lang w:eastAsia="es-ES"/>
+              </w:rPr>
+              <w:tab/>
+            </w:r>
+            <w:r>
+              <w:rPr>
+                <w:rStyle w:val="Hipervnculo"/>
+                <w:noProof/>
+              </w:rPr>
+              <w:t>/bycliente/{id} Devolver la lista de los comerciales que han atendido pedidos del cliente que coincida con ese id.</w:t>
+            </w:r>
+            <w:r>
+              <w:rPr>
+                <w:noProof/>
+                <w:webHidden/>
+              </w:rPr>
+              <w:tab/>
+            </w:r>
+            <w:r>
+              <w:rPr>
+                <w:noProof/>
+                <w:webHidden/>
+              </w:rPr>
+              <w:fldChar w:fldCharType="begin"/>
+            </w:r>
+            <w:r>
+              <w:rPr>
+                <w:noProof/>
+                <w:webHidden/>
+              </w:rPr>
+              <w:instrText xml:space="preserve"> PAGEREF _Toc126407209 \h </w:instrText>
+            </w:r>
+            <w:r>
+              <w:rPr>
+                <w:noProof/>
+                <w:webHidden/>
+              </w:rPr>
+            </w:r>
+            <w:r>
+              <w:rPr>
+                <w:noProof/>
+                <w:webHidden/>
+              </w:rPr>
+              <w:fldChar w:fldCharType="separate"/>
+            </w:r>
+            <w:r>
+              <w:rPr>
+                <w:noProof/>
+                <w:webHidden/>
+              </w:rPr>
+              <w:t>11</w:t>
+            </w:r>
+            <w:r>
+              <w:rPr>
+                <w:noProof/>
+                <w:webHidden/>
+              </w:rPr>
+              <w:fldChar w:fldCharType="end"/>
+            </w:r>
+          </w:hyperlink>
+        </w:p>
+        <w:p>
+          <w:pPr>
+            <w:pStyle w:val="TDC2"/>
+            <w:tabs>
+              <w:tab w:val="left" w:pos="560"/>
+            </w:tabs>
+            <w:ind w:left="560"/>
+            <w:rPr>
+              <w:b w:val="0"/>
+              <w:noProof/>
+              <w:color w:val="auto"/>
+              <w:sz w:val="22"/>
+              <w:lang w:eastAsia="es-ES"/>
+            </w:rPr>
+          </w:pPr>
+          <w:hyperlink w:anchor="_Toc126407210" w:history="1">
+            <w:r>
+              <w:rPr>
+                <w:rStyle w:val="Hipervnculo"/>
+                <w:noProof/>
+              </w:rPr>
+              <w:t>6.</w:t>
+            </w:r>
+            <w:r>
+              <w:rPr>
+                <w:b w:val="0"/>
+                <w:noProof/>
+                <w:color w:val="auto"/>
+                <w:sz w:val="22"/>
+                <w:lang w:eastAsia="es-ES"/>
+              </w:rPr>
+              <w:tab/>
+            </w:r>
+            <w:r>
+              <w:rPr>
+                <w:rStyle w:val="Hipervnculo"/>
+                <w:noProof/>
+              </w:rPr>
+              <w:t>/conpedidos Devolver la lista de los comerciales que han atendido algún pedido</w:t>
+            </w:r>
+            <w:r>
+              <w:rPr>
+                <w:noProof/>
+                <w:webHidden/>
+              </w:rPr>
+              <w:tab/>
+            </w:r>
+            <w:r>
+              <w:rPr>
+                <w:noProof/>
+                <w:webHidden/>
+              </w:rPr>
+              <w:fldChar w:fldCharType="begin"/>
+            </w:r>
+            <w:r>
+              <w:rPr>
+                <w:noProof/>
+                <w:webHidden/>
+              </w:rPr>
+              <w:instrText xml:space="preserve"> PAGEREF _Toc126407210 \h </w:instrText>
+            </w:r>
+            <w:r>
+              <w:rPr>
+                <w:noProof/>
+                <w:webHidden/>
+              </w:rPr>
+            </w:r>
+            <w:r>
+              <w:rPr>
+                <w:noProof/>
+                <w:webHidden/>
+              </w:rPr>
+              <w:fldChar w:fldCharType="separate"/>
+            </w:r>
+            <w:r>
+              <w:rPr>
+                <w:noProof/>
+                <w:webHidden/>
+              </w:rPr>
+              <w:t>13</w:t>
+            </w:r>
+            <w:r>
+              <w:rPr>
+                <w:noProof/>
+                <w:webHidden/>
+              </w:rPr>
+              <w:fldChar w:fldCharType="end"/>
+            </w:r>
+          </w:hyperlink>
+        </w:p>
+        <w:p>
+          <w:pPr>
+            <w:pStyle w:val="TDC2"/>
+            <w:tabs>
+              <w:tab w:val="left" w:pos="560"/>
+            </w:tabs>
+            <w:ind w:left="560"/>
+            <w:rPr>
+              <w:b w:val="0"/>
+              <w:noProof/>
+              <w:color w:val="auto"/>
+              <w:sz w:val="22"/>
+              <w:lang w:eastAsia="es-ES"/>
+            </w:rPr>
+          </w:pPr>
+          <w:hyperlink w:anchor="_Toc126407211" w:history="1">
+            <w:r>
+              <w:rPr>
+                <w:rStyle w:val="Hipervnculo"/>
+                <w:noProof/>
+              </w:rPr>
+              <w:t>7.</w:t>
+            </w:r>
+            <w:r>
+              <w:rPr>
+                <w:b w:val="0"/>
+                <w:noProof/>
+                <w:color w:val="auto"/>
+                <w:sz w:val="22"/>
+                <w:lang w:eastAsia="es-ES"/>
+              </w:rPr>
+              <w:tab/>
+            </w:r>
+            <w:r>
+              <w:rPr>
+                <w:rStyle w:val="Hipervnculo"/>
+                <w:noProof/>
+              </w:rPr>
+              <w:t>/pedidos/{id}  Devolver la lista de pedidos gestionados por el comercial que coincida con ese id.</w:t>
+            </w:r>
+            <w:r>
+              <w:rPr>
+                <w:noProof/>
+                <w:webHidden/>
+              </w:rPr>
+              <w:tab/>
+            </w:r>
+            <w:r>
+              <w:rPr>
+                <w:noProof/>
+                <w:webHidden/>
+              </w:rPr>
+              <w:fldChar w:fldCharType="begin"/>
+            </w:r>
+            <w:r>
+              <w:rPr>
+                <w:noProof/>
+                <w:webHidden/>
+              </w:rPr>
+              <w:instrText xml:space="preserve"> PAGEREF _Toc126407211 \h </w:instrText>
+            </w:r>
+            <w:r>
+              <w:rPr>
+                <w:noProof/>
+                <w:webHidden/>
+              </w:rPr>
+            </w:r>
+            <w:r>
+              <w:rPr>
+                <w:noProof/>
+                <w:webHidden/>
+              </w:rPr>
+              <w:fldChar w:fldCharType="separate"/>
+            </w:r>
+            <w:r>
+              <w:rPr>
+                <w:noProof/>
+                <w:webHidden/>
+              </w:rPr>
+              <w:t>15</w:t>
             </w:r>
             <w:r>
               <w:rPr>
@@ -1069,7 +1768,7 @@
               <w:framePr w:hSpace="0" w:wrap="auto" w:vAnchor="margin" w:hAnchor="text" w:yAlign="inline"/>
               <w:jc w:val="left"/>
             </w:pPr>
-            <w:bookmarkStart w:id="0" w:name="_Toc126400737"/>
+            <w:bookmarkStart w:id="0" w:name="_Toc126407202"/>
             <w:r>
               <w:lastRenderedPageBreak/>
               <w:t>ENUNCIADO</w:t>
@@ -2279,7 +2978,7 @@
               <w:framePr w:hSpace="0" w:wrap="auto" w:vAnchor="margin" w:hAnchor="text" w:yAlign="inline"/>
               <w:jc w:val="left"/>
             </w:pPr>
-            <w:bookmarkStart w:id="1" w:name="_Toc126400738"/>
+            <w:bookmarkStart w:id="1" w:name="_Toc126407203"/>
             <w:proofErr w:type="gramStart"/>
             <w:r>
               <w:t>EJERCICIO</w:t>
@@ -2367,9 +3066,12 @@
               <w:framePr w:hSpace="0" w:wrap="auto" w:vAnchor="margin" w:hAnchor="text" w:yAlign="inline"/>
               <w:jc w:val="left"/>
             </w:pPr>
-            <w:r>
+            <w:bookmarkStart w:id="2" w:name="_Toc126407204"/>
+            <w:r>
+              <w:lastRenderedPageBreak/>
               <w:t>RESULTADOS</w:t>
             </w:r>
+            <w:bookmarkEnd w:id="2"/>
           </w:p>
         </w:tc>
         <w:tc>
@@ -2396,27 +3098,45 @@
     <w:p>
       <w:pPr>
         <w:pStyle w:val="Prrafodelista"/>
-        <w:numPr>
-          <w:ilvl w:val="0"/>
-          <w:numId w:val="21"/>
-        </w:numPr>
         <w:spacing w:after="200"/>
-      </w:pPr>
-      <w:r>
-        <w:t>Estructura del proyecto:</w:t>
-      </w:r>
+        <w:ind w:left="360"/>
+      </w:pPr>
     </w:p>
     <w:p>
       <w:pPr>
         <w:pStyle w:val="Prrafodelista"/>
         <w:spacing w:after="200"/>
+        <w:ind w:left="360"/>
+      </w:pPr>
+    </w:p>
+    <w:p>
+      <w:pPr>
+        <w:pStyle w:val="Prrafodelista"/>
+        <w:spacing w:after="200"/>
+        <w:ind w:left="360"/>
+      </w:pPr>
+    </w:p>
+    <w:p>
+      <w:pPr>
+        <w:pStyle w:val="Prrafodelista"/>
+        <w:spacing w:after="200"/>
+        <w:ind w:left="360"/>
+      </w:pPr>
+      <w:r>
+        <w:t>Estructura del proyecto:</w:t>
+      </w:r>
+    </w:p>
+    <w:p>
+      <w:pPr>
+        <w:pStyle w:val="Prrafodelista"/>
+        <w:spacing w:after="200"/>
       </w:pPr>
       <w:r>
         <w:drawing>
-          <wp:inline distT="0" distB="0" distL="0" distR="0" wp14:anchorId="62811339" wp14:editId="0CCB69BF">
-            <wp:extent cx="3524742" cy="4610743"/>
+          <wp:inline distT="0" distB="0" distL="0" distR="0" wp14:anchorId="130CE568" wp14:editId="70C97BD4">
+            <wp:extent cx="3600953" cy="5010849"/>
             <wp:effectExtent l="0" t="0" r="0" b="0"/>
-            <wp:docPr id="17" name="Imagen 17" descr="Texto&#10;&#10;Descripción generada automáticamente"/>
+            <wp:docPr id="34" name="Imagen 34" descr="Texto&#10;&#10;Descripción generada automáticamente"/>
             <wp:cNvGraphicFramePr>
               <a:graphicFrameLocks xmlns:a="http://schemas.openxmlformats.org/drawingml/2006/main" noChangeAspect="1"/>
             </wp:cNvGraphicFramePr>
@@ -2424,7 +3144,7 @@
               <a:graphicData uri="http://schemas.openxmlformats.org/drawingml/2006/picture">
                 <pic:pic xmlns:pic="http://schemas.openxmlformats.org/drawingml/2006/picture">
                   <pic:nvPicPr>
-                    <pic:cNvPr id="17" name="Imagen 17" descr="Texto&#10;&#10;Descripción generada automáticamente"/>
+                    <pic:cNvPr id="34" name="Imagen 34" descr="Texto&#10;&#10;Descripción generada automáticamente"/>
                     <pic:cNvPicPr/>
                   </pic:nvPicPr>
                   <pic:blipFill>
@@ -2436,7 +3156,7 @@
                   <pic:spPr>
                     <a:xfrm>
                       <a:off x="0" y="0"/>
-                      <a:ext cx="3524742" cy="4610743"/>
+                      <a:ext cx="3600953" cy="5010849"/>
                     </a:xfrm>
                     <a:prstGeom prst="rect">
                       <a:avLst/>
@@ -2489,25 +3209,40 @@
     </w:p>
     <w:p>
       <w:pPr>
-        <w:pStyle w:val="Prrafodelista"/>
+        <w:pStyle w:val="Ttulo2"/>
+        <w:framePr w:wrap="around"/>
         <w:numPr>
           <w:ilvl w:val="0"/>
-          <w:numId w:val="21"/>
+          <w:numId w:val="25"/>
         </w:numPr>
-        <w:spacing w:after="200"/>
-      </w:pPr>
-      <w:r>
-        <w:t xml:space="preserve">Requerimiento crear </w:t>
-      </w:r>
-      <w:r>
         <w:rPr>
-          <w:rFonts w:ascii="Times New Roman" w:eastAsia="Times New Roman" w:hAnsi="Times New Roman" w:cs="Times New Roman"/>
-          <w:sz w:val="24"/>
-          <w:szCs w:val="24"/>
-          <w:lang w:eastAsia="es-ES"/>
+          <w:sz w:val="28"/>
+          <w:szCs w:val="28"/>
+        </w:rPr>
+      </w:pPr>
+      <w:bookmarkStart w:id="3" w:name="_Toc126407205"/>
+      <w:r>
+        <w:rPr>
+          <w:sz w:val="28"/>
+          <w:szCs w:val="28"/>
+        </w:rPr>
+        <w:t>C</w:t>
+      </w:r>
+      <w:r>
+        <w:rPr>
+          <w:sz w:val="28"/>
+          <w:szCs w:val="28"/>
+        </w:rPr>
+        <w:t xml:space="preserve">rear </w:t>
+      </w:r>
+      <w:r>
+        <w:rPr>
+          <w:sz w:val="28"/>
+          <w:szCs w:val="28"/>
         </w:rPr>
         <w:t>@RequestMapping(“/comercial”)</w:t>
       </w:r>
+      <w:bookmarkEnd w:id="3"/>
     </w:p>
     <w:p>
       <w:pPr>
@@ -2660,55 +3395,7962 @@
           </w:p>
         </w:tc>
       </w:tr>
+    </w:tbl>
+    <w:p>
+      <w:r>
+        <w:br w:type="page"/>
+      </w:r>
+    </w:p>
+    <w:p>
+      <w:pPr>
+        <w:pStyle w:val="Ttulo2"/>
+        <w:framePr w:wrap="around"/>
+        <w:numPr>
+          <w:ilvl w:val="0"/>
+          <w:numId w:val="25"/>
+        </w:numPr>
+        <w:rPr>
+          <w:sz w:val="28"/>
+          <w:szCs w:val="28"/>
+        </w:rPr>
+      </w:pPr>
+      <w:bookmarkStart w:id="4" w:name="_Toc126407206"/>
+      <w:r>
+        <w:rPr>
+          <w:sz w:val="28"/>
+          <w:szCs w:val="28"/>
+        </w:rPr>
+        <w:lastRenderedPageBreak/>
+        <w:t>/alta para Dar de alta el comercial</w:t>
+      </w:r>
+      <w:bookmarkEnd w:id="4"/>
+    </w:p>
+    <w:p>
+      <w:pPr>
+        <w:spacing w:after="200"/>
+        <w:ind w:left="360"/>
+      </w:pPr>
+    </w:p>
+    <w:p>
+      <w:pPr>
+        <w:spacing w:after="200"/>
+        <w:ind w:left="360"/>
+      </w:pPr>
+    </w:p>
+    <w:p>
+      <w:pPr>
+        <w:pStyle w:val="Prrafodelista"/>
+        <w:numPr>
+          <w:ilvl w:val="1"/>
+          <w:numId w:val="25"/>
+        </w:numPr>
+        <w:spacing w:after="200"/>
+      </w:pPr>
+      <w:r>
+        <w:t>Código</w:t>
+      </w:r>
+      <w:r>
+        <w:t xml:space="preserve"> realizado</w:t>
+      </w:r>
+    </w:p>
+    <w:p>
+      <w:pPr>
+        <w:pStyle w:val="Prrafodelista"/>
+        <w:numPr>
+          <w:ilvl w:val="2"/>
+          <w:numId w:val="25"/>
+        </w:numPr>
+        <w:spacing w:after="200"/>
+      </w:pPr>
+      <w:r>
+        <w:t xml:space="preserve">En el </w:t>
+      </w:r>
+      <w:proofErr w:type="gramStart"/>
+      <w:r>
+        <w:t>Interface</w:t>
+      </w:r>
+      <w:proofErr w:type="gramEnd"/>
+      <w:r>
+        <w:t xml:space="preserve"> </w:t>
+      </w:r>
+      <w:proofErr w:type="spellStart"/>
+      <w:r>
+        <w:t>ComercialService</w:t>
+      </w:r>
+      <w:proofErr w:type="spellEnd"/>
+      <w:r>
+        <w:t xml:space="preserve"> </w:t>
+      </w:r>
+      <w:r>
+        <w:rPr>
+          <w:b w:val="0"/>
+          <w:bCs/>
+          <w:sz w:val="22"/>
+          <w:szCs w:val="18"/>
+        </w:rPr>
+        <w:t xml:space="preserve">(no volvemos a poner este código en este </w:t>
+      </w:r>
+      <w:proofErr w:type="spellStart"/>
+      <w:r>
+        <w:rPr>
+          <w:b w:val="0"/>
+          <w:bCs/>
+          <w:sz w:val="22"/>
+          <w:szCs w:val="18"/>
+        </w:rPr>
+        <w:t>pdf</w:t>
+      </w:r>
+      <w:proofErr w:type="spellEnd"/>
+      <w:r>
+        <w:rPr>
+          <w:b w:val="0"/>
+          <w:bCs/>
+          <w:sz w:val="22"/>
+          <w:szCs w:val="18"/>
+        </w:rPr>
+        <w:t xml:space="preserve"> ya que </w:t>
+      </w:r>
+      <w:r>
+        <w:rPr>
+          <w:b w:val="0"/>
+          <w:bCs/>
+          <w:sz w:val="22"/>
+          <w:szCs w:val="18"/>
+        </w:rPr>
+        <w:t>se usa para todos los métodos de comercial</w:t>
+      </w:r>
+      <w:r>
+        <w:rPr>
+          <w:b w:val="0"/>
+          <w:bCs/>
+          <w:sz w:val="22"/>
+          <w:szCs w:val="18"/>
+        </w:rPr>
+        <w:t>)</w:t>
+      </w:r>
+    </w:p>
+    <w:p>
+      <w:pPr>
+        <w:spacing w:after="200"/>
+        <w:ind w:left="720"/>
+      </w:pPr>
+      <w:r>
+        <w:drawing>
+          <wp:inline distT="0" distB="0" distL="0" distR="0" wp14:anchorId="59D9EB2F" wp14:editId="18205214">
+            <wp:extent cx="3515216" cy="1247949"/>
+            <wp:effectExtent l="0" t="0" r="9525" b="9525"/>
+            <wp:docPr id="30" name="Imagen 30" descr="Texto&#10;&#10;Descripción generada automáticamente"/>
+            <wp:cNvGraphicFramePr>
+              <a:graphicFrameLocks xmlns:a="http://schemas.openxmlformats.org/drawingml/2006/main" noChangeAspect="1"/>
+            </wp:cNvGraphicFramePr>
+            <a:graphic xmlns:a="http://schemas.openxmlformats.org/drawingml/2006/main">
+              <a:graphicData uri="http://schemas.openxmlformats.org/drawingml/2006/picture">
+                <pic:pic xmlns:pic="http://schemas.openxmlformats.org/drawingml/2006/picture">
+                  <pic:nvPicPr>
+                    <pic:cNvPr id="30" name="Imagen 30" descr="Texto&#10;&#10;Descripción generada automáticamente"/>
+                    <pic:cNvPicPr/>
+                  </pic:nvPicPr>
+                  <pic:blipFill>
+                    <a:blip r:embed="rId20"/>
+                    <a:stretch>
+                      <a:fillRect/>
+                    </a:stretch>
+                  </pic:blipFill>
+                  <pic:spPr>
+                    <a:xfrm>
+                      <a:off x="0" y="0"/>
+                      <a:ext cx="3515216" cy="1247949"/>
+                    </a:xfrm>
+                    <a:prstGeom prst="rect">
+                      <a:avLst/>
+                    </a:prstGeom>
+                  </pic:spPr>
+                </pic:pic>
+              </a:graphicData>
+            </a:graphic>
+          </wp:inline>
+        </w:drawing>
+      </w:r>
+    </w:p>
+    <w:p>
+      <w:pPr>
+        <w:pStyle w:val="Prrafodelista"/>
+        <w:numPr>
+          <w:ilvl w:val="2"/>
+          <w:numId w:val="25"/>
+        </w:numPr>
+        <w:spacing w:after="200"/>
+      </w:pPr>
+      <w:r>
+        <w:t>En la clase ComercialServiceImplMy8</w:t>
+      </w:r>
+    </w:p>
+    <w:p>
+      <w:pPr>
+        <w:pStyle w:val="Prrafodelista"/>
+        <w:spacing w:after="200"/>
+      </w:pPr>
+      <w:r>
+        <w:drawing>
+          <wp:inline distT="0" distB="0" distL="0" distR="0" wp14:anchorId="7F31114C" wp14:editId="50C01CB3">
+            <wp:extent cx="6097270" cy="1250950"/>
+            <wp:effectExtent l="0" t="0" r="0" b="6350"/>
+            <wp:docPr id="32" name="Imagen 32" descr="Texto&#10;&#10;Descripción generada automáticamente"/>
+            <wp:cNvGraphicFramePr>
+              <a:graphicFrameLocks xmlns:a="http://schemas.openxmlformats.org/drawingml/2006/main" noChangeAspect="1"/>
+            </wp:cNvGraphicFramePr>
+            <a:graphic xmlns:a="http://schemas.openxmlformats.org/drawingml/2006/main">
+              <a:graphicData uri="http://schemas.openxmlformats.org/drawingml/2006/picture">
+                <pic:pic xmlns:pic="http://schemas.openxmlformats.org/drawingml/2006/picture">
+                  <pic:nvPicPr>
+                    <pic:cNvPr id="32" name="Imagen 32" descr="Texto&#10;&#10;Descripción generada automáticamente"/>
+                    <pic:cNvPicPr/>
+                  </pic:nvPicPr>
+                  <pic:blipFill>
+                    <a:blip r:embed="rId21"/>
+                    <a:stretch>
+                      <a:fillRect/>
+                    </a:stretch>
+                  </pic:blipFill>
+                  <pic:spPr>
+                    <a:xfrm>
+                      <a:off x="0" y="0"/>
+                      <a:ext cx="6097270" cy="1250950"/>
+                    </a:xfrm>
+                    <a:prstGeom prst="rect">
+                      <a:avLst/>
+                    </a:prstGeom>
+                  </pic:spPr>
+                </pic:pic>
+              </a:graphicData>
+            </a:graphic>
+          </wp:inline>
+        </w:drawing>
+      </w:r>
+    </w:p>
+    <w:p>
+      <w:pPr>
+        <w:pStyle w:val="Prrafodelista"/>
+        <w:numPr>
+          <w:ilvl w:val="2"/>
+          <w:numId w:val="25"/>
+        </w:numPr>
+        <w:spacing w:after="200"/>
+      </w:pPr>
+      <w:r>
+        <w:t xml:space="preserve">En la clase controlador </w:t>
+      </w:r>
+      <w:proofErr w:type="spellStart"/>
+      <w:r>
+        <w:t>ComercialRestController</w:t>
+      </w:r>
+      <w:proofErr w:type="spellEnd"/>
+    </w:p>
+    <w:p>
+      <w:pPr>
+        <w:spacing w:after="200"/>
+        <w:ind w:left="720"/>
+      </w:pPr>
+      <w:r>
+        <w:drawing>
+          <wp:inline distT="0" distB="0" distL="0" distR="0" wp14:anchorId="502998BF" wp14:editId="66D5ACA7">
+            <wp:extent cx="5544324" cy="2629267"/>
+            <wp:effectExtent l="0" t="0" r="0" b="0"/>
+            <wp:docPr id="33" name="Imagen 33" descr="Texto&#10;&#10;Descripción generada automáticamente"/>
+            <wp:cNvGraphicFramePr>
+              <a:graphicFrameLocks xmlns:a="http://schemas.openxmlformats.org/drawingml/2006/main" noChangeAspect="1"/>
+            </wp:cNvGraphicFramePr>
+            <a:graphic xmlns:a="http://schemas.openxmlformats.org/drawingml/2006/main">
+              <a:graphicData uri="http://schemas.openxmlformats.org/drawingml/2006/picture">
+                <pic:pic xmlns:pic="http://schemas.openxmlformats.org/drawingml/2006/picture">
+                  <pic:nvPicPr>
+                    <pic:cNvPr id="33" name="Imagen 33" descr="Texto&#10;&#10;Descripción generada automáticamente"/>
+                    <pic:cNvPicPr/>
+                  </pic:nvPicPr>
+                  <pic:blipFill>
+                    <a:blip r:embed="rId22"/>
+                    <a:stretch>
+                      <a:fillRect/>
+                    </a:stretch>
+                  </pic:blipFill>
+                  <pic:spPr>
+                    <a:xfrm>
+                      <a:off x="0" y="0"/>
+                      <a:ext cx="5544324" cy="2629267"/>
+                    </a:xfrm>
+                    <a:prstGeom prst="rect">
+                      <a:avLst/>
+                    </a:prstGeom>
+                  </pic:spPr>
+                </pic:pic>
+              </a:graphicData>
+            </a:graphic>
+          </wp:inline>
+        </w:drawing>
+      </w:r>
+    </w:p>
+    <w:p>
+      <w:pPr>
+        <w:spacing w:after="200"/>
+      </w:pPr>
+      <w:r>
+        <w:br w:type="page"/>
+      </w:r>
+    </w:p>
+    <w:p>
+      <w:pPr>
+        <w:pStyle w:val="Prrafodelista"/>
+        <w:numPr>
+          <w:ilvl w:val="1"/>
+          <w:numId w:val="25"/>
+        </w:numPr>
+        <w:spacing w:after="200"/>
+      </w:pPr>
+      <w:r>
+        <w:lastRenderedPageBreak/>
+        <w:t>Resultado</w:t>
+      </w:r>
+      <w:r>
+        <w:t xml:space="preserve"> /</w:t>
+      </w:r>
+      <w:r>
+        <w:t>alta</w:t>
+      </w:r>
+    </w:p>
+    <w:tbl>
+      <w:tblPr>
+        <w:tblStyle w:val="Tablaconcuadrcula"/>
+        <w:tblW w:w="10456" w:type="dxa"/>
+        <w:tblInd w:w="-113" w:type="dxa"/>
+        <w:tblLook w:val="04A0" w:firstRow="1" w:lastRow="0" w:firstColumn="1" w:lastColumn="0" w:noHBand="0" w:noVBand="1"/>
+      </w:tblPr>
+      <w:tblGrid>
+        <w:gridCol w:w="4928"/>
+        <w:gridCol w:w="5528"/>
+      </w:tblGrid>
       <w:tr>
         <w:tc>
           <w:tcPr>
-            <w:tcW w:w="1980" w:type="dxa"/>
-            <w:shd w:val="clear" w:color="auto" w:fill="auto"/>
-            <w:tcMar>
-              <w:top w:w="30" w:type="dxa"/>
-              <w:left w:w="30" w:type="dxa"/>
-              <w:bottom w:w="30" w:type="dxa"/>
-              <w:right w:w="30" w:type="dxa"/>
-            </w:tcMar>
-            <w:vAlign w:val="center"/>
+            <w:tcW w:w="4928" w:type="dxa"/>
           </w:tcPr>
           <w:p>
             <w:pPr>
-              <w:spacing w:before="180" w:after="180" w:line="240" w:lineRule="auto"/>
+              <w:pStyle w:val="Prrafodelista"/>
+              <w:spacing w:after="200"/>
+              <w:ind w:left="0"/>
               <w:jc w:val="center"/>
-              <w:rPr>
-                <w:rFonts w:ascii="Times New Roman" w:eastAsia="Times New Roman" w:hAnsi="Times New Roman" w:cs="Times New Roman"/>
-                <w:sz w:val="24"/>
-                <w:szCs w:val="24"/>
-                <w:lang w:eastAsia="es-ES"/>
-              </w:rPr>
+            </w:pPr>
+            <w:r>
+              <w:t xml:space="preserve">Resultado </w:t>
+            </w:r>
+            <w:proofErr w:type="spellStart"/>
+            <w:r>
+              <w:t>P</w:t>
+            </w:r>
+            <w:r>
+              <w:t>ostman</w:t>
+            </w:r>
+            <w:proofErr w:type="spellEnd"/>
+          </w:p>
+        </w:tc>
+        <w:tc>
+          <w:tcPr>
+            <w:tcW w:w="5528" w:type="dxa"/>
+          </w:tcPr>
+          <w:p>
+            <w:pPr>
+              <w:pStyle w:val="Prrafodelista"/>
+              <w:spacing w:after="200"/>
+              <w:ind w:left="0"/>
+              <w:jc w:val="center"/>
+            </w:pPr>
+            <w:r>
+              <w:t xml:space="preserve">Resultado </w:t>
+            </w:r>
+            <w:proofErr w:type="spellStart"/>
+            <w:r>
+              <w:t>Mysql</w:t>
+            </w:r>
+            <w:proofErr w:type="spellEnd"/>
+          </w:p>
+        </w:tc>
+      </w:tr>
+      <w:tr>
+        <w:tc>
+          <w:tcPr>
+            <w:tcW w:w="4928" w:type="dxa"/>
+          </w:tcPr>
+          <w:p>
+            <w:pPr>
+              <w:pStyle w:val="Prrafodelista"/>
+              <w:spacing w:after="200"/>
+              <w:ind w:left="0"/>
+            </w:pPr>
+            <w:r>
+              <w:drawing>
+                <wp:inline distT="0" distB="0" distL="0" distR="0" wp14:anchorId="69B2B3B1" wp14:editId="40181A45">
+                  <wp:extent cx="2657475" cy="2943118"/>
+                  <wp:effectExtent l="0" t="0" r="0" b="0"/>
+                  <wp:docPr id="43" name="Imagen 43"/>
+                  <wp:cNvGraphicFramePr>
+                    <a:graphicFrameLocks xmlns:a="http://schemas.openxmlformats.org/drawingml/2006/main" noChangeAspect="1"/>
+                  </wp:cNvGraphicFramePr>
+                  <a:graphic xmlns:a="http://schemas.openxmlformats.org/drawingml/2006/main">
+                    <a:graphicData uri="http://schemas.openxmlformats.org/drawingml/2006/picture">
+                      <pic:pic xmlns:pic="http://schemas.openxmlformats.org/drawingml/2006/picture">
+                        <pic:nvPicPr>
+                          <pic:cNvPr id="1" name=""/>
+                          <pic:cNvPicPr/>
+                        </pic:nvPicPr>
+                        <pic:blipFill rotWithShape="1">
+                          <a:blip r:embed="rId23"/>
+                          <a:srcRect r="21202"/>
+                          <a:stretch/>
+                        </pic:blipFill>
+                        <pic:spPr bwMode="auto">
+                          <a:xfrm>
+                            <a:off x="0" y="0"/>
+                            <a:ext cx="2663580" cy="2949879"/>
+                          </a:xfrm>
+                          <a:prstGeom prst="rect">
+                            <a:avLst/>
+                          </a:prstGeom>
+                          <a:ln>
+                            <a:noFill/>
+                          </a:ln>
+                          <a:extLst>
+                            <a:ext uri="{53640926-AAD7-44D8-BBD7-CCE9431645EC}">
+                              <a14:shadowObscured xmlns:a14="http://schemas.microsoft.com/office/drawing/2010/main"/>
+                            </a:ext>
+                          </a:extLst>
+                        </pic:spPr>
+                      </pic:pic>
+                    </a:graphicData>
+                  </a:graphic>
+                </wp:inline>
+              </w:drawing>
+            </w:r>
+          </w:p>
+        </w:tc>
+        <w:tc>
+          <w:tcPr>
+            <w:tcW w:w="5528" w:type="dxa"/>
+          </w:tcPr>
+          <w:p>
+            <w:pPr>
+              <w:pStyle w:val="Prrafodelista"/>
+              <w:spacing w:after="200"/>
+              <w:ind w:left="0"/>
+            </w:pPr>
+            <w:r>
+              <w:drawing>
+                <wp:inline distT="0" distB="0" distL="0" distR="0" wp14:anchorId="41847755" wp14:editId="24C51DE2">
+                  <wp:extent cx="3356868" cy="1905000"/>
+                  <wp:effectExtent l="0" t="0" r="0" b="0"/>
+                  <wp:docPr id="44" name="Imagen 44"/>
+                  <wp:cNvGraphicFramePr>
+                    <a:graphicFrameLocks xmlns:a="http://schemas.openxmlformats.org/drawingml/2006/main" noChangeAspect="1"/>
+                  </wp:cNvGraphicFramePr>
+                  <a:graphic xmlns:a="http://schemas.openxmlformats.org/drawingml/2006/main">
+                    <a:graphicData uri="http://schemas.openxmlformats.org/drawingml/2006/picture">
+                      <pic:pic xmlns:pic="http://schemas.openxmlformats.org/drawingml/2006/picture">
+                        <pic:nvPicPr>
+                          <pic:cNvPr id="1" name=""/>
+                          <pic:cNvPicPr/>
+                        </pic:nvPicPr>
+                        <pic:blipFill>
+                          <a:blip r:embed="rId24"/>
+                          <a:stretch>
+                            <a:fillRect/>
+                          </a:stretch>
+                        </pic:blipFill>
+                        <pic:spPr>
+                          <a:xfrm>
+                            <a:off x="0" y="0"/>
+                            <a:ext cx="3364161" cy="1909138"/>
+                          </a:xfrm>
+                          <a:prstGeom prst="rect">
+                            <a:avLst/>
+                          </a:prstGeom>
+                        </pic:spPr>
+                      </pic:pic>
+                    </a:graphicData>
+                  </a:graphic>
+                </wp:inline>
+              </w:drawing>
+            </w:r>
+          </w:p>
+        </w:tc>
+      </w:tr>
+    </w:tbl>
+    <w:p>
+      <w:pPr>
+        <w:pStyle w:val="Prrafodelista"/>
+        <w:spacing w:after="200"/>
+        <w:ind w:left="792"/>
+      </w:pPr>
+    </w:p>
+    <w:p>
+      <w:pPr>
+        <w:spacing w:after="200"/>
+      </w:pPr>
+      <w:r>
+        <w:br w:type="page"/>
+      </w:r>
+    </w:p>
+    <w:p>
+      <w:pPr>
+        <w:pStyle w:val="Ttulo2"/>
+        <w:framePr w:wrap="around"/>
+        <w:numPr>
+          <w:ilvl w:val="0"/>
+          <w:numId w:val="25"/>
+        </w:numPr>
+        <w:rPr>
+          <w:sz w:val="28"/>
+          <w:szCs w:val="28"/>
+        </w:rPr>
+      </w:pPr>
+      <w:bookmarkStart w:id="5" w:name="_Toc126407207"/>
+      <w:r>
+        <w:rPr>
+          <w:sz w:val="28"/>
+          <w:szCs w:val="28"/>
+        </w:rPr>
+        <w:lastRenderedPageBreak/>
+        <w:t xml:space="preserve">/eliminar </w:t>
+      </w:r>
+      <w:proofErr w:type="spellStart"/>
+      <w:r>
+        <w:rPr>
+          <w:sz w:val="28"/>
+          <w:szCs w:val="28"/>
+        </w:rPr>
+        <w:t>Eliminar</w:t>
+      </w:r>
+      <w:proofErr w:type="spellEnd"/>
+      <w:r>
+        <w:rPr>
+          <w:sz w:val="28"/>
+          <w:szCs w:val="28"/>
+        </w:rPr>
+        <w:t xml:space="preserve"> de la </w:t>
+      </w:r>
+      <w:proofErr w:type="spellStart"/>
+      <w:r>
+        <w:rPr>
+          <w:sz w:val="28"/>
+          <w:szCs w:val="28"/>
+        </w:rPr>
+        <w:t>bbdd</w:t>
+      </w:r>
+      <w:proofErr w:type="spellEnd"/>
+      <w:r>
+        <w:rPr>
+          <w:sz w:val="28"/>
+          <w:szCs w:val="28"/>
+        </w:rPr>
+        <w:t xml:space="preserve"> el comercial cuyo id coincida.</w:t>
+      </w:r>
+      <w:bookmarkEnd w:id="5"/>
+    </w:p>
+    <w:p/>
+    <w:p>
+      <w:pPr>
+        <w:spacing w:after="200"/>
+        <w:ind w:left="360"/>
+      </w:pPr>
+    </w:p>
+    <w:p>
+      <w:pPr>
+        <w:pStyle w:val="Prrafodelista"/>
+        <w:numPr>
+          <w:ilvl w:val="1"/>
+          <w:numId w:val="25"/>
+        </w:numPr>
+        <w:spacing w:after="200"/>
+      </w:pPr>
+      <w:r>
+        <w:t>En la clase ComercialServiceImplMy8</w:t>
+      </w:r>
+    </w:p>
+    <w:p>
+      <w:pPr>
+        <w:pStyle w:val="Prrafodelista"/>
+        <w:spacing w:after="200"/>
+        <w:ind w:left="360"/>
+      </w:pPr>
+      <w:r>
+        <w:drawing>
+          <wp:inline distT="0" distB="0" distL="0" distR="0" wp14:anchorId="2CA9DEB0" wp14:editId="0BD0D9F0">
+            <wp:extent cx="4439270" cy="2143424"/>
+            <wp:effectExtent l="0" t="0" r="0" b="9525"/>
+            <wp:docPr id="37" name="Imagen 37" descr="Texto&#10;&#10;Descripción generada automáticamente"/>
+            <wp:cNvGraphicFramePr>
+              <a:graphicFrameLocks xmlns:a="http://schemas.openxmlformats.org/drawingml/2006/main" noChangeAspect="1"/>
+            </wp:cNvGraphicFramePr>
+            <a:graphic xmlns:a="http://schemas.openxmlformats.org/drawingml/2006/main">
+              <a:graphicData uri="http://schemas.openxmlformats.org/drawingml/2006/picture">
+                <pic:pic xmlns:pic="http://schemas.openxmlformats.org/drawingml/2006/picture">
+                  <pic:nvPicPr>
+                    <pic:cNvPr id="37" name="Imagen 37" descr="Texto&#10;&#10;Descripción generada automáticamente"/>
+                    <pic:cNvPicPr/>
+                  </pic:nvPicPr>
+                  <pic:blipFill>
+                    <a:blip r:embed="rId25"/>
+                    <a:stretch>
+                      <a:fillRect/>
+                    </a:stretch>
+                  </pic:blipFill>
+                  <pic:spPr>
+                    <a:xfrm>
+                      <a:off x="0" y="0"/>
+                      <a:ext cx="4439270" cy="2143424"/>
+                    </a:xfrm>
+                    <a:prstGeom prst="rect">
+                      <a:avLst/>
+                    </a:prstGeom>
+                  </pic:spPr>
+                </pic:pic>
+              </a:graphicData>
+            </a:graphic>
+          </wp:inline>
+        </w:drawing>
+      </w:r>
+    </w:p>
+    <w:p>
+      <w:pPr>
+        <w:pStyle w:val="Prrafodelista"/>
+        <w:numPr>
+          <w:ilvl w:val="1"/>
+          <w:numId w:val="25"/>
+        </w:numPr>
+        <w:spacing w:after="200"/>
+      </w:pPr>
+      <w:r>
+        <w:t xml:space="preserve">En la clase controlador </w:t>
+      </w:r>
+      <w:proofErr w:type="spellStart"/>
+      <w:r>
+        <w:t>ComercialRestController</w:t>
+      </w:r>
+      <w:proofErr w:type="spellEnd"/>
+    </w:p>
+    <w:p>
+      <w:pPr>
+        <w:pStyle w:val="Prrafodelista"/>
+        <w:spacing w:after="200"/>
+        <w:ind w:left="360"/>
+      </w:pPr>
+    </w:p>
+    <w:p>
+      <w:pPr>
+        <w:pStyle w:val="Prrafodelista"/>
+        <w:spacing w:after="200"/>
+        <w:ind w:left="360"/>
+      </w:pPr>
+      <w:r>
+        <w:drawing>
+          <wp:inline distT="0" distB="0" distL="0" distR="0" wp14:anchorId="676F0D36" wp14:editId="35D49A1A">
+            <wp:extent cx="6097270" cy="1202055"/>
+            <wp:effectExtent l="0" t="0" r="0" b="0"/>
+            <wp:docPr id="36" name="Imagen 36" descr="Texto&#10;&#10;Descripción generada automáticamente"/>
+            <wp:cNvGraphicFramePr>
+              <a:graphicFrameLocks xmlns:a="http://schemas.openxmlformats.org/drawingml/2006/main" noChangeAspect="1"/>
+            </wp:cNvGraphicFramePr>
+            <a:graphic xmlns:a="http://schemas.openxmlformats.org/drawingml/2006/main">
+              <a:graphicData uri="http://schemas.openxmlformats.org/drawingml/2006/picture">
+                <pic:pic xmlns:pic="http://schemas.openxmlformats.org/drawingml/2006/picture">
+                  <pic:nvPicPr>
+                    <pic:cNvPr id="36" name="Imagen 36" descr="Texto&#10;&#10;Descripción generada automáticamente"/>
+                    <pic:cNvPicPr/>
+                  </pic:nvPicPr>
+                  <pic:blipFill>
+                    <a:blip r:embed="rId26"/>
+                    <a:stretch>
+                      <a:fillRect/>
+                    </a:stretch>
+                  </pic:blipFill>
+                  <pic:spPr>
+                    <a:xfrm>
+                      <a:off x="0" y="0"/>
+                      <a:ext cx="6097270" cy="1202055"/>
+                    </a:xfrm>
+                    <a:prstGeom prst="rect">
+                      <a:avLst/>
+                    </a:prstGeom>
+                  </pic:spPr>
+                </pic:pic>
+              </a:graphicData>
+            </a:graphic>
+          </wp:inline>
+        </w:drawing>
+      </w:r>
+    </w:p>
+    <w:p>
+      <w:pPr>
+        <w:spacing w:after="200"/>
+      </w:pPr>
+      <w:r>
+        <w:br w:type="page"/>
+      </w:r>
+    </w:p>
+    <w:p>
+      <w:pPr>
+        <w:pStyle w:val="Prrafodelista"/>
+        <w:numPr>
+          <w:ilvl w:val="1"/>
+          <w:numId w:val="25"/>
+        </w:numPr>
+        <w:spacing w:after="200"/>
+      </w:pPr>
+      <w:r>
+        <w:lastRenderedPageBreak/>
+        <w:t>Resultado /</w:t>
+      </w:r>
+      <w:r>
+        <w:t>eliminar</w:t>
+      </w:r>
+    </w:p>
+    <w:p>
+      <w:pPr>
+        <w:pStyle w:val="Prrafodelista"/>
+        <w:spacing w:after="200"/>
+        <w:ind w:left="792"/>
+      </w:pPr>
+    </w:p>
+    <w:tbl>
+      <w:tblPr>
+        <w:tblStyle w:val="Tablaconcuadrcula"/>
+        <w:tblW w:w="9889" w:type="dxa"/>
+        <w:tblInd w:w="-113" w:type="dxa"/>
+        <w:tblLook w:val="04A0" w:firstRow="1" w:lastRow="0" w:firstColumn="1" w:lastColumn="0" w:noHBand="0" w:noVBand="1"/>
+      </w:tblPr>
+      <w:tblGrid>
+        <w:gridCol w:w="5207"/>
+        <w:gridCol w:w="5586"/>
+      </w:tblGrid>
+      <w:tr>
+        <w:tc>
+          <w:tcPr>
+            <w:tcW w:w="4791" w:type="dxa"/>
+          </w:tcPr>
+          <w:p>
+            <w:pPr>
+              <w:pStyle w:val="Prrafodelista"/>
+              <w:spacing w:after="200"/>
+              <w:ind w:left="0"/>
+              <w:jc w:val="center"/>
+            </w:pPr>
+            <w:r>
+              <w:t xml:space="preserve">Resultado </w:t>
+            </w:r>
+            <w:proofErr w:type="spellStart"/>
+            <w:r>
+              <w:t>postman</w:t>
+            </w:r>
+            <w:proofErr w:type="spellEnd"/>
+          </w:p>
+        </w:tc>
+        <w:tc>
+          <w:tcPr>
+            <w:tcW w:w="5098" w:type="dxa"/>
+          </w:tcPr>
+          <w:p>
+            <w:pPr>
+              <w:pStyle w:val="Prrafodelista"/>
+              <w:spacing w:after="200"/>
+              <w:ind w:left="0"/>
+              <w:jc w:val="center"/>
+            </w:pPr>
+            <w:r>
+              <w:t xml:space="preserve">Resultado </w:t>
+            </w:r>
+            <w:proofErr w:type="spellStart"/>
+            <w:r>
+              <w:t>Mysql</w:t>
+            </w:r>
+            <w:proofErr w:type="spellEnd"/>
+          </w:p>
+        </w:tc>
+      </w:tr>
+      <w:tr>
+        <w:trPr>
+          <w:trHeight w:val="4973"/>
+        </w:trPr>
+        <w:tc>
+          <w:tcPr>
+            <w:tcW w:w="4791" w:type="dxa"/>
+          </w:tcPr>
+          <w:p>
+            <w:pPr>
+              <w:pStyle w:val="Prrafodelista"/>
+              <w:spacing w:after="200"/>
+              <w:ind w:left="0"/>
+            </w:pPr>
+            <w:r>
+              <w:drawing>
+                <wp:inline distT="0" distB="0" distL="0" distR="0" wp14:anchorId="2E3C153F" wp14:editId="28DDF656">
+                  <wp:extent cx="3169869" cy="3038475"/>
+                  <wp:effectExtent l="0" t="0" r="0" b="0"/>
+                  <wp:docPr id="45" name="Imagen 45"/>
+                  <wp:cNvGraphicFramePr>
+                    <a:graphicFrameLocks xmlns:a="http://schemas.openxmlformats.org/drawingml/2006/main" noChangeAspect="1"/>
+                  </wp:cNvGraphicFramePr>
+                  <a:graphic xmlns:a="http://schemas.openxmlformats.org/drawingml/2006/main">
+                    <a:graphicData uri="http://schemas.openxmlformats.org/drawingml/2006/picture">
+                      <pic:pic xmlns:pic="http://schemas.openxmlformats.org/drawingml/2006/picture">
+                        <pic:nvPicPr>
+                          <pic:cNvPr id="1" name=""/>
+                          <pic:cNvPicPr/>
+                        </pic:nvPicPr>
+                        <pic:blipFill>
+                          <a:blip r:embed="rId27"/>
+                          <a:stretch>
+                            <a:fillRect/>
+                          </a:stretch>
+                        </pic:blipFill>
+                        <pic:spPr>
+                          <a:xfrm>
+                            <a:off x="0" y="0"/>
+                            <a:ext cx="3176291" cy="3044631"/>
+                          </a:xfrm>
+                          <a:prstGeom prst="rect">
+                            <a:avLst/>
+                          </a:prstGeom>
+                        </pic:spPr>
+                      </pic:pic>
+                    </a:graphicData>
+                  </a:graphic>
+                </wp:inline>
+              </w:drawing>
+            </w:r>
+          </w:p>
+        </w:tc>
+        <w:tc>
+          <w:tcPr>
+            <w:tcW w:w="5098" w:type="dxa"/>
+          </w:tcPr>
+          <w:p>
+            <w:pPr>
+              <w:pStyle w:val="Prrafodelista"/>
+              <w:spacing w:after="200"/>
+              <w:ind w:left="0"/>
+            </w:pPr>
+            <w:r>
+              <w:drawing>
+                <wp:inline distT="0" distB="0" distL="0" distR="0" wp14:anchorId="74A3AA7D" wp14:editId="45D06EC7">
+                  <wp:extent cx="3400900" cy="1848108"/>
+                  <wp:effectExtent l="0" t="0" r="9525" b="0"/>
+                  <wp:docPr id="46" name="Imagen 46"/>
+                  <wp:cNvGraphicFramePr>
+                    <a:graphicFrameLocks xmlns:a="http://schemas.openxmlformats.org/drawingml/2006/main" noChangeAspect="1"/>
+                  </wp:cNvGraphicFramePr>
+                  <a:graphic xmlns:a="http://schemas.openxmlformats.org/drawingml/2006/main">
+                    <a:graphicData uri="http://schemas.openxmlformats.org/drawingml/2006/picture">
+                      <pic:pic xmlns:pic="http://schemas.openxmlformats.org/drawingml/2006/picture">
+                        <pic:nvPicPr>
+                          <pic:cNvPr id="1" name=""/>
+                          <pic:cNvPicPr/>
+                        </pic:nvPicPr>
+                        <pic:blipFill>
+                          <a:blip r:embed="rId28"/>
+                          <a:stretch>
+                            <a:fillRect/>
+                          </a:stretch>
+                        </pic:blipFill>
+                        <pic:spPr>
+                          <a:xfrm>
+                            <a:off x="0" y="0"/>
+                            <a:ext cx="3400900" cy="1848108"/>
+                          </a:xfrm>
+                          <a:prstGeom prst="rect">
+                            <a:avLst/>
+                          </a:prstGeom>
+                        </pic:spPr>
+                      </pic:pic>
+                    </a:graphicData>
+                  </a:graphic>
+                </wp:inline>
+              </w:drawing>
+            </w:r>
+          </w:p>
+        </w:tc>
+      </w:tr>
+    </w:tbl>
+    <w:p>
+      <w:pPr>
+        <w:pStyle w:val="Prrafodelista"/>
+        <w:spacing w:after="200"/>
+        <w:ind w:left="360"/>
+      </w:pPr>
+    </w:p>
+    <w:p>
+      <w:pPr>
+        <w:spacing w:after="200"/>
+      </w:pPr>
+      <w:r>
+        <w:br w:type="page"/>
+      </w:r>
+    </w:p>
+    <w:p>
+      <w:pPr>
+        <w:pStyle w:val="Prrafodelista"/>
+        <w:spacing w:after="200"/>
+        <w:ind w:left="792"/>
+      </w:pPr>
+    </w:p>
+    <w:p>
+      <w:pPr>
+        <w:pStyle w:val="Ttulo2"/>
+        <w:framePr w:wrap="around"/>
+        <w:numPr>
+          <w:ilvl w:val="0"/>
+          <w:numId w:val="25"/>
+        </w:numPr>
+        <w:rPr>
+          <w:sz w:val="28"/>
+          <w:szCs w:val="28"/>
+        </w:rPr>
+      </w:pPr>
+      <w:bookmarkStart w:id="6" w:name="_Toc126407208"/>
+      <w:r>
+        <w:rPr>
+          <w:sz w:val="28"/>
+          <w:szCs w:val="28"/>
+        </w:rPr>
+        <w:t>/uno/{id} Devolver los datos del comercial cuyo id coincida</w:t>
+      </w:r>
+      <w:bookmarkEnd w:id="6"/>
+    </w:p>
+    <w:p>
+      <w:pPr>
+        <w:spacing w:after="200"/>
+      </w:pPr>
+    </w:p>
+    <w:p>
+      <w:pPr>
+        <w:pStyle w:val="Prrafodelista"/>
+        <w:numPr>
+          <w:ilvl w:val="1"/>
+          <w:numId w:val="25"/>
+        </w:numPr>
+        <w:spacing w:after="200"/>
+      </w:pPr>
+      <w:r>
+        <w:t>En la clase ComercialServiceImplMy8</w:t>
+      </w:r>
+    </w:p>
+    <w:p>
+      <w:pPr>
+        <w:pStyle w:val="Prrafodelista"/>
+        <w:spacing w:after="200"/>
+        <w:ind w:left="792"/>
+      </w:pPr>
+      <w:r>
+        <w:drawing>
+          <wp:inline distT="0" distB="0" distL="0" distR="0" wp14:anchorId="03F20F3F" wp14:editId="783F96D6">
+            <wp:extent cx="3620005" cy="1257475"/>
+            <wp:effectExtent l="0" t="0" r="0" b="0"/>
+            <wp:docPr id="48" name="Imagen 48" descr="Texto&#10;&#10;Descripción generada automáticamente"/>
+            <wp:cNvGraphicFramePr>
+              <a:graphicFrameLocks xmlns:a="http://schemas.openxmlformats.org/drawingml/2006/main" noChangeAspect="1"/>
+            </wp:cNvGraphicFramePr>
+            <a:graphic xmlns:a="http://schemas.openxmlformats.org/drawingml/2006/main">
+              <a:graphicData uri="http://schemas.openxmlformats.org/drawingml/2006/picture">
+                <pic:pic xmlns:pic="http://schemas.openxmlformats.org/drawingml/2006/picture">
+                  <pic:nvPicPr>
+                    <pic:cNvPr id="48" name="Imagen 48" descr="Texto&#10;&#10;Descripción generada automáticamente"/>
+                    <pic:cNvPicPr/>
+                  </pic:nvPicPr>
+                  <pic:blipFill>
+                    <a:blip r:embed="rId29"/>
+                    <a:stretch>
+                      <a:fillRect/>
+                    </a:stretch>
+                  </pic:blipFill>
+                  <pic:spPr>
+                    <a:xfrm>
+                      <a:off x="0" y="0"/>
+                      <a:ext cx="3620005" cy="1257475"/>
+                    </a:xfrm>
+                    <a:prstGeom prst="rect">
+                      <a:avLst/>
+                    </a:prstGeom>
+                  </pic:spPr>
+                </pic:pic>
+              </a:graphicData>
+            </a:graphic>
+          </wp:inline>
+        </w:drawing>
+      </w:r>
+    </w:p>
+    <w:p>
+      <w:pPr>
+        <w:pStyle w:val="Prrafodelista"/>
+        <w:spacing w:after="200"/>
+        <w:ind w:left="360"/>
+      </w:pPr>
+    </w:p>
+    <w:p>
+      <w:pPr>
+        <w:pStyle w:val="Prrafodelista"/>
+        <w:numPr>
+          <w:ilvl w:val="1"/>
+          <w:numId w:val="25"/>
+        </w:numPr>
+        <w:spacing w:after="200"/>
+      </w:pPr>
+      <w:r>
+        <w:t xml:space="preserve">En la clase controlador </w:t>
+      </w:r>
+      <w:proofErr w:type="spellStart"/>
+      <w:r>
+        <w:t>ComercialRestController</w:t>
+      </w:r>
+      <w:proofErr w:type="spellEnd"/>
+    </w:p>
+    <w:p>
+      <w:pPr>
+        <w:pStyle w:val="Prrafodelista"/>
+      </w:pPr>
+    </w:p>
+    <w:p>
+      <w:pPr>
+        <w:pStyle w:val="Prrafodelista"/>
+        <w:spacing w:after="200"/>
+        <w:ind w:left="792"/>
+      </w:pPr>
+      <w:r>
+        <w:drawing>
+          <wp:inline distT="0" distB="0" distL="0" distR="0" wp14:anchorId="0BD1629E" wp14:editId="7AC10403">
+            <wp:extent cx="4582164" cy="1400370"/>
+            <wp:effectExtent l="0" t="0" r="8890" b="9525"/>
+            <wp:docPr id="47" name="Imagen 47" descr="Texto&#10;&#10;Descripción generada automáticamente"/>
+            <wp:cNvGraphicFramePr>
+              <a:graphicFrameLocks xmlns:a="http://schemas.openxmlformats.org/drawingml/2006/main" noChangeAspect="1"/>
+            </wp:cNvGraphicFramePr>
+            <a:graphic xmlns:a="http://schemas.openxmlformats.org/drawingml/2006/main">
+              <a:graphicData uri="http://schemas.openxmlformats.org/drawingml/2006/picture">
+                <pic:pic xmlns:pic="http://schemas.openxmlformats.org/drawingml/2006/picture">
+                  <pic:nvPicPr>
+                    <pic:cNvPr id="47" name="Imagen 47" descr="Texto&#10;&#10;Descripción generada automáticamente"/>
+                    <pic:cNvPicPr/>
+                  </pic:nvPicPr>
+                  <pic:blipFill>
+                    <a:blip r:embed="rId30"/>
+                    <a:stretch>
+                      <a:fillRect/>
+                    </a:stretch>
+                  </pic:blipFill>
+                  <pic:spPr>
+                    <a:xfrm>
+                      <a:off x="0" y="0"/>
+                      <a:ext cx="4582164" cy="1400370"/>
+                    </a:xfrm>
+                    <a:prstGeom prst="rect">
+                      <a:avLst/>
+                    </a:prstGeom>
+                  </pic:spPr>
+                </pic:pic>
+              </a:graphicData>
+            </a:graphic>
+          </wp:inline>
+        </w:drawing>
+      </w:r>
+    </w:p>
+    <w:p>
+      <w:pPr>
+        <w:spacing w:after="200"/>
+      </w:pPr>
+      <w:r>
+        <w:br w:type="page"/>
+      </w:r>
+    </w:p>
+    <w:p>
+      <w:pPr>
+        <w:pStyle w:val="Prrafodelista"/>
+        <w:spacing w:after="200"/>
+        <w:ind w:left="360"/>
+      </w:pPr>
+    </w:p>
+    <w:p>
+      <w:pPr>
+        <w:pStyle w:val="Prrafodelista"/>
+        <w:numPr>
+          <w:ilvl w:val="1"/>
+          <w:numId w:val="25"/>
+        </w:numPr>
+        <w:spacing w:after="200"/>
+      </w:pPr>
+      <w:r>
+        <w:t>Resultado /</w:t>
+      </w:r>
+      <w:r>
+        <w:t>uno/{id}</w:t>
+      </w:r>
+    </w:p>
+    <w:p>
+      <w:pPr>
+        <w:pStyle w:val="Prrafodelista"/>
+        <w:spacing w:after="200"/>
+        <w:ind w:left="792"/>
+      </w:pPr>
+    </w:p>
+    <w:tbl>
+      <w:tblPr>
+        <w:tblStyle w:val="Tablaconcuadrcula"/>
+        <w:tblW w:w="6998" w:type="dxa"/>
+        <w:tblInd w:w="-113" w:type="dxa"/>
+        <w:tblLook w:val="04A0" w:firstRow="1" w:lastRow="0" w:firstColumn="1" w:lastColumn="0" w:noHBand="0" w:noVBand="1"/>
+      </w:tblPr>
+      <w:tblGrid>
+        <w:gridCol w:w="6998"/>
+      </w:tblGrid>
+      <w:tr>
+        <w:trPr>
+          <w:trHeight w:val="6673"/>
+        </w:trPr>
+        <w:tc>
+          <w:tcPr>
+            <w:tcW w:w="6998" w:type="dxa"/>
+          </w:tcPr>
+          <w:p>
+            <w:pPr>
+              <w:pStyle w:val="Prrafodelista"/>
+              <w:spacing w:after="200"/>
+              <w:ind w:left="0"/>
+              <w:jc w:val="center"/>
+            </w:pPr>
+            <w:r>
+              <w:t xml:space="preserve">Resultado </w:t>
+            </w:r>
+            <w:proofErr w:type="spellStart"/>
+            <w:r>
+              <w:t>P</w:t>
+            </w:r>
+            <w:r>
+              <w:t>ostman</w:t>
+            </w:r>
+            <w:proofErr w:type="spellEnd"/>
+          </w:p>
+          <w:p>
+            <w:pPr>
+              <w:pStyle w:val="Prrafodelista"/>
+              <w:spacing w:after="200"/>
+              <w:ind w:left="0"/>
+              <w:jc w:val="center"/>
+            </w:pPr>
+            <w:r>
+              <w:drawing>
+                <wp:inline distT="0" distB="0" distL="0" distR="0" wp14:anchorId="54E1E21D" wp14:editId="5F757911">
+                  <wp:extent cx="3600450" cy="4739577"/>
+                  <wp:effectExtent l="0" t="0" r="0" b="4445"/>
+                  <wp:docPr id="51" name="Imagen 51"/>
+                  <wp:cNvGraphicFramePr>
+                    <a:graphicFrameLocks xmlns:a="http://schemas.openxmlformats.org/drawingml/2006/main" noChangeAspect="1"/>
+                  </wp:cNvGraphicFramePr>
+                  <a:graphic xmlns:a="http://schemas.openxmlformats.org/drawingml/2006/main">
+                    <a:graphicData uri="http://schemas.openxmlformats.org/drawingml/2006/picture">
+                      <pic:pic xmlns:pic="http://schemas.openxmlformats.org/drawingml/2006/picture">
+                        <pic:nvPicPr>
+                          <pic:cNvPr id="1" name=""/>
+                          <pic:cNvPicPr/>
+                        </pic:nvPicPr>
+                        <pic:blipFill>
+                          <a:blip r:embed="rId31"/>
+                          <a:stretch>
+                            <a:fillRect/>
+                          </a:stretch>
+                        </pic:blipFill>
+                        <pic:spPr>
+                          <a:xfrm>
+                            <a:off x="0" y="0"/>
+                            <a:ext cx="3606384" cy="4747389"/>
+                          </a:xfrm>
+                          <a:prstGeom prst="rect">
+                            <a:avLst/>
+                          </a:prstGeom>
+                        </pic:spPr>
+                      </pic:pic>
+                    </a:graphicData>
+                  </a:graphic>
+                </wp:inline>
+              </w:drawing>
+            </w:r>
+          </w:p>
+        </w:tc>
+      </w:tr>
+    </w:tbl>
+    <w:p>
+      <w:pPr>
+        <w:pStyle w:val="Prrafodelista"/>
+        <w:spacing w:after="200"/>
+        <w:ind w:left="360"/>
+      </w:pPr>
+    </w:p>
+    <w:p>
+      <w:pPr>
+        <w:spacing w:after="200"/>
+      </w:pPr>
+      <w:r>
+        <w:br w:type="page"/>
+      </w:r>
+    </w:p>
+    <w:p>
+      <w:pPr>
+        <w:pStyle w:val="Ttulo2"/>
+        <w:framePr w:hSpace="0" w:wrap="auto" w:vAnchor="margin" w:hAnchor="text" w:yAlign="inline"/>
+        <w:numPr>
+          <w:ilvl w:val="0"/>
+          <w:numId w:val="25"/>
+        </w:numPr>
+        <w:rPr>
+          <w:sz w:val="28"/>
+          <w:szCs w:val="28"/>
+        </w:rPr>
+      </w:pPr>
+      <w:bookmarkStart w:id="7" w:name="_Toc126407209"/>
+      <w:r>
+        <w:rPr>
+          <w:sz w:val="28"/>
+          <w:szCs w:val="28"/>
+        </w:rPr>
+        <w:t>/</w:t>
+      </w:r>
+      <w:proofErr w:type="spellStart"/>
+      <w:r>
+        <w:rPr>
+          <w:sz w:val="28"/>
+          <w:szCs w:val="28"/>
+        </w:rPr>
+        <w:t>bycliente</w:t>
+      </w:r>
+      <w:proofErr w:type="spellEnd"/>
+      <w:r>
+        <w:rPr>
+          <w:sz w:val="28"/>
+          <w:szCs w:val="28"/>
+        </w:rPr>
+        <w:t xml:space="preserve">/{id} Devolver </w:t>
+      </w:r>
+      <w:r>
+        <w:rPr>
+          <w:sz w:val="28"/>
+          <w:szCs w:val="28"/>
+        </w:rPr>
+        <w:t>la lista de los comerciales que han atendido pedidos del cliente que coincida con ese id.</w:t>
+      </w:r>
+      <w:bookmarkEnd w:id="7"/>
+    </w:p>
+    <w:p>
+      <w:pPr>
+        <w:pStyle w:val="Prrafodelista"/>
+        <w:numPr>
+          <w:ilvl w:val="1"/>
+          <w:numId w:val="25"/>
+        </w:numPr>
+        <w:spacing w:after="200"/>
+      </w:pPr>
+      <w:r>
+        <w:t xml:space="preserve">En </w:t>
+      </w:r>
+      <w:proofErr w:type="spellStart"/>
+      <w:r>
+        <w:t>en</w:t>
+      </w:r>
+      <w:proofErr w:type="spellEnd"/>
+      <w:r>
+        <w:t xml:space="preserve"> </w:t>
+      </w:r>
+      <w:proofErr w:type="gramStart"/>
+      <w:r>
+        <w:t>interface</w:t>
+      </w:r>
+      <w:proofErr w:type="gramEnd"/>
+      <w:r>
+        <w:t xml:space="preserve"> </w:t>
+      </w:r>
+      <w:proofErr w:type="spellStart"/>
+      <w:r>
+        <w:t>ComercialRespository</w:t>
+      </w:r>
+      <w:proofErr w:type="spellEnd"/>
+      <w:r>
+        <w:t xml:space="preserve"> hemos creado una </w:t>
+      </w:r>
+      <w:proofErr w:type="spellStart"/>
+      <w:r>
+        <w:t>Query</w:t>
+      </w:r>
+      <w:proofErr w:type="spellEnd"/>
+      <w:r>
+        <w:t xml:space="preserve"> con </w:t>
+      </w:r>
+      <w:proofErr w:type="spellStart"/>
+      <w:r>
+        <w:t>nativeQuery</w:t>
+      </w:r>
+      <w:proofErr w:type="spellEnd"/>
+      <w:r>
+        <w:t xml:space="preserve">. </w:t>
+      </w:r>
+    </w:p>
+    <w:p>
+      <w:pPr>
+        <w:spacing w:after="200"/>
+        <w:ind w:left="360"/>
+      </w:pPr>
+      <w:r>
+        <w:drawing>
+          <wp:inline distT="0" distB="0" distL="0" distR="0" wp14:anchorId="5E01F754" wp14:editId="6A76C99C">
+            <wp:extent cx="6097270" cy="991870"/>
+            <wp:effectExtent l="0" t="0" r="0" b="0"/>
+            <wp:docPr id="52" name="Imagen 52" descr="Texto&#10;&#10;Descripción generada automáticamente"/>
+            <wp:cNvGraphicFramePr>
+              <a:graphicFrameLocks xmlns:a="http://schemas.openxmlformats.org/drawingml/2006/main" noChangeAspect="1"/>
+            </wp:cNvGraphicFramePr>
+            <a:graphic xmlns:a="http://schemas.openxmlformats.org/drawingml/2006/main">
+              <a:graphicData uri="http://schemas.openxmlformats.org/drawingml/2006/picture">
+                <pic:pic xmlns:pic="http://schemas.openxmlformats.org/drawingml/2006/picture">
+                  <pic:nvPicPr>
+                    <pic:cNvPr id="52" name="Imagen 52" descr="Texto&#10;&#10;Descripción generada automáticamente"/>
+                    <pic:cNvPicPr/>
+                  </pic:nvPicPr>
+                  <pic:blipFill>
+                    <a:blip r:embed="rId32"/>
+                    <a:stretch>
+                      <a:fillRect/>
+                    </a:stretch>
+                  </pic:blipFill>
+                  <pic:spPr>
+                    <a:xfrm>
+                      <a:off x="0" y="0"/>
+                      <a:ext cx="6097270" cy="991870"/>
+                    </a:xfrm>
+                    <a:prstGeom prst="rect">
+                      <a:avLst/>
+                    </a:prstGeom>
+                  </pic:spPr>
+                </pic:pic>
+              </a:graphicData>
+            </a:graphic>
+          </wp:inline>
+        </w:drawing>
+      </w:r>
+    </w:p>
+    <w:p>
+      <w:pPr>
+        <w:pStyle w:val="Prrafodelista"/>
+        <w:numPr>
+          <w:ilvl w:val="1"/>
+          <w:numId w:val="25"/>
+        </w:numPr>
+        <w:spacing w:after="200"/>
+      </w:pPr>
+      <w:r>
+        <w:t xml:space="preserve">En </w:t>
+      </w:r>
+      <w:r>
+        <w:t>la clase ComercialServiceImplMy8</w:t>
+      </w:r>
+      <w:r>
+        <w:t xml:space="preserve"> </w:t>
+      </w:r>
+    </w:p>
+    <w:p>
+      <w:pPr>
+        <w:spacing w:after="200"/>
+        <w:ind w:left="360"/>
+      </w:pPr>
+      <w:r>
+        <w:drawing>
+          <wp:inline distT="0" distB="0" distL="0" distR="0" wp14:anchorId="160C318D" wp14:editId="6CD5B04F">
+            <wp:extent cx="3610479" cy="819264"/>
+            <wp:effectExtent l="0" t="0" r="9525" b="0"/>
+            <wp:docPr id="53" name="Imagen 53" descr="Sitio web&#10;&#10;Descripción generada automáticamente con confianza baja"/>
+            <wp:cNvGraphicFramePr>
+              <a:graphicFrameLocks xmlns:a="http://schemas.openxmlformats.org/drawingml/2006/main" noChangeAspect="1"/>
+            </wp:cNvGraphicFramePr>
+            <a:graphic xmlns:a="http://schemas.openxmlformats.org/drawingml/2006/main">
+              <a:graphicData uri="http://schemas.openxmlformats.org/drawingml/2006/picture">
+                <pic:pic xmlns:pic="http://schemas.openxmlformats.org/drawingml/2006/picture">
+                  <pic:nvPicPr>
+                    <pic:cNvPr id="53" name="Imagen 53" descr="Sitio web&#10;&#10;Descripción generada automáticamente con confianza baja"/>
+                    <pic:cNvPicPr/>
+                  </pic:nvPicPr>
+                  <pic:blipFill>
+                    <a:blip r:embed="rId33"/>
+                    <a:stretch>
+                      <a:fillRect/>
+                    </a:stretch>
+                  </pic:blipFill>
+                  <pic:spPr>
+                    <a:xfrm>
+                      <a:off x="0" y="0"/>
+                      <a:ext cx="3610479" cy="819264"/>
+                    </a:xfrm>
+                    <a:prstGeom prst="rect">
+                      <a:avLst/>
+                    </a:prstGeom>
+                  </pic:spPr>
+                </pic:pic>
+              </a:graphicData>
+            </a:graphic>
+          </wp:inline>
+        </w:drawing>
+      </w:r>
+    </w:p>
+    <w:p>
+      <w:pPr>
+        <w:pStyle w:val="Prrafodelista"/>
+        <w:numPr>
+          <w:ilvl w:val="1"/>
+          <w:numId w:val="25"/>
+        </w:numPr>
+        <w:spacing w:after="200"/>
+      </w:pPr>
+      <w:r>
+        <w:t xml:space="preserve">En la clase </w:t>
+      </w:r>
+      <w:proofErr w:type="spellStart"/>
+      <w:r>
+        <w:t>ComercialRestController</w:t>
+      </w:r>
+      <w:proofErr w:type="spellEnd"/>
+    </w:p>
+    <w:p>
+      <w:pPr>
+        <w:spacing w:after="200"/>
+        <w:ind w:left="360"/>
+      </w:pPr>
+      <w:r>
+        <w:drawing>
+          <wp:inline distT="0" distB="0" distL="0" distR="0" wp14:anchorId="43EE6B9D" wp14:editId="4B4D69ED">
+            <wp:extent cx="6097270" cy="1029335"/>
+            <wp:effectExtent l="0" t="0" r="0" b="0"/>
+            <wp:docPr id="54" name="Imagen 54" descr="Texto&#10;&#10;Descripción generada automáticamente"/>
+            <wp:cNvGraphicFramePr>
+              <a:graphicFrameLocks xmlns:a="http://schemas.openxmlformats.org/drawingml/2006/main" noChangeAspect="1"/>
+            </wp:cNvGraphicFramePr>
+            <a:graphic xmlns:a="http://schemas.openxmlformats.org/drawingml/2006/main">
+              <a:graphicData uri="http://schemas.openxmlformats.org/drawingml/2006/picture">
+                <pic:pic xmlns:pic="http://schemas.openxmlformats.org/drawingml/2006/picture">
+                  <pic:nvPicPr>
+                    <pic:cNvPr id="54" name="Imagen 54" descr="Texto&#10;&#10;Descripción generada automáticamente"/>
+                    <pic:cNvPicPr/>
+                  </pic:nvPicPr>
+                  <pic:blipFill>
+                    <a:blip r:embed="rId34"/>
+                    <a:stretch>
+                      <a:fillRect/>
+                    </a:stretch>
+                  </pic:blipFill>
+                  <pic:spPr>
+                    <a:xfrm>
+                      <a:off x="0" y="0"/>
+                      <a:ext cx="6097270" cy="1029335"/>
+                    </a:xfrm>
+                    <a:prstGeom prst="rect">
+                      <a:avLst/>
+                    </a:prstGeom>
+                  </pic:spPr>
+                </pic:pic>
+              </a:graphicData>
+            </a:graphic>
+          </wp:inline>
+        </w:drawing>
+      </w:r>
+      <w:r>
+        <w:t xml:space="preserve"> </w:t>
+      </w:r>
+    </w:p>
+    <w:p>
+      <w:pPr>
+        <w:spacing w:after="200"/>
+      </w:pPr>
+      <w:r>
+        <w:br w:type="page"/>
+      </w:r>
+    </w:p>
+    <w:p>
+      <w:pPr>
+        <w:pStyle w:val="Prrafodelista"/>
+        <w:numPr>
+          <w:ilvl w:val="1"/>
+          <w:numId w:val="25"/>
+        </w:numPr>
+        <w:spacing w:after="200"/>
+      </w:pPr>
+      <w:r>
+        <w:t>Resultado /</w:t>
+      </w:r>
+      <w:proofErr w:type="spellStart"/>
+      <w:r>
+        <w:t>bycliente</w:t>
+      </w:r>
+      <w:proofErr w:type="spellEnd"/>
+      <w:r>
+        <w:t>/{id}</w:t>
+      </w:r>
+    </w:p>
+    <w:p>
+      <w:pPr>
+        <w:pStyle w:val="Prrafodelista"/>
+        <w:spacing w:after="200"/>
+        <w:ind w:left="792"/>
+      </w:pPr>
+    </w:p>
+    <w:tbl>
+      <w:tblPr>
+        <w:tblStyle w:val="Tablaconcuadrcula"/>
+        <w:tblW w:w="6998" w:type="dxa"/>
+        <w:tblInd w:w="-113" w:type="dxa"/>
+        <w:tblLook w:val="04A0" w:firstRow="1" w:lastRow="0" w:firstColumn="1" w:lastColumn="0" w:noHBand="0" w:noVBand="1"/>
+      </w:tblPr>
+      <w:tblGrid>
+        <w:gridCol w:w="6998"/>
+      </w:tblGrid>
+      <w:tr>
+        <w:trPr>
+          <w:trHeight w:val="6673"/>
+        </w:trPr>
+        <w:tc>
+          <w:tcPr>
+            <w:tcW w:w="6998" w:type="dxa"/>
+          </w:tcPr>
+          <w:p>
+            <w:pPr>
+              <w:pStyle w:val="Prrafodelista"/>
+              <w:spacing w:after="200"/>
+              <w:ind w:left="0"/>
+              <w:jc w:val="center"/>
+            </w:pPr>
+            <w:r>
+              <w:t xml:space="preserve">Resultado </w:t>
+            </w:r>
+            <w:proofErr w:type="spellStart"/>
+            <w:r>
+              <w:t>Postman</w:t>
+            </w:r>
+            <w:proofErr w:type="spellEnd"/>
+          </w:p>
+          <w:p>
+            <w:pPr>
+              <w:pStyle w:val="Prrafodelista"/>
+              <w:spacing w:after="200"/>
+              <w:ind w:left="0"/>
+              <w:jc w:val="center"/>
+            </w:pPr>
+            <w:r>
+              <w:drawing>
+                <wp:inline distT="0" distB="0" distL="0" distR="0" wp14:anchorId="6793827B" wp14:editId="210186CC">
+                  <wp:extent cx="3696216" cy="5915851"/>
+                  <wp:effectExtent l="0" t="0" r="0" b="8890"/>
+                  <wp:docPr id="55" name="Imagen 55" descr="Interfaz de usuario gráfica, Texto, Aplicación&#10;&#10;Descripción generada automáticamente"/>
+                  <wp:cNvGraphicFramePr>
+                    <a:graphicFrameLocks xmlns:a="http://schemas.openxmlformats.org/drawingml/2006/main" noChangeAspect="1"/>
+                  </wp:cNvGraphicFramePr>
+                  <a:graphic xmlns:a="http://schemas.openxmlformats.org/drawingml/2006/main">
+                    <a:graphicData uri="http://schemas.openxmlformats.org/drawingml/2006/picture">
+                      <pic:pic xmlns:pic="http://schemas.openxmlformats.org/drawingml/2006/picture">
+                        <pic:nvPicPr>
+                          <pic:cNvPr id="55" name="Imagen 55" descr="Interfaz de usuario gráfica, Texto, Aplicación&#10;&#10;Descripción generada automáticamente"/>
+                          <pic:cNvPicPr/>
+                        </pic:nvPicPr>
+                        <pic:blipFill>
+                          <a:blip r:embed="rId35"/>
+                          <a:stretch>
+                            <a:fillRect/>
+                          </a:stretch>
+                        </pic:blipFill>
+                        <pic:spPr>
+                          <a:xfrm>
+                            <a:off x="0" y="0"/>
+                            <a:ext cx="3696216" cy="5915851"/>
+                          </a:xfrm>
+                          <a:prstGeom prst="rect">
+                            <a:avLst/>
+                          </a:prstGeom>
+                        </pic:spPr>
+                      </pic:pic>
+                    </a:graphicData>
+                  </a:graphic>
+                </wp:inline>
+              </w:drawing>
+            </w:r>
+          </w:p>
+        </w:tc>
+      </w:tr>
+    </w:tbl>
+    <w:p/>
+    <w:p>
+      <w:pPr>
+        <w:spacing w:after="200"/>
+      </w:pPr>
+      <w:r>
+        <w:br w:type="page"/>
+      </w:r>
+    </w:p>
+    <w:p>
+      <w:pPr>
+        <w:pStyle w:val="Ttulo2"/>
+        <w:framePr w:hSpace="0" w:wrap="auto" w:vAnchor="margin" w:hAnchor="text" w:yAlign="inline"/>
+        <w:numPr>
+          <w:ilvl w:val="0"/>
+          <w:numId w:val="25"/>
+        </w:numPr>
+        <w:rPr>
+          <w:sz w:val="28"/>
+          <w:szCs w:val="28"/>
+        </w:rPr>
+      </w:pPr>
+      <w:bookmarkStart w:id="8" w:name="_Toc126407210"/>
+      <w:r>
+        <w:rPr>
+          <w:sz w:val="28"/>
+          <w:szCs w:val="28"/>
+        </w:rPr>
+        <w:t>/</w:t>
+      </w:r>
+      <w:proofErr w:type="spellStart"/>
+      <w:r>
+        <w:rPr>
+          <w:sz w:val="28"/>
+          <w:szCs w:val="28"/>
+        </w:rPr>
+        <w:t>conpedidos</w:t>
+      </w:r>
+      <w:proofErr w:type="spellEnd"/>
+      <w:r>
+        <w:rPr>
+          <w:sz w:val="28"/>
+          <w:szCs w:val="28"/>
+        </w:rPr>
+        <w:t xml:space="preserve"> Devolver </w:t>
+      </w:r>
+      <w:r>
+        <w:rPr>
+          <w:sz w:val="28"/>
+          <w:szCs w:val="28"/>
+        </w:rPr>
+        <w:t xml:space="preserve">la lista de los comerciales que han </w:t>
+      </w:r>
+      <w:r>
+        <w:rPr>
+          <w:sz w:val="28"/>
+          <w:szCs w:val="28"/>
+        </w:rPr>
+        <w:t>atendido algún pedido</w:t>
+      </w:r>
+      <w:bookmarkEnd w:id="8"/>
+    </w:p>
+    <w:p>
+      <w:pPr>
+        <w:pStyle w:val="Prrafodelista"/>
+        <w:numPr>
+          <w:ilvl w:val="1"/>
+          <w:numId w:val="25"/>
+        </w:numPr>
+        <w:spacing w:after="200"/>
+      </w:pPr>
+      <w:r>
+        <w:t xml:space="preserve">En </w:t>
+      </w:r>
+      <w:proofErr w:type="spellStart"/>
+      <w:r>
+        <w:t>en</w:t>
+      </w:r>
+      <w:proofErr w:type="spellEnd"/>
+      <w:r>
+        <w:t xml:space="preserve"> </w:t>
+      </w:r>
+      <w:proofErr w:type="gramStart"/>
+      <w:r>
+        <w:t>interface</w:t>
+      </w:r>
+      <w:proofErr w:type="gramEnd"/>
+      <w:r>
+        <w:t xml:space="preserve"> </w:t>
+      </w:r>
+      <w:proofErr w:type="spellStart"/>
+      <w:r>
+        <w:t>ComercialRespository</w:t>
+      </w:r>
+      <w:proofErr w:type="spellEnd"/>
+      <w:r>
+        <w:t xml:space="preserve"> hemos creado una </w:t>
+      </w:r>
+      <w:proofErr w:type="spellStart"/>
+      <w:r>
+        <w:t>Query</w:t>
+      </w:r>
+      <w:proofErr w:type="spellEnd"/>
+      <w:r>
+        <w:t xml:space="preserve"> con </w:t>
+      </w:r>
+      <w:proofErr w:type="spellStart"/>
+      <w:r>
+        <w:t>nativeQuery</w:t>
+      </w:r>
+      <w:proofErr w:type="spellEnd"/>
+      <w:r>
+        <w:t xml:space="preserve">. </w:t>
+      </w:r>
+    </w:p>
+    <w:p>
+      <w:pPr>
+        <w:spacing w:after="200"/>
+        <w:ind w:left="360"/>
+        <w:rPr>
+          <w:u w:val="single"/>
+        </w:rPr>
+      </w:pPr>
+      <w:r>
+        <w:drawing>
+          <wp:inline distT="0" distB="0" distL="0" distR="0" wp14:anchorId="1E272C1D" wp14:editId="3B7CDCEE">
+            <wp:extent cx="6097270" cy="636905"/>
+            <wp:effectExtent l="0" t="0" r="0" b="0"/>
+            <wp:docPr id="61" name="Imagen 61"/>
+            <wp:cNvGraphicFramePr>
+              <a:graphicFrameLocks xmlns:a="http://schemas.openxmlformats.org/drawingml/2006/main" noChangeAspect="1"/>
+            </wp:cNvGraphicFramePr>
+            <a:graphic xmlns:a="http://schemas.openxmlformats.org/drawingml/2006/main">
+              <a:graphicData uri="http://schemas.openxmlformats.org/drawingml/2006/picture">
+                <pic:pic xmlns:pic="http://schemas.openxmlformats.org/drawingml/2006/picture">
+                  <pic:nvPicPr>
+                    <pic:cNvPr id="1" name=""/>
+                    <pic:cNvPicPr/>
+                  </pic:nvPicPr>
+                  <pic:blipFill>
+                    <a:blip r:embed="rId36"/>
+                    <a:stretch>
+                      <a:fillRect/>
+                    </a:stretch>
+                  </pic:blipFill>
+                  <pic:spPr>
+                    <a:xfrm>
+                      <a:off x="0" y="0"/>
+                      <a:ext cx="6097270" cy="636905"/>
+                    </a:xfrm>
+                    <a:prstGeom prst="rect">
+                      <a:avLst/>
+                    </a:prstGeom>
+                  </pic:spPr>
+                </pic:pic>
+              </a:graphicData>
+            </a:graphic>
+          </wp:inline>
+        </w:drawing>
+      </w:r>
+    </w:p>
+    <w:p>
+      <w:pPr>
+        <w:pStyle w:val="Prrafodelista"/>
+        <w:numPr>
+          <w:ilvl w:val="1"/>
+          <w:numId w:val="25"/>
+        </w:numPr>
+        <w:spacing w:after="200"/>
+      </w:pPr>
+      <w:r>
+        <w:t xml:space="preserve">En la clase ComercialServiceImplMy8 </w:t>
+      </w:r>
+    </w:p>
+    <w:p>
+      <w:pPr>
+        <w:spacing w:after="200"/>
+        <w:ind w:left="360"/>
+      </w:pPr>
+      <w:r>
+        <w:drawing>
+          <wp:inline distT="0" distB="0" distL="0" distR="0" wp14:anchorId="40D845AB" wp14:editId="43F58172">
+            <wp:extent cx="3343742" cy="905001"/>
+            <wp:effectExtent l="0" t="0" r="9525" b="9525"/>
+            <wp:docPr id="62" name="Imagen 62" descr="Texto&#10;&#10;Descripción generada automáticamente"/>
+            <wp:cNvGraphicFramePr>
+              <a:graphicFrameLocks xmlns:a="http://schemas.openxmlformats.org/drawingml/2006/main" noChangeAspect="1"/>
+            </wp:cNvGraphicFramePr>
+            <a:graphic xmlns:a="http://schemas.openxmlformats.org/drawingml/2006/main">
+              <a:graphicData uri="http://schemas.openxmlformats.org/drawingml/2006/picture">
+                <pic:pic xmlns:pic="http://schemas.openxmlformats.org/drawingml/2006/picture">
+                  <pic:nvPicPr>
+                    <pic:cNvPr id="62" name="Imagen 62" descr="Texto&#10;&#10;Descripción generada automáticamente"/>
+                    <pic:cNvPicPr/>
+                  </pic:nvPicPr>
+                  <pic:blipFill>
+                    <a:blip r:embed="rId37"/>
+                    <a:stretch>
+                      <a:fillRect/>
+                    </a:stretch>
+                  </pic:blipFill>
+                  <pic:spPr>
+                    <a:xfrm>
+                      <a:off x="0" y="0"/>
+                      <a:ext cx="3343742" cy="905001"/>
+                    </a:xfrm>
+                    <a:prstGeom prst="rect">
+                      <a:avLst/>
+                    </a:prstGeom>
+                  </pic:spPr>
+                </pic:pic>
+              </a:graphicData>
+            </a:graphic>
+          </wp:inline>
+        </w:drawing>
+      </w:r>
+    </w:p>
+    <w:p>
+      <w:pPr>
+        <w:pStyle w:val="Prrafodelista"/>
+        <w:numPr>
+          <w:ilvl w:val="1"/>
+          <w:numId w:val="25"/>
+        </w:numPr>
+        <w:spacing w:after="200"/>
+      </w:pPr>
+      <w:r>
+        <w:t xml:space="preserve">En la clase </w:t>
+      </w:r>
+      <w:proofErr w:type="spellStart"/>
+      <w:r>
+        <w:t>ComercialRestController</w:t>
+      </w:r>
+      <w:proofErr w:type="spellEnd"/>
+    </w:p>
+    <w:p>
+      <w:pPr>
+        <w:spacing w:after="200"/>
+        <w:ind w:left="360"/>
+      </w:pPr>
+      <w:r>
+        <w:drawing>
+          <wp:inline distT="0" distB="0" distL="0" distR="0" wp14:anchorId="154874BF" wp14:editId="17B380C1">
+            <wp:extent cx="4391638" cy="1219370"/>
+            <wp:effectExtent l="0" t="0" r="9525" b="0"/>
+            <wp:docPr id="63" name="Imagen 63" descr="Texto&#10;&#10;Descripción generada automáticamente"/>
+            <wp:cNvGraphicFramePr>
+              <a:graphicFrameLocks xmlns:a="http://schemas.openxmlformats.org/drawingml/2006/main" noChangeAspect="1"/>
+            </wp:cNvGraphicFramePr>
+            <a:graphic xmlns:a="http://schemas.openxmlformats.org/drawingml/2006/main">
+              <a:graphicData uri="http://schemas.openxmlformats.org/drawingml/2006/picture">
+                <pic:pic xmlns:pic="http://schemas.openxmlformats.org/drawingml/2006/picture">
+                  <pic:nvPicPr>
+                    <pic:cNvPr id="63" name="Imagen 63" descr="Texto&#10;&#10;Descripción generada automáticamente"/>
+                    <pic:cNvPicPr/>
+                  </pic:nvPicPr>
+                  <pic:blipFill>
+                    <a:blip r:embed="rId38"/>
+                    <a:stretch>
+                      <a:fillRect/>
+                    </a:stretch>
+                  </pic:blipFill>
+                  <pic:spPr>
+                    <a:xfrm>
+                      <a:off x="0" y="0"/>
+                      <a:ext cx="4391638" cy="1219370"/>
+                    </a:xfrm>
+                    <a:prstGeom prst="rect">
+                      <a:avLst/>
+                    </a:prstGeom>
+                  </pic:spPr>
+                </pic:pic>
+              </a:graphicData>
+            </a:graphic>
+          </wp:inline>
+        </w:drawing>
+      </w:r>
+      <w:r>
+        <w:t xml:space="preserve"> </w:t>
+      </w:r>
+    </w:p>
+    <w:p>
+      <w:pPr>
+        <w:spacing w:after="200"/>
+      </w:pPr>
+      <w:r>
+        <w:br w:type="page"/>
+      </w:r>
+    </w:p>
+    <w:p>
+      <w:pPr>
+        <w:pStyle w:val="Prrafodelista"/>
+        <w:numPr>
+          <w:ilvl w:val="1"/>
+          <w:numId w:val="25"/>
+        </w:numPr>
+        <w:spacing w:after="200"/>
+      </w:pPr>
+      <w:r>
+        <w:t>Resultado /</w:t>
+      </w:r>
+      <w:proofErr w:type="spellStart"/>
+      <w:r>
+        <w:t>conpedidos</w:t>
+      </w:r>
+      <w:proofErr w:type="spellEnd"/>
+    </w:p>
+    <w:tbl>
+      <w:tblPr>
+        <w:tblStyle w:val="Tablaconcuadrcula"/>
+        <w:tblW w:w="9705" w:type="dxa"/>
+        <w:tblInd w:w="-113" w:type="dxa"/>
+        <w:tblLook w:val="04A0" w:firstRow="1" w:lastRow="0" w:firstColumn="1" w:lastColumn="0" w:noHBand="0" w:noVBand="1"/>
+      </w:tblPr>
+      <w:tblGrid>
+        <w:gridCol w:w="5076"/>
+        <w:gridCol w:w="4629"/>
+      </w:tblGrid>
+      <w:tr>
+        <w:trPr>
+          <w:trHeight w:val="6673"/>
+        </w:trPr>
+        <w:tc>
+          <w:tcPr>
+            <w:tcW w:w="5072" w:type="dxa"/>
+          </w:tcPr>
+          <w:p>
+            <w:pPr>
+              <w:pStyle w:val="Prrafodelista"/>
+              <w:spacing w:after="200"/>
+              <w:ind w:left="0"/>
+              <w:jc w:val="center"/>
+            </w:pPr>
+            <w:r>
+              <w:t xml:space="preserve">Resultado </w:t>
+            </w:r>
+            <w:proofErr w:type="spellStart"/>
+            <w:r>
+              <w:t>Postman</w:t>
+            </w:r>
+            <w:proofErr w:type="spellEnd"/>
+          </w:p>
+          <w:p>
+            <w:pPr>
+              <w:pStyle w:val="Prrafodelista"/>
+              <w:spacing w:after="200"/>
+              <w:ind w:left="0"/>
+              <w:jc w:val="center"/>
+            </w:pPr>
+            <w:r>
+              <w:drawing>
+                <wp:inline distT="0" distB="0" distL="0" distR="0" wp14:anchorId="5000FDD8" wp14:editId="7DC0F7BD">
+                  <wp:extent cx="3077273" cy="5057775"/>
+                  <wp:effectExtent l="0" t="0" r="8890" b="0"/>
+                  <wp:docPr id="449" name="Imagen 449"/>
+                  <wp:cNvGraphicFramePr>
+                    <a:graphicFrameLocks xmlns:a="http://schemas.openxmlformats.org/drawingml/2006/main" noChangeAspect="1"/>
+                  </wp:cNvGraphicFramePr>
+                  <a:graphic xmlns:a="http://schemas.openxmlformats.org/drawingml/2006/main">
+                    <a:graphicData uri="http://schemas.openxmlformats.org/drawingml/2006/picture">
+                      <pic:pic xmlns:pic="http://schemas.openxmlformats.org/drawingml/2006/picture">
+                        <pic:nvPicPr>
+                          <pic:cNvPr id="1" name=""/>
+                          <pic:cNvPicPr/>
+                        </pic:nvPicPr>
+                        <pic:blipFill>
+                          <a:blip r:embed="rId39"/>
+                          <a:stretch>
+                            <a:fillRect/>
+                          </a:stretch>
+                        </pic:blipFill>
+                        <pic:spPr>
+                          <a:xfrm>
+                            <a:off x="0" y="0"/>
+                            <a:ext cx="3079755" cy="5061854"/>
+                          </a:xfrm>
+                          <a:prstGeom prst="rect">
+                            <a:avLst/>
+                          </a:prstGeom>
+                        </pic:spPr>
+                      </pic:pic>
+                    </a:graphicData>
+                  </a:graphic>
+                </wp:inline>
+              </w:drawing>
+            </w:r>
+          </w:p>
+        </w:tc>
+        <w:tc>
+          <w:tcPr>
+            <w:tcW w:w="4633" w:type="dxa"/>
+          </w:tcPr>
+          <w:p>
+            <w:pPr>
+              <w:pStyle w:val="Prrafodelista"/>
+              <w:spacing w:after="200"/>
+              <w:ind w:left="0"/>
+              <w:jc w:val="center"/>
+            </w:pPr>
+            <w:r>
+              <w:t xml:space="preserve">Resultado </w:t>
+            </w:r>
+            <w:r>
+              <w:t xml:space="preserve">Texto </w:t>
+            </w:r>
+            <w:proofErr w:type="spellStart"/>
+            <w:r>
+              <w:t>Json</w:t>
+            </w:r>
+            <w:proofErr w:type="spellEnd"/>
+          </w:p>
+          <w:p>
+            <w:pPr>
+              <w:shd w:val="clear" w:color="auto" w:fill="FFFFFE"/>
+              <w:spacing w:line="270" w:lineRule="atLeast"/>
+              <w:rPr>
+                <w:rFonts w:ascii="Courier New" w:eastAsia="Times New Roman" w:hAnsi="Courier New" w:cs="Courier New"/>
+                <w:b w:val="0"/>
+                <w:color w:val="000000"/>
+                <w:sz w:val="20"/>
+                <w:szCs w:val="20"/>
+                <w:lang w:eastAsia="es-ES"/>
+              </w:rPr>
+            </w:pPr>
+            <w:r>
+              <w:rPr>
+                <w:rFonts w:ascii="Courier New" w:eastAsia="Times New Roman" w:hAnsi="Courier New" w:cs="Courier New"/>
+                <w:b w:val="0"/>
+                <w:color w:val="000000"/>
+                <w:sz w:val="20"/>
+                <w:szCs w:val="20"/>
+                <w:lang w:eastAsia="es-ES"/>
+              </w:rPr>
+              <w:t>[</w:t>
+            </w:r>
+          </w:p>
+          <w:p>
+            <w:pPr>
+              <w:shd w:val="clear" w:color="auto" w:fill="FFFFFE"/>
+              <w:spacing w:line="270" w:lineRule="atLeast"/>
+              <w:rPr>
+                <w:rFonts w:ascii="Courier New" w:eastAsia="Times New Roman" w:hAnsi="Courier New" w:cs="Courier New"/>
+                <w:b w:val="0"/>
+                <w:color w:val="000000"/>
+                <w:sz w:val="20"/>
+                <w:szCs w:val="20"/>
+                <w:lang w:eastAsia="es-ES"/>
+              </w:rPr>
+            </w:pPr>
+            <w:r>
+              <w:rPr>
+                <w:rFonts w:ascii="Courier New" w:eastAsia="Times New Roman" w:hAnsi="Courier New" w:cs="Courier New"/>
+                <w:b w:val="0"/>
+                <w:color w:val="000000"/>
+                <w:sz w:val="20"/>
+                <w:szCs w:val="20"/>
+                <w:lang w:eastAsia="es-ES"/>
+              </w:rPr>
+              <w:t>    {</w:t>
+            </w:r>
+          </w:p>
+          <w:p>
+            <w:pPr>
+              <w:shd w:val="clear" w:color="auto" w:fill="FFFFFE"/>
+              <w:spacing w:line="270" w:lineRule="atLeast"/>
+              <w:rPr>
+                <w:rFonts w:ascii="Courier New" w:eastAsia="Times New Roman" w:hAnsi="Courier New" w:cs="Courier New"/>
+                <w:b w:val="0"/>
+                <w:color w:val="000000"/>
+                <w:sz w:val="20"/>
+                <w:szCs w:val="20"/>
+                <w:lang w:eastAsia="es-ES"/>
+              </w:rPr>
+            </w:pPr>
+            <w:r>
+              <w:rPr>
+                <w:rFonts w:ascii="Courier New" w:eastAsia="Times New Roman" w:hAnsi="Courier New" w:cs="Courier New"/>
+                <w:b w:val="0"/>
+                <w:color w:val="000000"/>
+                <w:sz w:val="20"/>
+                <w:szCs w:val="20"/>
+                <w:lang w:eastAsia="es-ES"/>
+              </w:rPr>
+              <w:t>        </w:t>
+            </w:r>
+            <w:r>
+              <w:rPr>
+                <w:rFonts w:ascii="Courier New" w:eastAsia="Times New Roman" w:hAnsi="Courier New" w:cs="Courier New"/>
+                <w:b w:val="0"/>
+                <w:color w:val="A31515"/>
+                <w:sz w:val="20"/>
+                <w:szCs w:val="20"/>
+                <w:lang w:eastAsia="es-ES"/>
+              </w:rPr>
+              <w:t>"</w:t>
+            </w:r>
+            <w:proofErr w:type="spellStart"/>
+            <w:r>
+              <w:rPr>
+                <w:rFonts w:ascii="Courier New" w:eastAsia="Times New Roman" w:hAnsi="Courier New" w:cs="Courier New"/>
+                <w:b w:val="0"/>
+                <w:color w:val="A31515"/>
+                <w:sz w:val="20"/>
+                <w:szCs w:val="20"/>
+                <w:lang w:eastAsia="es-ES"/>
+              </w:rPr>
+              <w:t>idComercial</w:t>
+            </w:r>
+            <w:proofErr w:type="spellEnd"/>
+            <w:r>
+              <w:rPr>
+                <w:rFonts w:ascii="Courier New" w:eastAsia="Times New Roman" w:hAnsi="Courier New" w:cs="Courier New"/>
+                <w:b w:val="0"/>
+                <w:color w:val="A31515"/>
+                <w:sz w:val="20"/>
+                <w:szCs w:val="20"/>
+                <w:lang w:eastAsia="es-ES"/>
+              </w:rPr>
+              <w:t>"</w:t>
+            </w:r>
+            <w:r>
+              <w:rPr>
+                <w:rFonts w:ascii="Courier New" w:eastAsia="Times New Roman" w:hAnsi="Courier New" w:cs="Courier New"/>
+                <w:b w:val="0"/>
+                <w:color w:val="000000"/>
+                <w:sz w:val="20"/>
+                <w:szCs w:val="20"/>
+                <w:lang w:eastAsia="es-ES"/>
+              </w:rPr>
+              <w:t>: </w:t>
+            </w:r>
+            <w:r>
+              <w:rPr>
+                <w:rFonts w:ascii="Courier New" w:eastAsia="Times New Roman" w:hAnsi="Courier New" w:cs="Courier New"/>
+                <w:b w:val="0"/>
+                <w:color w:val="098658"/>
+                <w:sz w:val="20"/>
+                <w:szCs w:val="20"/>
+                <w:lang w:eastAsia="es-ES"/>
+              </w:rPr>
+              <w:t>2</w:t>
+            </w:r>
+            <w:r>
+              <w:rPr>
+                <w:rFonts w:ascii="Courier New" w:eastAsia="Times New Roman" w:hAnsi="Courier New" w:cs="Courier New"/>
+                <w:b w:val="0"/>
+                <w:color w:val="000000"/>
+                <w:sz w:val="20"/>
+                <w:szCs w:val="20"/>
+                <w:lang w:eastAsia="es-ES"/>
+              </w:rPr>
+              <w:t>,</w:t>
+            </w:r>
+          </w:p>
+          <w:p>
+            <w:pPr>
+              <w:shd w:val="clear" w:color="auto" w:fill="FFFFFE"/>
+              <w:spacing w:line="270" w:lineRule="atLeast"/>
+              <w:rPr>
+                <w:rFonts w:ascii="Courier New" w:eastAsia="Times New Roman" w:hAnsi="Courier New" w:cs="Courier New"/>
+                <w:b w:val="0"/>
+                <w:color w:val="000000"/>
+                <w:sz w:val="20"/>
+                <w:szCs w:val="20"/>
+                <w:lang w:eastAsia="es-ES"/>
+              </w:rPr>
+            </w:pPr>
+            <w:r>
+              <w:rPr>
+                <w:rFonts w:ascii="Courier New" w:eastAsia="Times New Roman" w:hAnsi="Courier New" w:cs="Courier New"/>
+                <w:b w:val="0"/>
+                <w:color w:val="000000"/>
+                <w:sz w:val="20"/>
+                <w:szCs w:val="20"/>
+                <w:lang w:eastAsia="es-ES"/>
+              </w:rPr>
+              <w:t>        </w:t>
+            </w:r>
+            <w:r>
+              <w:rPr>
+                <w:rFonts w:ascii="Courier New" w:eastAsia="Times New Roman" w:hAnsi="Courier New" w:cs="Courier New"/>
+                <w:b w:val="0"/>
+                <w:color w:val="A31515"/>
+                <w:sz w:val="20"/>
+                <w:szCs w:val="20"/>
+                <w:lang w:eastAsia="es-ES"/>
+              </w:rPr>
+              <w:t>"apellido1"</w:t>
+            </w:r>
+            <w:r>
+              <w:rPr>
+                <w:rFonts w:ascii="Courier New" w:eastAsia="Times New Roman" w:hAnsi="Courier New" w:cs="Courier New"/>
+                <w:b w:val="0"/>
+                <w:color w:val="000000"/>
+                <w:sz w:val="20"/>
+                <w:szCs w:val="20"/>
+                <w:lang w:eastAsia="es-ES"/>
+              </w:rPr>
+              <w:t>: </w:t>
+            </w:r>
+            <w:r>
+              <w:rPr>
+                <w:rFonts w:ascii="Courier New" w:eastAsia="Times New Roman" w:hAnsi="Courier New" w:cs="Courier New"/>
+                <w:b w:val="0"/>
+                <w:color w:val="0451A5"/>
+                <w:sz w:val="20"/>
+                <w:szCs w:val="20"/>
+                <w:lang w:eastAsia="es-ES"/>
+              </w:rPr>
+              <w:t>"Gómez"</w:t>
+            </w:r>
+            <w:r>
+              <w:rPr>
+                <w:rFonts w:ascii="Courier New" w:eastAsia="Times New Roman" w:hAnsi="Courier New" w:cs="Courier New"/>
+                <w:b w:val="0"/>
+                <w:color w:val="000000"/>
+                <w:sz w:val="20"/>
+                <w:szCs w:val="20"/>
+                <w:lang w:eastAsia="es-ES"/>
+              </w:rPr>
+              <w:t>,</w:t>
+            </w:r>
+          </w:p>
+          <w:p>
+            <w:pPr>
+              <w:shd w:val="clear" w:color="auto" w:fill="FFFFFE"/>
+              <w:spacing w:line="270" w:lineRule="atLeast"/>
+              <w:rPr>
+                <w:rFonts w:ascii="Courier New" w:eastAsia="Times New Roman" w:hAnsi="Courier New" w:cs="Courier New"/>
+                <w:b w:val="0"/>
+                <w:color w:val="000000"/>
+                <w:sz w:val="20"/>
+                <w:szCs w:val="20"/>
+                <w:lang w:eastAsia="es-ES"/>
+              </w:rPr>
+            </w:pPr>
+            <w:r>
+              <w:rPr>
+                <w:rFonts w:ascii="Courier New" w:eastAsia="Times New Roman" w:hAnsi="Courier New" w:cs="Courier New"/>
+                <w:b w:val="0"/>
+                <w:color w:val="000000"/>
+                <w:sz w:val="20"/>
+                <w:szCs w:val="20"/>
+                <w:lang w:eastAsia="es-ES"/>
+              </w:rPr>
+              <w:t>        </w:t>
+            </w:r>
+            <w:r>
+              <w:rPr>
+                <w:rFonts w:ascii="Courier New" w:eastAsia="Times New Roman" w:hAnsi="Courier New" w:cs="Courier New"/>
+                <w:b w:val="0"/>
+                <w:color w:val="A31515"/>
+                <w:sz w:val="20"/>
+                <w:szCs w:val="20"/>
+                <w:lang w:eastAsia="es-ES"/>
+              </w:rPr>
+              <w:t>"apellido2"</w:t>
+            </w:r>
+            <w:r>
+              <w:rPr>
+                <w:rFonts w:ascii="Courier New" w:eastAsia="Times New Roman" w:hAnsi="Courier New" w:cs="Courier New"/>
+                <w:b w:val="0"/>
+                <w:color w:val="000000"/>
+                <w:sz w:val="20"/>
+                <w:szCs w:val="20"/>
+                <w:lang w:eastAsia="es-ES"/>
+              </w:rPr>
+              <w:t>: </w:t>
+            </w:r>
+            <w:r>
+              <w:rPr>
+                <w:rFonts w:ascii="Courier New" w:eastAsia="Times New Roman" w:hAnsi="Courier New" w:cs="Courier New"/>
+                <w:b w:val="0"/>
+                <w:color w:val="0451A5"/>
+                <w:sz w:val="20"/>
+                <w:szCs w:val="20"/>
+                <w:lang w:eastAsia="es-ES"/>
+              </w:rPr>
+              <w:t>"López"</w:t>
+            </w:r>
+            <w:r>
+              <w:rPr>
+                <w:rFonts w:ascii="Courier New" w:eastAsia="Times New Roman" w:hAnsi="Courier New" w:cs="Courier New"/>
+                <w:b w:val="0"/>
+                <w:color w:val="000000"/>
+                <w:sz w:val="20"/>
+                <w:szCs w:val="20"/>
+                <w:lang w:eastAsia="es-ES"/>
+              </w:rPr>
+              <w:t>,</w:t>
+            </w:r>
+          </w:p>
+          <w:p>
+            <w:pPr>
+              <w:shd w:val="clear" w:color="auto" w:fill="FFFFFE"/>
+              <w:spacing w:line="270" w:lineRule="atLeast"/>
+              <w:rPr>
+                <w:rFonts w:ascii="Courier New" w:eastAsia="Times New Roman" w:hAnsi="Courier New" w:cs="Courier New"/>
+                <w:b w:val="0"/>
+                <w:color w:val="000000"/>
+                <w:sz w:val="20"/>
+                <w:szCs w:val="20"/>
+                <w:lang w:eastAsia="es-ES"/>
+              </w:rPr>
+            </w:pPr>
+            <w:r>
+              <w:rPr>
+                <w:rFonts w:ascii="Courier New" w:eastAsia="Times New Roman" w:hAnsi="Courier New" w:cs="Courier New"/>
+                <w:b w:val="0"/>
+                <w:color w:val="000000"/>
+                <w:sz w:val="20"/>
+                <w:szCs w:val="20"/>
+                <w:lang w:eastAsia="es-ES"/>
+              </w:rPr>
+              <w:t>        </w:t>
+            </w:r>
+            <w:r>
+              <w:rPr>
+                <w:rFonts w:ascii="Courier New" w:eastAsia="Times New Roman" w:hAnsi="Courier New" w:cs="Courier New"/>
+                <w:b w:val="0"/>
+                <w:color w:val="A31515"/>
+                <w:sz w:val="20"/>
+                <w:szCs w:val="20"/>
+                <w:lang w:eastAsia="es-ES"/>
+              </w:rPr>
+              <w:t>"</w:t>
+            </w:r>
+            <w:proofErr w:type="spellStart"/>
+            <w:r>
+              <w:rPr>
+                <w:rFonts w:ascii="Courier New" w:eastAsia="Times New Roman" w:hAnsi="Courier New" w:cs="Courier New"/>
+                <w:b w:val="0"/>
+                <w:color w:val="A31515"/>
+                <w:sz w:val="20"/>
+                <w:szCs w:val="20"/>
+                <w:lang w:eastAsia="es-ES"/>
+              </w:rPr>
+              <w:t>comision</w:t>
+            </w:r>
+            <w:proofErr w:type="spellEnd"/>
+            <w:r>
+              <w:rPr>
+                <w:rFonts w:ascii="Courier New" w:eastAsia="Times New Roman" w:hAnsi="Courier New" w:cs="Courier New"/>
+                <w:b w:val="0"/>
+                <w:color w:val="A31515"/>
+                <w:sz w:val="20"/>
+                <w:szCs w:val="20"/>
+                <w:lang w:eastAsia="es-ES"/>
+              </w:rPr>
+              <w:t>"</w:t>
+            </w:r>
+            <w:r>
+              <w:rPr>
+                <w:rFonts w:ascii="Courier New" w:eastAsia="Times New Roman" w:hAnsi="Courier New" w:cs="Courier New"/>
+                <w:b w:val="0"/>
+                <w:color w:val="000000"/>
+                <w:sz w:val="20"/>
+                <w:szCs w:val="20"/>
+                <w:lang w:eastAsia="es-ES"/>
+              </w:rPr>
+              <w:t>: </w:t>
+            </w:r>
+            <w:r>
+              <w:rPr>
+                <w:rFonts w:ascii="Courier New" w:eastAsia="Times New Roman" w:hAnsi="Courier New" w:cs="Courier New"/>
+                <w:b w:val="0"/>
+                <w:color w:val="098658"/>
+                <w:sz w:val="20"/>
+                <w:szCs w:val="20"/>
+                <w:lang w:eastAsia="es-ES"/>
+              </w:rPr>
+              <w:t>0.13</w:t>
+            </w:r>
+            <w:r>
+              <w:rPr>
+                <w:rFonts w:ascii="Courier New" w:eastAsia="Times New Roman" w:hAnsi="Courier New" w:cs="Courier New"/>
+                <w:b w:val="0"/>
+                <w:color w:val="000000"/>
+                <w:sz w:val="20"/>
+                <w:szCs w:val="20"/>
+                <w:lang w:eastAsia="es-ES"/>
+              </w:rPr>
+              <w:t>,</w:t>
+            </w:r>
+          </w:p>
+          <w:p>
+            <w:pPr>
+              <w:shd w:val="clear" w:color="auto" w:fill="FFFFFE"/>
+              <w:spacing w:line="270" w:lineRule="atLeast"/>
+              <w:rPr>
+                <w:rFonts w:ascii="Courier New" w:eastAsia="Times New Roman" w:hAnsi="Courier New" w:cs="Courier New"/>
+                <w:b w:val="0"/>
+                <w:color w:val="000000"/>
+                <w:sz w:val="20"/>
+                <w:szCs w:val="20"/>
+                <w:lang w:eastAsia="es-ES"/>
+              </w:rPr>
+            </w:pPr>
+            <w:r>
+              <w:rPr>
+                <w:rFonts w:ascii="Courier New" w:eastAsia="Times New Roman" w:hAnsi="Courier New" w:cs="Courier New"/>
+                <w:b w:val="0"/>
+                <w:color w:val="000000"/>
+                <w:sz w:val="20"/>
+                <w:szCs w:val="20"/>
+                <w:lang w:eastAsia="es-ES"/>
+              </w:rPr>
+              <w:t>        </w:t>
+            </w:r>
+            <w:r>
+              <w:rPr>
+                <w:rFonts w:ascii="Courier New" w:eastAsia="Times New Roman" w:hAnsi="Courier New" w:cs="Courier New"/>
+                <w:b w:val="0"/>
+                <w:color w:val="A31515"/>
+                <w:sz w:val="20"/>
+                <w:szCs w:val="20"/>
+                <w:lang w:eastAsia="es-ES"/>
+              </w:rPr>
+              <w:t>"nombre"</w:t>
+            </w:r>
+            <w:r>
+              <w:rPr>
+                <w:rFonts w:ascii="Courier New" w:eastAsia="Times New Roman" w:hAnsi="Courier New" w:cs="Courier New"/>
+                <w:b w:val="0"/>
+                <w:color w:val="000000"/>
+                <w:sz w:val="20"/>
+                <w:szCs w:val="20"/>
+                <w:lang w:eastAsia="es-ES"/>
+              </w:rPr>
+              <w:t>: </w:t>
+            </w:r>
+            <w:r>
+              <w:rPr>
+                <w:rFonts w:ascii="Courier New" w:eastAsia="Times New Roman" w:hAnsi="Courier New" w:cs="Courier New"/>
+                <w:b w:val="0"/>
+                <w:color w:val="0451A5"/>
+                <w:sz w:val="20"/>
+                <w:szCs w:val="20"/>
+                <w:lang w:eastAsia="es-ES"/>
+              </w:rPr>
+              <w:t>"Juan"</w:t>
+            </w:r>
+          </w:p>
+          <w:p>
+            <w:pPr>
+              <w:shd w:val="clear" w:color="auto" w:fill="FFFFFE"/>
+              <w:spacing w:line="270" w:lineRule="atLeast"/>
+              <w:rPr>
+                <w:rFonts w:ascii="Courier New" w:eastAsia="Times New Roman" w:hAnsi="Courier New" w:cs="Courier New"/>
+                <w:b w:val="0"/>
+                <w:color w:val="000000"/>
+                <w:sz w:val="20"/>
+                <w:szCs w:val="20"/>
+                <w:lang w:eastAsia="es-ES"/>
+              </w:rPr>
+            </w:pPr>
+            <w:r>
+              <w:rPr>
+                <w:rFonts w:ascii="Courier New" w:eastAsia="Times New Roman" w:hAnsi="Courier New" w:cs="Courier New"/>
+                <w:b w:val="0"/>
+                <w:color w:val="000000"/>
+                <w:sz w:val="20"/>
+                <w:szCs w:val="20"/>
+                <w:lang w:eastAsia="es-ES"/>
+              </w:rPr>
+              <w:t>    },</w:t>
+            </w:r>
+          </w:p>
+          <w:p>
+            <w:pPr>
+              <w:shd w:val="clear" w:color="auto" w:fill="FFFFFE"/>
+              <w:spacing w:line="270" w:lineRule="atLeast"/>
+              <w:rPr>
+                <w:rFonts w:ascii="Courier New" w:eastAsia="Times New Roman" w:hAnsi="Courier New" w:cs="Courier New"/>
+                <w:b w:val="0"/>
+                <w:color w:val="000000"/>
+                <w:sz w:val="20"/>
+                <w:szCs w:val="20"/>
+                <w:lang w:eastAsia="es-ES"/>
+              </w:rPr>
+            </w:pPr>
+            <w:r>
+              <w:rPr>
+                <w:rFonts w:ascii="Courier New" w:eastAsia="Times New Roman" w:hAnsi="Courier New" w:cs="Courier New"/>
+                <w:b w:val="0"/>
+                <w:color w:val="000000"/>
+                <w:sz w:val="20"/>
+                <w:szCs w:val="20"/>
+                <w:lang w:eastAsia="es-ES"/>
+              </w:rPr>
+              <w:t>    {</w:t>
+            </w:r>
+          </w:p>
+          <w:p>
+            <w:pPr>
+              <w:shd w:val="clear" w:color="auto" w:fill="FFFFFE"/>
+              <w:spacing w:line="270" w:lineRule="atLeast"/>
+              <w:rPr>
+                <w:rFonts w:ascii="Courier New" w:eastAsia="Times New Roman" w:hAnsi="Courier New" w:cs="Courier New"/>
+                <w:b w:val="0"/>
+                <w:color w:val="000000"/>
+                <w:sz w:val="20"/>
+                <w:szCs w:val="20"/>
+                <w:lang w:eastAsia="es-ES"/>
+              </w:rPr>
+            </w:pPr>
+            <w:r>
+              <w:rPr>
+                <w:rFonts w:ascii="Courier New" w:eastAsia="Times New Roman" w:hAnsi="Courier New" w:cs="Courier New"/>
+                <w:b w:val="0"/>
+                <w:color w:val="000000"/>
+                <w:sz w:val="20"/>
+                <w:szCs w:val="20"/>
+                <w:lang w:eastAsia="es-ES"/>
+              </w:rPr>
+              <w:t>        </w:t>
+            </w:r>
+            <w:r>
+              <w:rPr>
+                <w:rFonts w:ascii="Courier New" w:eastAsia="Times New Roman" w:hAnsi="Courier New" w:cs="Courier New"/>
+                <w:b w:val="0"/>
+                <w:color w:val="A31515"/>
+                <w:sz w:val="20"/>
+                <w:szCs w:val="20"/>
+                <w:lang w:eastAsia="es-ES"/>
+              </w:rPr>
+              <w:t>"</w:t>
+            </w:r>
+            <w:proofErr w:type="spellStart"/>
+            <w:r>
+              <w:rPr>
+                <w:rFonts w:ascii="Courier New" w:eastAsia="Times New Roman" w:hAnsi="Courier New" w:cs="Courier New"/>
+                <w:b w:val="0"/>
+                <w:color w:val="A31515"/>
+                <w:sz w:val="20"/>
+                <w:szCs w:val="20"/>
+                <w:lang w:eastAsia="es-ES"/>
+              </w:rPr>
+              <w:t>idComercial</w:t>
+            </w:r>
+            <w:proofErr w:type="spellEnd"/>
+            <w:r>
+              <w:rPr>
+                <w:rFonts w:ascii="Courier New" w:eastAsia="Times New Roman" w:hAnsi="Courier New" w:cs="Courier New"/>
+                <w:b w:val="0"/>
+                <w:color w:val="A31515"/>
+                <w:sz w:val="20"/>
+                <w:szCs w:val="20"/>
+                <w:lang w:eastAsia="es-ES"/>
+              </w:rPr>
+              <w:t>"</w:t>
+            </w:r>
+            <w:r>
+              <w:rPr>
+                <w:rFonts w:ascii="Courier New" w:eastAsia="Times New Roman" w:hAnsi="Courier New" w:cs="Courier New"/>
+                <w:b w:val="0"/>
+                <w:color w:val="000000"/>
+                <w:sz w:val="20"/>
+                <w:szCs w:val="20"/>
+                <w:lang w:eastAsia="es-ES"/>
+              </w:rPr>
+              <w:t>: </w:t>
+            </w:r>
+            <w:r>
+              <w:rPr>
+                <w:rFonts w:ascii="Courier New" w:eastAsia="Times New Roman" w:hAnsi="Courier New" w:cs="Courier New"/>
+                <w:b w:val="0"/>
+                <w:color w:val="098658"/>
+                <w:sz w:val="20"/>
+                <w:szCs w:val="20"/>
+                <w:lang w:eastAsia="es-ES"/>
+              </w:rPr>
+              <w:t>5</w:t>
+            </w:r>
+            <w:r>
+              <w:rPr>
+                <w:rFonts w:ascii="Courier New" w:eastAsia="Times New Roman" w:hAnsi="Courier New" w:cs="Courier New"/>
+                <w:b w:val="0"/>
+                <w:color w:val="000000"/>
+                <w:sz w:val="20"/>
+                <w:szCs w:val="20"/>
+                <w:lang w:eastAsia="es-ES"/>
+              </w:rPr>
+              <w:t>,</w:t>
+            </w:r>
+          </w:p>
+          <w:p>
+            <w:pPr>
+              <w:shd w:val="clear" w:color="auto" w:fill="FFFFFE"/>
+              <w:spacing w:line="270" w:lineRule="atLeast"/>
+              <w:rPr>
+                <w:rFonts w:ascii="Courier New" w:eastAsia="Times New Roman" w:hAnsi="Courier New" w:cs="Courier New"/>
+                <w:b w:val="0"/>
+                <w:color w:val="000000"/>
+                <w:sz w:val="20"/>
+                <w:szCs w:val="20"/>
+                <w:lang w:eastAsia="es-ES"/>
+              </w:rPr>
+            </w:pPr>
+            <w:r>
+              <w:rPr>
+                <w:rFonts w:ascii="Courier New" w:eastAsia="Times New Roman" w:hAnsi="Courier New" w:cs="Courier New"/>
+                <w:b w:val="0"/>
+                <w:color w:val="000000"/>
+                <w:sz w:val="20"/>
+                <w:szCs w:val="20"/>
+                <w:lang w:eastAsia="es-ES"/>
+              </w:rPr>
+              <w:t>        </w:t>
+            </w:r>
+            <w:r>
+              <w:rPr>
+                <w:rFonts w:ascii="Courier New" w:eastAsia="Times New Roman" w:hAnsi="Courier New" w:cs="Courier New"/>
+                <w:b w:val="0"/>
+                <w:color w:val="A31515"/>
+                <w:sz w:val="20"/>
+                <w:szCs w:val="20"/>
+                <w:lang w:eastAsia="es-ES"/>
+              </w:rPr>
+              <w:t>"apellido1"</w:t>
+            </w:r>
+            <w:r>
+              <w:rPr>
+                <w:rFonts w:ascii="Courier New" w:eastAsia="Times New Roman" w:hAnsi="Courier New" w:cs="Courier New"/>
+                <w:b w:val="0"/>
+                <w:color w:val="000000"/>
+                <w:sz w:val="20"/>
+                <w:szCs w:val="20"/>
+                <w:lang w:eastAsia="es-ES"/>
+              </w:rPr>
+              <w:t>: </w:t>
+            </w:r>
+            <w:r>
+              <w:rPr>
+                <w:rFonts w:ascii="Courier New" w:eastAsia="Times New Roman" w:hAnsi="Courier New" w:cs="Courier New"/>
+                <w:b w:val="0"/>
+                <w:color w:val="0451A5"/>
+                <w:sz w:val="20"/>
+                <w:szCs w:val="20"/>
+                <w:lang w:eastAsia="es-ES"/>
+              </w:rPr>
+              <w:t>"Carretero"</w:t>
+            </w:r>
+            <w:r>
+              <w:rPr>
+                <w:rFonts w:ascii="Courier New" w:eastAsia="Times New Roman" w:hAnsi="Courier New" w:cs="Courier New"/>
+                <w:b w:val="0"/>
+                <w:color w:val="000000"/>
+                <w:sz w:val="20"/>
+                <w:szCs w:val="20"/>
+                <w:lang w:eastAsia="es-ES"/>
+              </w:rPr>
+              <w:t>,</w:t>
+            </w:r>
+          </w:p>
+          <w:p>
+            <w:pPr>
+              <w:shd w:val="clear" w:color="auto" w:fill="FFFFFE"/>
+              <w:spacing w:line="270" w:lineRule="atLeast"/>
+              <w:rPr>
+                <w:rFonts w:ascii="Courier New" w:eastAsia="Times New Roman" w:hAnsi="Courier New" w:cs="Courier New"/>
+                <w:b w:val="0"/>
+                <w:color w:val="000000"/>
+                <w:sz w:val="20"/>
+                <w:szCs w:val="20"/>
+                <w:lang w:eastAsia="es-ES"/>
+              </w:rPr>
+            </w:pPr>
+            <w:r>
+              <w:rPr>
+                <w:rFonts w:ascii="Courier New" w:eastAsia="Times New Roman" w:hAnsi="Courier New" w:cs="Courier New"/>
+                <w:b w:val="0"/>
+                <w:color w:val="000000"/>
+                <w:sz w:val="20"/>
+                <w:szCs w:val="20"/>
+                <w:lang w:eastAsia="es-ES"/>
+              </w:rPr>
+              <w:t>        </w:t>
+            </w:r>
+            <w:r>
+              <w:rPr>
+                <w:rFonts w:ascii="Courier New" w:eastAsia="Times New Roman" w:hAnsi="Courier New" w:cs="Courier New"/>
+                <w:b w:val="0"/>
+                <w:color w:val="A31515"/>
+                <w:sz w:val="20"/>
+                <w:szCs w:val="20"/>
+                <w:lang w:eastAsia="es-ES"/>
+              </w:rPr>
+              <w:t>"apellido2"</w:t>
+            </w:r>
+            <w:r>
+              <w:rPr>
+                <w:rFonts w:ascii="Courier New" w:eastAsia="Times New Roman" w:hAnsi="Courier New" w:cs="Courier New"/>
+                <w:b w:val="0"/>
+                <w:color w:val="000000"/>
+                <w:sz w:val="20"/>
+                <w:szCs w:val="20"/>
+                <w:lang w:eastAsia="es-ES"/>
+              </w:rPr>
+              <w:t>: </w:t>
+            </w:r>
+            <w:r>
+              <w:rPr>
+                <w:rFonts w:ascii="Courier New" w:eastAsia="Times New Roman" w:hAnsi="Courier New" w:cs="Courier New"/>
+                <w:b w:val="0"/>
+                <w:color w:val="0451A5"/>
+                <w:sz w:val="20"/>
+                <w:szCs w:val="20"/>
+                <w:lang w:eastAsia="es-ES"/>
+              </w:rPr>
+              <w:t>"Ortega"</w:t>
+            </w:r>
+            <w:r>
+              <w:rPr>
+                <w:rFonts w:ascii="Courier New" w:eastAsia="Times New Roman" w:hAnsi="Courier New" w:cs="Courier New"/>
+                <w:b w:val="0"/>
+                <w:color w:val="000000"/>
+                <w:sz w:val="20"/>
+                <w:szCs w:val="20"/>
+                <w:lang w:eastAsia="es-ES"/>
+              </w:rPr>
+              <w:t>,</w:t>
+            </w:r>
+          </w:p>
+          <w:p>
+            <w:pPr>
+              <w:shd w:val="clear" w:color="auto" w:fill="FFFFFE"/>
+              <w:spacing w:line="270" w:lineRule="atLeast"/>
+              <w:rPr>
+                <w:rFonts w:ascii="Courier New" w:eastAsia="Times New Roman" w:hAnsi="Courier New" w:cs="Courier New"/>
+                <w:b w:val="0"/>
+                <w:color w:val="000000"/>
+                <w:sz w:val="20"/>
+                <w:szCs w:val="20"/>
+                <w:lang w:eastAsia="es-ES"/>
+              </w:rPr>
+            </w:pPr>
+            <w:r>
+              <w:rPr>
+                <w:rFonts w:ascii="Courier New" w:eastAsia="Times New Roman" w:hAnsi="Courier New" w:cs="Courier New"/>
+                <w:b w:val="0"/>
+                <w:color w:val="000000"/>
+                <w:sz w:val="20"/>
+                <w:szCs w:val="20"/>
+                <w:lang w:eastAsia="es-ES"/>
+              </w:rPr>
+              <w:t>        </w:t>
+            </w:r>
+            <w:r>
+              <w:rPr>
+                <w:rFonts w:ascii="Courier New" w:eastAsia="Times New Roman" w:hAnsi="Courier New" w:cs="Courier New"/>
+                <w:b w:val="0"/>
+                <w:color w:val="A31515"/>
+                <w:sz w:val="20"/>
+                <w:szCs w:val="20"/>
+                <w:lang w:eastAsia="es-ES"/>
+              </w:rPr>
+              <w:t>"</w:t>
+            </w:r>
+            <w:proofErr w:type="spellStart"/>
+            <w:r>
+              <w:rPr>
+                <w:rFonts w:ascii="Courier New" w:eastAsia="Times New Roman" w:hAnsi="Courier New" w:cs="Courier New"/>
+                <w:b w:val="0"/>
+                <w:color w:val="A31515"/>
+                <w:sz w:val="20"/>
+                <w:szCs w:val="20"/>
+                <w:lang w:eastAsia="es-ES"/>
+              </w:rPr>
+              <w:t>comision</w:t>
+            </w:r>
+            <w:proofErr w:type="spellEnd"/>
+            <w:r>
+              <w:rPr>
+                <w:rFonts w:ascii="Courier New" w:eastAsia="Times New Roman" w:hAnsi="Courier New" w:cs="Courier New"/>
+                <w:b w:val="0"/>
+                <w:color w:val="A31515"/>
+                <w:sz w:val="20"/>
+                <w:szCs w:val="20"/>
+                <w:lang w:eastAsia="es-ES"/>
+              </w:rPr>
+              <w:t>"</w:t>
+            </w:r>
+            <w:r>
+              <w:rPr>
+                <w:rFonts w:ascii="Courier New" w:eastAsia="Times New Roman" w:hAnsi="Courier New" w:cs="Courier New"/>
+                <w:b w:val="0"/>
+                <w:color w:val="000000"/>
+                <w:sz w:val="20"/>
+                <w:szCs w:val="20"/>
+                <w:lang w:eastAsia="es-ES"/>
+              </w:rPr>
+              <w:t>: </w:t>
+            </w:r>
+            <w:r>
+              <w:rPr>
+                <w:rFonts w:ascii="Courier New" w:eastAsia="Times New Roman" w:hAnsi="Courier New" w:cs="Courier New"/>
+                <w:b w:val="0"/>
+                <w:color w:val="098658"/>
+                <w:sz w:val="20"/>
+                <w:szCs w:val="20"/>
+                <w:lang w:eastAsia="es-ES"/>
+              </w:rPr>
+              <w:t>0.12</w:t>
+            </w:r>
+            <w:r>
+              <w:rPr>
+                <w:rFonts w:ascii="Courier New" w:eastAsia="Times New Roman" w:hAnsi="Courier New" w:cs="Courier New"/>
+                <w:b w:val="0"/>
+                <w:color w:val="000000"/>
+                <w:sz w:val="20"/>
+                <w:szCs w:val="20"/>
+                <w:lang w:eastAsia="es-ES"/>
+              </w:rPr>
+              <w:t>,</w:t>
+            </w:r>
+          </w:p>
+          <w:p>
+            <w:pPr>
+              <w:shd w:val="clear" w:color="auto" w:fill="FFFFFE"/>
+              <w:spacing w:line="270" w:lineRule="atLeast"/>
+              <w:rPr>
+                <w:rFonts w:ascii="Courier New" w:eastAsia="Times New Roman" w:hAnsi="Courier New" w:cs="Courier New"/>
+                <w:b w:val="0"/>
+                <w:color w:val="000000"/>
+                <w:sz w:val="20"/>
+                <w:szCs w:val="20"/>
+                <w:lang w:eastAsia="es-ES"/>
+              </w:rPr>
+            </w:pPr>
+            <w:r>
+              <w:rPr>
+                <w:rFonts w:ascii="Courier New" w:eastAsia="Times New Roman" w:hAnsi="Courier New" w:cs="Courier New"/>
+                <w:b w:val="0"/>
+                <w:color w:val="000000"/>
+                <w:sz w:val="20"/>
+                <w:szCs w:val="20"/>
+                <w:lang w:eastAsia="es-ES"/>
+              </w:rPr>
+              <w:t>        </w:t>
+            </w:r>
+            <w:r>
+              <w:rPr>
+                <w:rFonts w:ascii="Courier New" w:eastAsia="Times New Roman" w:hAnsi="Courier New" w:cs="Courier New"/>
+                <w:b w:val="0"/>
+                <w:color w:val="A31515"/>
+                <w:sz w:val="20"/>
+                <w:szCs w:val="20"/>
+                <w:lang w:eastAsia="es-ES"/>
+              </w:rPr>
+              <w:t>"nombre"</w:t>
+            </w:r>
+            <w:r>
+              <w:rPr>
+                <w:rFonts w:ascii="Courier New" w:eastAsia="Times New Roman" w:hAnsi="Courier New" w:cs="Courier New"/>
+                <w:b w:val="0"/>
+                <w:color w:val="000000"/>
+                <w:sz w:val="20"/>
+                <w:szCs w:val="20"/>
+                <w:lang w:eastAsia="es-ES"/>
+              </w:rPr>
+              <w:t>: </w:t>
+            </w:r>
+            <w:r>
+              <w:rPr>
+                <w:rFonts w:ascii="Courier New" w:eastAsia="Times New Roman" w:hAnsi="Courier New" w:cs="Courier New"/>
+                <w:b w:val="0"/>
+                <w:color w:val="0451A5"/>
+                <w:sz w:val="20"/>
+                <w:szCs w:val="20"/>
+                <w:lang w:eastAsia="es-ES"/>
+              </w:rPr>
+              <w:t>"Antonio"</w:t>
+            </w:r>
+          </w:p>
+          <w:p>
+            <w:pPr>
+              <w:shd w:val="clear" w:color="auto" w:fill="FFFFFE"/>
+              <w:spacing w:line="270" w:lineRule="atLeast"/>
+              <w:rPr>
+                <w:rFonts w:ascii="Courier New" w:eastAsia="Times New Roman" w:hAnsi="Courier New" w:cs="Courier New"/>
+                <w:b w:val="0"/>
+                <w:color w:val="000000"/>
+                <w:sz w:val="20"/>
+                <w:szCs w:val="20"/>
+                <w:lang w:eastAsia="es-ES"/>
+              </w:rPr>
+            </w:pPr>
+            <w:r>
+              <w:rPr>
+                <w:rFonts w:ascii="Courier New" w:eastAsia="Times New Roman" w:hAnsi="Courier New" w:cs="Courier New"/>
+                <w:b w:val="0"/>
+                <w:color w:val="000000"/>
+                <w:sz w:val="20"/>
+                <w:szCs w:val="20"/>
+                <w:lang w:eastAsia="es-ES"/>
+              </w:rPr>
+              <w:t>    },</w:t>
+            </w:r>
+          </w:p>
+          <w:p>
+            <w:pPr>
+              <w:shd w:val="clear" w:color="auto" w:fill="FFFFFE"/>
+              <w:spacing w:line="270" w:lineRule="atLeast"/>
+              <w:rPr>
+                <w:rFonts w:ascii="Courier New" w:eastAsia="Times New Roman" w:hAnsi="Courier New" w:cs="Courier New"/>
+                <w:b w:val="0"/>
+                <w:color w:val="000000"/>
+                <w:sz w:val="20"/>
+                <w:szCs w:val="20"/>
+                <w:lang w:eastAsia="es-ES"/>
+              </w:rPr>
+            </w:pPr>
+            <w:r>
+              <w:rPr>
+                <w:rFonts w:ascii="Courier New" w:eastAsia="Times New Roman" w:hAnsi="Courier New" w:cs="Courier New"/>
+                <w:b w:val="0"/>
+                <w:color w:val="000000"/>
+                <w:sz w:val="20"/>
+                <w:szCs w:val="20"/>
+                <w:lang w:eastAsia="es-ES"/>
+              </w:rPr>
+              <w:t>    {</w:t>
+            </w:r>
+          </w:p>
+          <w:p>
+            <w:pPr>
+              <w:shd w:val="clear" w:color="auto" w:fill="FFFFFE"/>
+              <w:spacing w:line="270" w:lineRule="atLeast"/>
+              <w:rPr>
+                <w:rFonts w:ascii="Courier New" w:eastAsia="Times New Roman" w:hAnsi="Courier New" w:cs="Courier New"/>
+                <w:b w:val="0"/>
+                <w:color w:val="000000"/>
+                <w:sz w:val="20"/>
+                <w:szCs w:val="20"/>
+                <w:lang w:eastAsia="es-ES"/>
+              </w:rPr>
+            </w:pPr>
+            <w:r>
+              <w:rPr>
+                <w:rFonts w:ascii="Courier New" w:eastAsia="Times New Roman" w:hAnsi="Courier New" w:cs="Courier New"/>
+                <w:b w:val="0"/>
+                <w:color w:val="000000"/>
+                <w:sz w:val="20"/>
+                <w:szCs w:val="20"/>
+                <w:lang w:eastAsia="es-ES"/>
+              </w:rPr>
+              <w:t>        </w:t>
+            </w:r>
+            <w:r>
+              <w:rPr>
+                <w:rFonts w:ascii="Courier New" w:eastAsia="Times New Roman" w:hAnsi="Courier New" w:cs="Courier New"/>
+                <w:b w:val="0"/>
+                <w:color w:val="A31515"/>
+                <w:sz w:val="20"/>
+                <w:szCs w:val="20"/>
+                <w:lang w:eastAsia="es-ES"/>
+              </w:rPr>
+              <w:t>"</w:t>
+            </w:r>
+            <w:proofErr w:type="spellStart"/>
+            <w:r>
+              <w:rPr>
+                <w:rFonts w:ascii="Courier New" w:eastAsia="Times New Roman" w:hAnsi="Courier New" w:cs="Courier New"/>
+                <w:b w:val="0"/>
+                <w:color w:val="A31515"/>
+                <w:sz w:val="20"/>
+                <w:szCs w:val="20"/>
+                <w:lang w:eastAsia="es-ES"/>
+              </w:rPr>
+              <w:t>idComercial</w:t>
+            </w:r>
+            <w:proofErr w:type="spellEnd"/>
+            <w:r>
+              <w:rPr>
+                <w:rFonts w:ascii="Courier New" w:eastAsia="Times New Roman" w:hAnsi="Courier New" w:cs="Courier New"/>
+                <w:b w:val="0"/>
+                <w:color w:val="A31515"/>
+                <w:sz w:val="20"/>
+                <w:szCs w:val="20"/>
+                <w:lang w:eastAsia="es-ES"/>
+              </w:rPr>
+              <w:t>"</w:t>
+            </w:r>
+            <w:r>
+              <w:rPr>
+                <w:rFonts w:ascii="Courier New" w:eastAsia="Times New Roman" w:hAnsi="Courier New" w:cs="Courier New"/>
+                <w:b w:val="0"/>
+                <w:color w:val="000000"/>
+                <w:sz w:val="20"/>
+                <w:szCs w:val="20"/>
+                <w:lang w:eastAsia="es-ES"/>
+              </w:rPr>
+              <w:t>: </w:t>
+            </w:r>
+            <w:r>
+              <w:rPr>
+                <w:rFonts w:ascii="Courier New" w:eastAsia="Times New Roman" w:hAnsi="Courier New" w:cs="Courier New"/>
+                <w:b w:val="0"/>
+                <w:color w:val="098658"/>
+                <w:sz w:val="20"/>
+                <w:szCs w:val="20"/>
+                <w:lang w:eastAsia="es-ES"/>
+              </w:rPr>
+              <w:t>1</w:t>
+            </w:r>
+            <w:r>
+              <w:rPr>
+                <w:rFonts w:ascii="Courier New" w:eastAsia="Times New Roman" w:hAnsi="Courier New" w:cs="Courier New"/>
+                <w:b w:val="0"/>
+                <w:color w:val="000000"/>
+                <w:sz w:val="20"/>
+                <w:szCs w:val="20"/>
+                <w:lang w:eastAsia="es-ES"/>
+              </w:rPr>
+              <w:t>,</w:t>
+            </w:r>
+          </w:p>
+          <w:p>
+            <w:pPr>
+              <w:shd w:val="clear" w:color="auto" w:fill="FFFFFE"/>
+              <w:spacing w:line="270" w:lineRule="atLeast"/>
+              <w:rPr>
+                <w:rFonts w:ascii="Courier New" w:eastAsia="Times New Roman" w:hAnsi="Courier New" w:cs="Courier New"/>
+                <w:b w:val="0"/>
+                <w:color w:val="000000"/>
+                <w:sz w:val="20"/>
+                <w:szCs w:val="20"/>
+                <w:lang w:eastAsia="es-ES"/>
+              </w:rPr>
+            </w:pPr>
+            <w:r>
+              <w:rPr>
+                <w:rFonts w:ascii="Courier New" w:eastAsia="Times New Roman" w:hAnsi="Courier New" w:cs="Courier New"/>
+                <w:b w:val="0"/>
+                <w:color w:val="000000"/>
+                <w:sz w:val="20"/>
+                <w:szCs w:val="20"/>
+                <w:lang w:eastAsia="es-ES"/>
+              </w:rPr>
+              <w:t>        </w:t>
+            </w:r>
+            <w:r>
+              <w:rPr>
+                <w:rFonts w:ascii="Courier New" w:eastAsia="Times New Roman" w:hAnsi="Courier New" w:cs="Courier New"/>
+                <w:b w:val="0"/>
+                <w:color w:val="A31515"/>
+                <w:sz w:val="20"/>
+                <w:szCs w:val="20"/>
+                <w:lang w:eastAsia="es-ES"/>
+              </w:rPr>
+              <w:t>"apellido1"</w:t>
+            </w:r>
+            <w:r>
+              <w:rPr>
+                <w:rFonts w:ascii="Courier New" w:eastAsia="Times New Roman" w:hAnsi="Courier New" w:cs="Courier New"/>
+                <w:b w:val="0"/>
+                <w:color w:val="000000"/>
+                <w:sz w:val="20"/>
+                <w:szCs w:val="20"/>
+                <w:lang w:eastAsia="es-ES"/>
+              </w:rPr>
+              <w:t>: </w:t>
+            </w:r>
+            <w:r>
+              <w:rPr>
+                <w:rFonts w:ascii="Courier New" w:eastAsia="Times New Roman" w:hAnsi="Courier New" w:cs="Courier New"/>
+                <w:b w:val="0"/>
+                <w:color w:val="0451A5"/>
+                <w:sz w:val="20"/>
+                <w:szCs w:val="20"/>
+                <w:lang w:eastAsia="es-ES"/>
+              </w:rPr>
+              <w:t>"Sáez"</w:t>
+            </w:r>
+            <w:r>
+              <w:rPr>
+                <w:rFonts w:ascii="Courier New" w:eastAsia="Times New Roman" w:hAnsi="Courier New" w:cs="Courier New"/>
+                <w:b w:val="0"/>
+                <w:color w:val="000000"/>
+                <w:sz w:val="20"/>
+                <w:szCs w:val="20"/>
+                <w:lang w:eastAsia="es-ES"/>
+              </w:rPr>
+              <w:t>,</w:t>
+            </w:r>
+          </w:p>
+          <w:p>
+            <w:pPr>
+              <w:shd w:val="clear" w:color="auto" w:fill="FFFFFE"/>
+              <w:spacing w:line="270" w:lineRule="atLeast"/>
+              <w:rPr>
+                <w:rFonts w:ascii="Courier New" w:eastAsia="Times New Roman" w:hAnsi="Courier New" w:cs="Courier New"/>
+                <w:b w:val="0"/>
+                <w:color w:val="000000"/>
+                <w:sz w:val="20"/>
+                <w:szCs w:val="20"/>
+                <w:lang w:eastAsia="es-ES"/>
+              </w:rPr>
+            </w:pPr>
+            <w:r>
+              <w:rPr>
+                <w:rFonts w:ascii="Courier New" w:eastAsia="Times New Roman" w:hAnsi="Courier New" w:cs="Courier New"/>
+                <w:b w:val="0"/>
+                <w:color w:val="000000"/>
+                <w:sz w:val="20"/>
+                <w:szCs w:val="20"/>
+                <w:lang w:eastAsia="es-ES"/>
+              </w:rPr>
+              <w:t>        </w:t>
+            </w:r>
+            <w:r>
+              <w:rPr>
+                <w:rFonts w:ascii="Courier New" w:eastAsia="Times New Roman" w:hAnsi="Courier New" w:cs="Courier New"/>
+                <w:b w:val="0"/>
+                <w:color w:val="A31515"/>
+                <w:sz w:val="20"/>
+                <w:szCs w:val="20"/>
+                <w:lang w:eastAsia="es-ES"/>
+              </w:rPr>
+              <w:t>"apellido2"</w:t>
+            </w:r>
+            <w:r>
+              <w:rPr>
+                <w:rFonts w:ascii="Courier New" w:eastAsia="Times New Roman" w:hAnsi="Courier New" w:cs="Courier New"/>
+                <w:b w:val="0"/>
+                <w:color w:val="000000"/>
+                <w:sz w:val="20"/>
+                <w:szCs w:val="20"/>
+                <w:lang w:eastAsia="es-ES"/>
+              </w:rPr>
+              <w:t>: </w:t>
+            </w:r>
+            <w:r>
+              <w:rPr>
+                <w:rFonts w:ascii="Courier New" w:eastAsia="Times New Roman" w:hAnsi="Courier New" w:cs="Courier New"/>
+                <w:b w:val="0"/>
+                <w:color w:val="0451A5"/>
+                <w:sz w:val="20"/>
+                <w:szCs w:val="20"/>
+                <w:lang w:eastAsia="es-ES"/>
+              </w:rPr>
+              <w:t>"Vega"</w:t>
+            </w:r>
+            <w:r>
+              <w:rPr>
+                <w:rFonts w:ascii="Courier New" w:eastAsia="Times New Roman" w:hAnsi="Courier New" w:cs="Courier New"/>
+                <w:b w:val="0"/>
+                <w:color w:val="000000"/>
+                <w:sz w:val="20"/>
+                <w:szCs w:val="20"/>
+                <w:lang w:eastAsia="es-ES"/>
+              </w:rPr>
+              <w:t>,</w:t>
+            </w:r>
+          </w:p>
+          <w:p>
+            <w:pPr>
+              <w:shd w:val="clear" w:color="auto" w:fill="FFFFFE"/>
+              <w:spacing w:line="270" w:lineRule="atLeast"/>
+              <w:rPr>
+                <w:rFonts w:ascii="Courier New" w:eastAsia="Times New Roman" w:hAnsi="Courier New" w:cs="Courier New"/>
+                <w:b w:val="0"/>
+                <w:color w:val="000000"/>
+                <w:sz w:val="20"/>
+                <w:szCs w:val="20"/>
+                <w:lang w:eastAsia="es-ES"/>
+              </w:rPr>
+            </w:pPr>
+            <w:r>
+              <w:rPr>
+                <w:rFonts w:ascii="Courier New" w:eastAsia="Times New Roman" w:hAnsi="Courier New" w:cs="Courier New"/>
+                <w:b w:val="0"/>
+                <w:color w:val="000000"/>
+                <w:sz w:val="20"/>
+                <w:szCs w:val="20"/>
+                <w:lang w:eastAsia="es-ES"/>
+              </w:rPr>
+              <w:t>        </w:t>
+            </w:r>
+            <w:r>
+              <w:rPr>
+                <w:rFonts w:ascii="Courier New" w:eastAsia="Times New Roman" w:hAnsi="Courier New" w:cs="Courier New"/>
+                <w:b w:val="0"/>
+                <w:color w:val="A31515"/>
+                <w:sz w:val="20"/>
+                <w:szCs w:val="20"/>
+                <w:lang w:eastAsia="es-ES"/>
+              </w:rPr>
+              <w:t>"</w:t>
+            </w:r>
+            <w:proofErr w:type="spellStart"/>
+            <w:r>
+              <w:rPr>
+                <w:rFonts w:ascii="Courier New" w:eastAsia="Times New Roman" w:hAnsi="Courier New" w:cs="Courier New"/>
+                <w:b w:val="0"/>
+                <w:color w:val="A31515"/>
+                <w:sz w:val="20"/>
+                <w:szCs w:val="20"/>
+                <w:lang w:eastAsia="es-ES"/>
+              </w:rPr>
+              <w:t>comision</w:t>
+            </w:r>
+            <w:proofErr w:type="spellEnd"/>
+            <w:r>
+              <w:rPr>
+                <w:rFonts w:ascii="Courier New" w:eastAsia="Times New Roman" w:hAnsi="Courier New" w:cs="Courier New"/>
+                <w:b w:val="0"/>
+                <w:color w:val="A31515"/>
+                <w:sz w:val="20"/>
+                <w:szCs w:val="20"/>
+                <w:lang w:eastAsia="es-ES"/>
+              </w:rPr>
+              <w:t>"</w:t>
+            </w:r>
+            <w:r>
+              <w:rPr>
+                <w:rFonts w:ascii="Courier New" w:eastAsia="Times New Roman" w:hAnsi="Courier New" w:cs="Courier New"/>
+                <w:b w:val="0"/>
+                <w:color w:val="000000"/>
+                <w:sz w:val="20"/>
+                <w:szCs w:val="20"/>
+                <w:lang w:eastAsia="es-ES"/>
+              </w:rPr>
+              <w:t>: </w:t>
+            </w:r>
+            <w:r>
+              <w:rPr>
+                <w:rFonts w:ascii="Courier New" w:eastAsia="Times New Roman" w:hAnsi="Courier New" w:cs="Courier New"/>
+                <w:b w:val="0"/>
+                <w:color w:val="098658"/>
+                <w:sz w:val="20"/>
+                <w:szCs w:val="20"/>
+                <w:lang w:eastAsia="es-ES"/>
+              </w:rPr>
+              <w:t>0.15</w:t>
+            </w:r>
+            <w:r>
+              <w:rPr>
+                <w:rFonts w:ascii="Courier New" w:eastAsia="Times New Roman" w:hAnsi="Courier New" w:cs="Courier New"/>
+                <w:b w:val="0"/>
+                <w:color w:val="000000"/>
+                <w:sz w:val="20"/>
+                <w:szCs w:val="20"/>
+                <w:lang w:eastAsia="es-ES"/>
+              </w:rPr>
+              <w:t>,</w:t>
+            </w:r>
+          </w:p>
+          <w:p>
+            <w:pPr>
+              <w:shd w:val="clear" w:color="auto" w:fill="FFFFFE"/>
+              <w:spacing w:line="270" w:lineRule="atLeast"/>
+              <w:rPr>
+                <w:rFonts w:ascii="Courier New" w:eastAsia="Times New Roman" w:hAnsi="Courier New" w:cs="Courier New"/>
+                <w:b w:val="0"/>
+                <w:color w:val="000000"/>
+                <w:sz w:val="20"/>
+                <w:szCs w:val="20"/>
+                <w:lang w:eastAsia="es-ES"/>
+              </w:rPr>
+            </w:pPr>
+            <w:r>
+              <w:rPr>
+                <w:rFonts w:ascii="Courier New" w:eastAsia="Times New Roman" w:hAnsi="Courier New" w:cs="Courier New"/>
+                <w:b w:val="0"/>
+                <w:color w:val="000000"/>
+                <w:sz w:val="20"/>
+                <w:szCs w:val="20"/>
+                <w:lang w:eastAsia="es-ES"/>
+              </w:rPr>
+              <w:t>        </w:t>
+            </w:r>
+            <w:r>
+              <w:rPr>
+                <w:rFonts w:ascii="Courier New" w:eastAsia="Times New Roman" w:hAnsi="Courier New" w:cs="Courier New"/>
+                <w:b w:val="0"/>
+                <w:color w:val="A31515"/>
+                <w:sz w:val="20"/>
+                <w:szCs w:val="20"/>
+                <w:lang w:eastAsia="es-ES"/>
+              </w:rPr>
+              <w:t>"nombre"</w:t>
+            </w:r>
+            <w:r>
+              <w:rPr>
+                <w:rFonts w:ascii="Courier New" w:eastAsia="Times New Roman" w:hAnsi="Courier New" w:cs="Courier New"/>
+                <w:b w:val="0"/>
+                <w:color w:val="000000"/>
+                <w:sz w:val="20"/>
+                <w:szCs w:val="20"/>
+                <w:lang w:eastAsia="es-ES"/>
+              </w:rPr>
+              <w:t>: </w:t>
+            </w:r>
+            <w:r>
+              <w:rPr>
+                <w:rFonts w:ascii="Courier New" w:eastAsia="Times New Roman" w:hAnsi="Courier New" w:cs="Courier New"/>
+                <w:b w:val="0"/>
+                <w:color w:val="0451A5"/>
+                <w:sz w:val="20"/>
+                <w:szCs w:val="20"/>
+                <w:lang w:eastAsia="es-ES"/>
+              </w:rPr>
+              <w:t>"Daniel"</w:t>
+            </w:r>
+          </w:p>
+          <w:p>
+            <w:pPr>
+              <w:shd w:val="clear" w:color="auto" w:fill="FFFFFE"/>
+              <w:spacing w:line="270" w:lineRule="atLeast"/>
+              <w:rPr>
+                <w:rFonts w:ascii="Courier New" w:eastAsia="Times New Roman" w:hAnsi="Courier New" w:cs="Courier New"/>
+                <w:b w:val="0"/>
+                <w:color w:val="000000"/>
+                <w:sz w:val="20"/>
+                <w:szCs w:val="20"/>
+                <w:lang w:eastAsia="es-ES"/>
+              </w:rPr>
+            </w:pPr>
+            <w:r>
+              <w:rPr>
+                <w:rFonts w:ascii="Courier New" w:eastAsia="Times New Roman" w:hAnsi="Courier New" w:cs="Courier New"/>
+                <w:b w:val="0"/>
+                <w:color w:val="000000"/>
+                <w:sz w:val="20"/>
+                <w:szCs w:val="20"/>
+                <w:lang w:eastAsia="es-ES"/>
+              </w:rPr>
+              <w:t>    },</w:t>
+            </w:r>
+          </w:p>
+          <w:p>
+            <w:pPr>
+              <w:shd w:val="clear" w:color="auto" w:fill="FFFFFE"/>
+              <w:spacing w:line="270" w:lineRule="atLeast"/>
+              <w:rPr>
+                <w:rFonts w:ascii="Courier New" w:eastAsia="Times New Roman" w:hAnsi="Courier New" w:cs="Courier New"/>
+                <w:b w:val="0"/>
+                <w:color w:val="000000"/>
+                <w:sz w:val="20"/>
+                <w:szCs w:val="20"/>
+                <w:lang w:eastAsia="es-ES"/>
+              </w:rPr>
+            </w:pPr>
+            <w:r>
+              <w:rPr>
+                <w:rFonts w:ascii="Courier New" w:eastAsia="Times New Roman" w:hAnsi="Courier New" w:cs="Courier New"/>
+                <w:b w:val="0"/>
+                <w:color w:val="000000"/>
+                <w:sz w:val="20"/>
+                <w:szCs w:val="20"/>
+                <w:lang w:eastAsia="es-ES"/>
+              </w:rPr>
+              <w:t>    {</w:t>
+            </w:r>
+          </w:p>
+          <w:p>
+            <w:pPr>
+              <w:shd w:val="clear" w:color="auto" w:fill="FFFFFE"/>
+              <w:spacing w:line="270" w:lineRule="atLeast"/>
+              <w:rPr>
+                <w:rFonts w:ascii="Courier New" w:eastAsia="Times New Roman" w:hAnsi="Courier New" w:cs="Courier New"/>
+                <w:b w:val="0"/>
+                <w:color w:val="000000"/>
+                <w:sz w:val="20"/>
+                <w:szCs w:val="20"/>
+                <w:lang w:eastAsia="es-ES"/>
+              </w:rPr>
+            </w:pPr>
+            <w:r>
+              <w:rPr>
+                <w:rFonts w:ascii="Courier New" w:eastAsia="Times New Roman" w:hAnsi="Courier New" w:cs="Courier New"/>
+                <w:b w:val="0"/>
+                <w:color w:val="000000"/>
+                <w:sz w:val="20"/>
+                <w:szCs w:val="20"/>
+                <w:lang w:eastAsia="es-ES"/>
+              </w:rPr>
+              <w:t>        </w:t>
+            </w:r>
+            <w:r>
+              <w:rPr>
+                <w:rFonts w:ascii="Courier New" w:eastAsia="Times New Roman" w:hAnsi="Courier New" w:cs="Courier New"/>
+                <w:b w:val="0"/>
+                <w:color w:val="A31515"/>
+                <w:sz w:val="20"/>
+                <w:szCs w:val="20"/>
+                <w:lang w:eastAsia="es-ES"/>
+              </w:rPr>
+              <w:t>"</w:t>
+            </w:r>
+            <w:proofErr w:type="spellStart"/>
+            <w:r>
+              <w:rPr>
+                <w:rFonts w:ascii="Courier New" w:eastAsia="Times New Roman" w:hAnsi="Courier New" w:cs="Courier New"/>
+                <w:b w:val="0"/>
+                <w:color w:val="A31515"/>
+                <w:sz w:val="20"/>
+                <w:szCs w:val="20"/>
+                <w:lang w:eastAsia="es-ES"/>
+              </w:rPr>
+              <w:t>idComercial</w:t>
+            </w:r>
+            <w:proofErr w:type="spellEnd"/>
+            <w:r>
+              <w:rPr>
+                <w:rFonts w:ascii="Courier New" w:eastAsia="Times New Roman" w:hAnsi="Courier New" w:cs="Courier New"/>
+                <w:b w:val="0"/>
+                <w:color w:val="A31515"/>
+                <w:sz w:val="20"/>
+                <w:szCs w:val="20"/>
+                <w:lang w:eastAsia="es-ES"/>
+              </w:rPr>
+              <w:t>"</w:t>
+            </w:r>
+            <w:r>
+              <w:rPr>
+                <w:rFonts w:ascii="Courier New" w:eastAsia="Times New Roman" w:hAnsi="Courier New" w:cs="Courier New"/>
+                <w:b w:val="0"/>
+                <w:color w:val="000000"/>
+                <w:sz w:val="20"/>
+                <w:szCs w:val="20"/>
+                <w:lang w:eastAsia="es-ES"/>
+              </w:rPr>
+              <w:t>: </w:t>
+            </w:r>
+            <w:r>
+              <w:rPr>
+                <w:rFonts w:ascii="Courier New" w:eastAsia="Times New Roman" w:hAnsi="Courier New" w:cs="Courier New"/>
+                <w:b w:val="0"/>
+                <w:color w:val="098658"/>
+                <w:sz w:val="20"/>
+                <w:szCs w:val="20"/>
+                <w:lang w:eastAsia="es-ES"/>
+              </w:rPr>
+              <w:t>3</w:t>
+            </w:r>
+            <w:r>
+              <w:rPr>
+                <w:rFonts w:ascii="Courier New" w:eastAsia="Times New Roman" w:hAnsi="Courier New" w:cs="Courier New"/>
+                <w:b w:val="0"/>
+                <w:color w:val="000000"/>
+                <w:sz w:val="20"/>
+                <w:szCs w:val="20"/>
+                <w:lang w:eastAsia="es-ES"/>
+              </w:rPr>
+              <w:t>,</w:t>
+            </w:r>
+          </w:p>
+          <w:p>
+            <w:pPr>
+              <w:shd w:val="clear" w:color="auto" w:fill="FFFFFE"/>
+              <w:spacing w:line="270" w:lineRule="atLeast"/>
+              <w:rPr>
+                <w:rFonts w:ascii="Courier New" w:eastAsia="Times New Roman" w:hAnsi="Courier New" w:cs="Courier New"/>
+                <w:b w:val="0"/>
+                <w:color w:val="000000"/>
+                <w:sz w:val="20"/>
+                <w:szCs w:val="20"/>
+                <w:lang w:eastAsia="es-ES"/>
+              </w:rPr>
+            </w:pPr>
+            <w:r>
+              <w:rPr>
+                <w:rFonts w:ascii="Courier New" w:eastAsia="Times New Roman" w:hAnsi="Courier New" w:cs="Courier New"/>
+                <w:b w:val="0"/>
+                <w:color w:val="000000"/>
+                <w:sz w:val="20"/>
+                <w:szCs w:val="20"/>
+                <w:lang w:eastAsia="es-ES"/>
+              </w:rPr>
+              <w:t>        </w:t>
+            </w:r>
+            <w:r>
+              <w:rPr>
+                <w:rFonts w:ascii="Courier New" w:eastAsia="Times New Roman" w:hAnsi="Courier New" w:cs="Courier New"/>
+                <w:b w:val="0"/>
+                <w:color w:val="A31515"/>
+                <w:sz w:val="20"/>
+                <w:szCs w:val="20"/>
+                <w:lang w:eastAsia="es-ES"/>
+              </w:rPr>
+              <w:t>"apellido1"</w:t>
+            </w:r>
+            <w:r>
+              <w:rPr>
+                <w:rFonts w:ascii="Courier New" w:eastAsia="Times New Roman" w:hAnsi="Courier New" w:cs="Courier New"/>
+                <w:b w:val="0"/>
+                <w:color w:val="000000"/>
+                <w:sz w:val="20"/>
+                <w:szCs w:val="20"/>
+                <w:lang w:eastAsia="es-ES"/>
+              </w:rPr>
+              <w:t>: </w:t>
+            </w:r>
+            <w:r>
+              <w:rPr>
+                <w:rFonts w:ascii="Courier New" w:eastAsia="Times New Roman" w:hAnsi="Courier New" w:cs="Courier New"/>
+                <w:b w:val="0"/>
+                <w:color w:val="0451A5"/>
+                <w:sz w:val="20"/>
+                <w:szCs w:val="20"/>
+                <w:lang w:eastAsia="es-ES"/>
+              </w:rPr>
+              <w:t>"Flores"</w:t>
+            </w:r>
+            <w:r>
+              <w:rPr>
+                <w:rFonts w:ascii="Courier New" w:eastAsia="Times New Roman" w:hAnsi="Courier New" w:cs="Courier New"/>
+                <w:b w:val="0"/>
+                <w:color w:val="000000"/>
+                <w:sz w:val="20"/>
+                <w:szCs w:val="20"/>
+                <w:lang w:eastAsia="es-ES"/>
+              </w:rPr>
+              <w:t>,</w:t>
+            </w:r>
+          </w:p>
+          <w:p>
+            <w:pPr>
+              <w:shd w:val="clear" w:color="auto" w:fill="FFFFFE"/>
+              <w:spacing w:line="270" w:lineRule="atLeast"/>
+              <w:rPr>
+                <w:rFonts w:ascii="Courier New" w:eastAsia="Times New Roman" w:hAnsi="Courier New" w:cs="Courier New"/>
+                <w:b w:val="0"/>
+                <w:color w:val="000000"/>
+                <w:sz w:val="20"/>
+                <w:szCs w:val="20"/>
+                <w:lang w:eastAsia="es-ES"/>
+              </w:rPr>
+            </w:pPr>
+            <w:r>
+              <w:rPr>
+                <w:rFonts w:ascii="Courier New" w:eastAsia="Times New Roman" w:hAnsi="Courier New" w:cs="Courier New"/>
+                <w:b w:val="0"/>
+                <w:color w:val="000000"/>
+                <w:sz w:val="20"/>
+                <w:szCs w:val="20"/>
+                <w:lang w:eastAsia="es-ES"/>
+              </w:rPr>
+              <w:t>        </w:t>
+            </w:r>
+            <w:r>
+              <w:rPr>
+                <w:rFonts w:ascii="Courier New" w:eastAsia="Times New Roman" w:hAnsi="Courier New" w:cs="Courier New"/>
+                <w:b w:val="0"/>
+                <w:color w:val="A31515"/>
+                <w:sz w:val="20"/>
+                <w:szCs w:val="20"/>
+                <w:lang w:eastAsia="es-ES"/>
+              </w:rPr>
+              <w:t>"apellido2"</w:t>
+            </w:r>
+            <w:r>
+              <w:rPr>
+                <w:rFonts w:ascii="Courier New" w:eastAsia="Times New Roman" w:hAnsi="Courier New" w:cs="Courier New"/>
+                <w:b w:val="0"/>
+                <w:color w:val="000000"/>
+                <w:sz w:val="20"/>
+                <w:szCs w:val="20"/>
+                <w:lang w:eastAsia="es-ES"/>
+              </w:rPr>
+              <w:t>: </w:t>
+            </w:r>
+            <w:r>
+              <w:rPr>
+                <w:rFonts w:ascii="Courier New" w:eastAsia="Times New Roman" w:hAnsi="Courier New" w:cs="Courier New"/>
+                <w:b w:val="0"/>
+                <w:color w:val="0451A5"/>
+                <w:sz w:val="20"/>
+                <w:szCs w:val="20"/>
+                <w:lang w:eastAsia="es-ES"/>
+              </w:rPr>
+              <w:t>"Salas"</w:t>
+            </w:r>
+            <w:r>
+              <w:rPr>
+                <w:rFonts w:ascii="Courier New" w:eastAsia="Times New Roman" w:hAnsi="Courier New" w:cs="Courier New"/>
+                <w:b w:val="0"/>
+                <w:color w:val="000000"/>
+                <w:sz w:val="20"/>
+                <w:szCs w:val="20"/>
+                <w:lang w:eastAsia="es-ES"/>
+              </w:rPr>
+              <w:t>,</w:t>
+            </w:r>
+          </w:p>
+          <w:p>
+            <w:pPr>
+              <w:shd w:val="clear" w:color="auto" w:fill="FFFFFE"/>
+              <w:spacing w:line="270" w:lineRule="atLeast"/>
+              <w:rPr>
+                <w:rFonts w:ascii="Courier New" w:eastAsia="Times New Roman" w:hAnsi="Courier New" w:cs="Courier New"/>
+                <w:b w:val="0"/>
+                <w:color w:val="000000"/>
+                <w:sz w:val="20"/>
+                <w:szCs w:val="20"/>
+                <w:lang w:eastAsia="es-ES"/>
+              </w:rPr>
+            </w:pPr>
+            <w:r>
+              <w:rPr>
+                <w:rFonts w:ascii="Courier New" w:eastAsia="Times New Roman" w:hAnsi="Courier New" w:cs="Courier New"/>
+                <w:b w:val="0"/>
+                <w:color w:val="000000"/>
+                <w:sz w:val="20"/>
+                <w:szCs w:val="20"/>
+                <w:lang w:eastAsia="es-ES"/>
+              </w:rPr>
+              <w:t>        </w:t>
+            </w:r>
+            <w:r>
+              <w:rPr>
+                <w:rFonts w:ascii="Courier New" w:eastAsia="Times New Roman" w:hAnsi="Courier New" w:cs="Courier New"/>
+                <w:b w:val="0"/>
+                <w:color w:val="A31515"/>
+                <w:sz w:val="20"/>
+                <w:szCs w:val="20"/>
+                <w:lang w:eastAsia="es-ES"/>
+              </w:rPr>
+              <w:t>"</w:t>
+            </w:r>
+            <w:proofErr w:type="spellStart"/>
+            <w:r>
+              <w:rPr>
+                <w:rFonts w:ascii="Courier New" w:eastAsia="Times New Roman" w:hAnsi="Courier New" w:cs="Courier New"/>
+                <w:b w:val="0"/>
+                <w:color w:val="A31515"/>
+                <w:sz w:val="20"/>
+                <w:szCs w:val="20"/>
+                <w:lang w:eastAsia="es-ES"/>
+              </w:rPr>
+              <w:t>comision</w:t>
+            </w:r>
+            <w:proofErr w:type="spellEnd"/>
+            <w:r>
+              <w:rPr>
+                <w:rFonts w:ascii="Courier New" w:eastAsia="Times New Roman" w:hAnsi="Courier New" w:cs="Courier New"/>
+                <w:b w:val="0"/>
+                <w:color w:val="A31515"/>
+                <w:sz w:val="20"/>
+                <w:szCs w:val="20"/>
+                <w:lang w:eastAsia="es-ES"/>
+              </w:rPr>
+              <w:t>"</w:t>
+            </w:r>
+            <w:r>
+              <w:rPr>
+                <w:rFonts w:ascii="Courier New" w:eastAsia="Times New Roman" w:hAnsi="Courier New" w:cs="Courier New"/>
+                <w:b w:val="0"/>
+                <w:color w:val="000000"/>
+                <w:sz w:val="20"/>
+                <w:szCs w:val="20"/>
+                <w:lang w:eastAsia="es-ES"/>
+              </w:rPr>
+              <w:t>: </w:t>
+            </w:r>
+            <w:r>
+              <w:rPr>
+                <w:rFonts w:ascii="Courier New" w:eastAsia="Times New Roman" w:hAnsi="Courier New" w:cs="Courier New"/>
+                <w:b w:val="0"/>
+                <w:color w:val="098658"/>
+                <w:sz w:val="20"/>
+                <w:szCs w:val="20"/>
+                <w:lang w:eastAsia="es-ES"/>
+              </w:rPr>
+              <w:t>0.11</w:t>
+            </w:r>
+            <w:r>
+              <w:rPr>
+                <w:rFonts w:ascii="Courier New" w:eastAsia="Times New Roman" w:hAnsi="Courier New" w:cs="Courier New"/>
+                <w:b w:val="0"/>
+                <w:color w:val="000000"/>
+                <w:sz w:val="20"/>
+                <w:szCs w:val="20"/>
+                <w:lang w:eastAsia="es-ES"/>
+              </w:rPr>
+              <w:t>,</w:t>
+            </w:r>
+          </w:p>
+          <w:p>
+            <w:pPr>
+              <w:shd w:val="clear" w:color="auto" w:fill="FFFFFE"/>
+              <w:spacing w:line="270" w:lineRule="atLeast"/>
+              <w:rPr>
+                <w:rFonts w:ascii="Courier New" w:eastAsia="Times New Roman" w:hAnsi="Courier New" w:cs="Courier New"/>
+                <w:b w:val="0"/>
+                <w:color w:val="000000"/>
+                <w:sz w:val="20"/>
+                <w:szCs w:val="20"/>
+                <w:lang w:eastAsia="es-ES"/>
+              </w:rPr>
+            </w:pPr>
+            <w:r>
+              <w:rPr>
+                <w:rFonts w:ascii="Courier New" w:eastAsia="Times New Roman" w:hAnsi="Courier New" w:cs="Courier New"/>
+                <w:b w:val="0"/>
+                <w:color w:val="000000"/>
+                <w:sz w:val="20"/>
+                <w:szCs w:val="20"/>
+                <w:lang w:eastAsia="es-ES"/>
+              </w:rPr>
+              <w:t>        </w:t>
+            </w:r>
+            <w:r>
+              <w:rPr>
+                <w:rFonts w:ascii="Courier New" w:eastAsia="Times New Roman" w:hAnsi="Courier New" w:cs="Courier New"/>
+                <w:b w:val="0"/>
+                <w:color w:val="A31515"/>
+                <w:sz w:val="20"/>
+                <w:szCs w:val="20"/>
+                <w:lang w:eastAsia="es-ES"/>
+              </w:rPr>
+              <w:t>"nombre"</w:t>
+            </w:r>
+            <w:r>
+              <w:rPr>
+                <w:rFonts w:ascii="Courier New" w:eastAsia="Times New Roman" w:hAnsi="Courier New" w:cs="Courier New"/>
+                <w:b w:val="0"/>
+                <w:color w:val="000000"/>
+                <w:sz w:val="20"/>
+                <w:szCs w:val="20"/>
+                <w:lang w:eastAsia="es-ES"/>
+              </w:rPr>
+              <w:t>: </w:t>
+            </w:r>
+            <w:r>
+              <w:rPr>
+                <w:rFonts w:ascii="Courier New" w:eastAsia="Times New Roman" w:hAnsi="Courier New" w:cs="Courier New"/>
+                <w:b w:val="0"/>
+                <w:color w:val="0451A5"/>
+                <w:sz w:val="20"/>
+                <w:szCs w:val="20"/>
+                <w:lang w:eastAsia="es-ES"/>
+              </w:rPr>
+              <w:t>"Diego"</w:t>
+            </w:r>
+          </w:p>
+          <w:p>
+            <w:pPr>
+              <w:shd w:val="clear" w:color="auto" w:fill="FFFFFE"/>
+              <w:spacing w:line="270" w:lineRule="atLeast"/>
+              <w:rPr>
+                <w:rFonts w:ascii="Courier New" w:eastAsia="Times New Roman" w:hAnsi="Courier New" w:cs="Courier New"/>
+                <w:b w:val="0"/>
+                <w:color w:val="000000"/>
+                <w:sz w:val="20"/>
+                <w:szCs w:val="20"/>
+                <w:lang w:eastAsia="es-ES"/>
+              </w:rPr>
+            </w:pPr>
+            <w:r>
+              <w:rPr>
+                <w:rFonts w:ascii="Courier New" w:eastAsia="Times New Roman" w:hAnsi="Courier New" w:cs="Courier New"/>
+                <w:b w:val="0"/>
+                <w:color w:val="000000"/>
+                <w:sz w:val="20"/>
+                <w:szCs w:val="20"/>
+                <w:lang w:eastAsia="es-ES"/>
+              </w:rPr>
+              <w:t>    },</w:t>
+            </w:r>
+          </w:p>
+          <w:p>
+            <w:pPr>
+              <w:shd w:val="clear" w:color="auto" w:fill="FFFFFE"/>
+              <w:spacing w:line="270" w:lineRule="atLeast"/>
+              <w:rPr>
+                <w:rFonts w:ascii="Courier New" w:eastAsia="Times New Roman" w:hAnsi="Courier New" w:cs="Courier New"/>
+                <w:b w:val="0"/>
+                <w:color w:val="000000"/>
+                <w:sz w:val="20"/>
+                <w:szCs w:val="20"/>
+                <w:lang w:eastAsia="es-ES"/>
+              </w:rPr>
+            </w:pPr>
+            <w:r>
+              <w:rPr>
+                <w:rFonts w:ascii="Courier New" w:eastAsia="Times New Roman" w:hAnsi="Courier New" w:cs="Courier New"/>
+                <w:b w:val="0"/>
+                <w:color w:val="000000"/>
+                <w:sz w:val="20"/>
+                <w:szCs w:val="20"/>
+                <w:lang w:eastAsia="es-ES"/>
+              </w:rPr>
+              <w:t>    {</w:t>
+            </w:r>
+          </w:p>
+          <w:p>
+            <w:pPr>
+              <w:shd w:val="clear" w:color="auto" w:fill="FFFFFE"/>
+              <w:spacing w:line="270" w:lineRule="atLeast"/>
+              <w:rPr>
+                <w:rFonts w:ascii="Courier New" w:eastAsia="Times New Roman" w:hAnsi="Courier New" w:cs="Courier New"/>
+                <w:b w:val="0"/>
+                <w:color w:val="000000"/>
+                <w:sz w:val="20"/>
+                <w:szCs w:val="20"/>
+                <w:lang w:eastAsia="es-ES"/>
+              </w:rPr>
+            </w:pPr>
+            <w:r>
+              <w:rPr>
+                <w:rFonts w:ascii="Courier New" w:eastAsia="Times New Roman" w:hAnsi="Courier New" w:cs="Courier New"/>
+                <w:b w:val="0"/>
+                <w:color w:val="000000"/>
+                <w:sz w:val="20"/>
+                <w:szCs w:val="20"/>
+                <w:lang w:eastAsia="es-ES"/>
+              </w:rPr>
+              <w:t>        </w:t>
+            </w:r>
+            <w:r>
+              <w:rPr>
+                <w:rFonts w:ascii="Courier New" w:eastAsia="Times New Roman" w:hAnsi="Courier New" w:cs="Courier New"/>
+                <w:b w:val="0"/>
+                <w:color w:val="A31515"/>
+                <w:sz w:val="20"/>
+                <w:szCs w:val="20"/>
+                <w:lang w:eastAsia="es-ES"/>
+              </w:rPr>
+              <w:t>"</w:t>
+            </w:r>
+            <w:proofErr w:type="spellStart"/>
+            <w:r>
+              <w:rPr>
+                <w:rFonts w:ascii="Courier New" w:eastAsia="Times New Roman" w:hAnsi="Courier New" w:cs="Courier New"/>
+                <w:b w:val="0"/>
+                <w:color w:val="A31515"/>
+                <w:sz w:val="20"/>
+                <w:szCs w:val="20"/>
+                <w:lang w:eastAsia="es-ES"/>
+              </w:rPr>
+              <w:t>idComercial</w:t>
+            </w:r>
+            <w:proofErr w:type="spellEnd"/>
+            <w:r>
+              <w:rPr>
+                <w:rFonts w:ascii="Courier New" w:eastAsia="Times New Roman" w:hAnsi="Courier New" w:cs="Courier New"/>
+                <w:b w:val="0"/>
+                <w:color w:val="A31515"/>
+                <w:sz w:val="20"/>
+                <w:szCs w:val="20"/>
+                <w:lang w:eastAsia="es-ES"/>
+              </w:rPr>
+              <w:t>"</w:t>
+            </w:r>
+            <w:r>
+              <w:rPr>
+                <w:rFonts w:ascii="Courier New" w:eastAsia="Times New Roman" w:hAnsi="Courier New" w:cs="Courier New"/>
+                <w:b w:val="0"/>
+                <w:color w:val="000000"/>
+                <w:sz w:val="20"/>
+                <w:szCs w:val="20"/>
+                <w:lang w:eastAsia="es-ES"/>
+              </w:rPr>
+              <w:t>: </w:t>
+            </w:r>
+            <w:r>
+              <w:rPr>
+                <w:rFonts w:ascii="Courier New" w:eastAsia="Times New Roman" w:hAnsi="Courier New" w:cs="Courier New"/>
+                <w:b w:val="0"/>
+                <w:color w:val="098658"/>
+                <w:sz w:val="20"/>
+                <w:szCs w:val="20"/>
+                <w:lang w:eastAsia="es-ES"/>
+              </w:rPr>
+              <w:t>6</w:t>
+            </w:r>
+            <w:r>
+              <w:rPr>
+                <w:rFonts w:ascii="Courier New" w:eastAsia="Times New Roman" w:hAnsi="Courier New" w:cs="Courier New"/>
+                <w:b w:val="0"/>
+                <w:color w:val="000000"/>
+                <w:sz w:val="20"/>
+                <w:szCs w:val="20"/>
+                <w:lang w:eastAsia="es-ES"/>
+              </w:rPr>
+              <w:t>,</w:t>
+            </w:r>
+          </w:p>
+          <w:p>
+            <w:pPr>
+              <w:shd w:val="clear" w:color="auto" w:fill="FFFFFE"/>
+              <w:spacing w:line="270" w:lineRule="atLeast"/>
+              <w:rPr>
+                <w:rFonts w:ascii="Courier New" w:eastAsia="Times New Roman" w:hAnsi="Courier New" w:cs="Courier New"/>
+                <w:b w:val="0"/>
+                <w:color w:val="000000"/>
+                <w:sz w:val="20"/>
+                <w:szCs w:val="20"/>
+                <w:lang w:eastAsia="es-ES"/>
+              </w:rPr>
+            </w:pPr>
+            <w:r>
+              <w:rPr>
+                <w:rFonts w:ascii="Courier New" w:eastAsia="Times New Roman" w:hAnsi="Courier New" w:cs="Courier New"/>
+                <w:b w:val="0"/>
+                <w:color w:val="000000"/>
+                <w:sz w:val="20"/>
+                <w:szCs w:val="20"/>
+                <w:lang w:eastAsia="es-ES"/>
+              </w:rPr>
+              <w:t>        </w:t>
+            </w:r>
+            <w:r>
+              <w:rPr>
+                <w:rFonts w:ascii="Courier New" w:eastAsia="Times New Roman" w:hAnsi="Courier New" w:cs="Courier New"/>
+                <w:b w:val="0"/>
+                <w:color w:val="A31515"/>
+                <w:sz w:val="20"/>
+                <w:szCs w:val="20"/>
+                <w:lang w:eastAsia="es-ES"/>
+              </w:rPr>
+              <w:t>"apellido1"</w:t>
+            </w:r>
+            <w:r>
+              <w:rPr>
+                <w:rFonts w:ascii="Courier New" w:eastAsia="Times New Roman" w:hAnsi="Courier New" w:cs="Courier New"/>
+                <w:b w:val="0"/>
+                <w:color w:val="000000"/>
+                <w:sz w:val="20"/>
+                <w:szCs w:val="20"/>
+                <w:lang w:eastAsia="es-ES"/>
+              </w:rPr>
+              <w:t>: </w:t>
+            </w:r>
+            <w:r>
+              <w:rPr>
+                <w:rFonts w:ascii="Courier New" w:eastAsia="Times New Roman" w:hAnsi="Courier New" w:cs="Courier New"/>
+                <w:b w:val="0"/>
+                <w:color w:val="0451A5"/>
+                <w:sz w:val="20"/>
+                <w:szCs w:val="20"/>
+                <w:lang w:eastAsia="es-ES"/>
+              </w:rPr>
+              <w:t>"Domínguez"</w:t>
+            </w:r>
+            <w:r>
+              <w:rPr>
+                <w:rFonts w:ascii="Courier New" w:eastAsia="Times New Roman" w:hAnsi="Courier New" w:cs="Courier New"/>
+                <w:b w:val="0"/>
+                <w:color w:val="000000"/>
+                <w:sz w:val="20"/>
+                <w:szCs w:val="20"/>
+                <w:lang w:eastAsia="es-ES"/>
+              </w:rPr>
+              <w:t>,</w:t>
+            </w:r>
+          </w:p>
+          <w:p>
+            <w:pPr>
+              <w:shd w:val="clear" w:color="auto" w:fill="FFFFFE"/>
+              <w:spacing w:line="270" w:lineRule="atLeast"/>
+              <w:rPr>
+                <w:rFonts w:ascii="Courier New" w:eastAsia="Times New Roman" w:hAnsi="Courier New" w:cs="Courier New"/>
+                <w:b w:val="0"/>
+                <w:color w:val="000000"/>
+                <w:sz w:val="20"/>
+                <w:szCs w:val="20"/>
+                <w:lang w:eastAsia="es-ES"/>
+              </w:rPr>
+            </w:pPr>
+            <w:r>
+              <w:rPr>
+                <w:rFonts w:ascii="Courier New" w:eastAsia="Times New Roman" w:hAnsi="Courier New" w:cs="Courier New"/>
+                <w:b w:val="0"/>
+                <w:color w:val="000000"/>
+                <w:sz w:val="20"/>
+                <w:szCs w:val="20"/>
+                <w:lang w:eastAsia="es-ES"/>
+              </w:rPr>
+              <w:t>        </w:t>
+            </w:r>
+            <w:r>
+              <w:rPr>
+                <w:rFonts w:ascii="Courier New" w:eastAsia="Times New Roman" w:hAnsi="Courier New" w:cs="Courier New"/>
+                <w:b w:val="0"/>
+                <w:color w:val="A31515"/>
+                <w:sz w:val="20"/>
+                <w:szCs w:val="20"/>
+                <w:lang w:eastAsia="es-ES"/>
+              </w:rPr>
+              <w:t>"apellido2"</w:t>
+            </w:r>
+            <w:r>
+              <w:rPr>
+                <w:rFonts w:ascii="Courier New" w:eastAsia="Times New Roman" w:hAnsi="Courier New" w:cs="Courier New"/>
+                <w:b w:val="0"/>
+                <w:color w:val="000000"/>
+                <w:sz w:val="20"/>
+                <w:szCs w:val="20"/>
+                <w:lang w:eastAsia="es-ES"/>
+              </w:rPr>
+              <w:t>: </w:t>
+            </w:r>
+            <w:r>
+              <w:rPr>
+                <w:rFonts w:ascii="Courier New" w:eastAsia="Times New Roman" w:hAnsi="Courier New" w:cs="Courier New"/>
+                <w:b w:val="0"/>
+                <w:color w:val="0451A5"/>
+                <w:sz w:val="20"/>
+                <w:szCs w:val="20"/>
+                <w:lang w:eastAsia="es-ES"/>
+              </w:rPr>
+              <w:t>"Hernández"</w:t>
+            </w:r>
+            <w:r>
+              <w:rPr>
+                <w:rFonts w:ascii="Courier New" w:eastAsia="Times New Roman" w:hAnsi="Courier New" w:cs="Courier New"/>
+                <w:b w:val="0"/>
+                <w:color w:val="000000"/>
+                <w:sz w:val="20"/>
+                <w:szCs w:val="20"/>
+                <w:lang w:eastAsia="es-ES"/>
+              </w:rPr>
+              <w:t>,</w:t>
+            </w:r>
+          </w:p>
+          <w:p>
+            <w:pPr>
+              <w:shd w:val="clear" w:color="auto" w:fill="FFFFFE"/>
+              <w:spacing w:line="270" w:lineRule="atLeast"/>
+              <w:rPr>
+                <w:rFonts w:ascii="Courier New" w:eastAsia="Times New Roman" w:hAnsi="Courier New" w:cs="Courier New"/>
+                <w:b w:val="0"/>
+                <w:color w:val="000000"/>
+                <w:sz w:val="20"/>
+                <w:szCs w:val="20"/>
+                <w:lang w:eastAsia="es-ES"/>
+              </w:rPr>
+            </w:pPr>
+            <w:r>
+              <w:rPr>
+                <w:rFonts w:ascii="Courier New" w:eastAsia="Times New Roman" w:hAnsi="Courier New" w:cs="Courier New"/>
+                <w:b w:val="0"/>
+                <w:color w:val="000000"/>
+                <w:sz w:val="20"/>
+                <w:szCs w:val="20"/>
+                <w:lang w:eastAsia="es-ES"/>
+              </w:rPr>
+              <w:t>        </w:t>
+            </w:r>
+            <w:r>
+              <w:rPr>
+                <w:rFonts w:ascii="Courier New" w:eastAsia="Times New Roman" w:hAnsi="Courier New" w:cs="Courier New"/>
+                <w:b w:val="0"/>
+                <w:color w:val="A31515"/>
+                <w:sz w:val="20"/>
+                <w:szCs w:val="20"/>
+                <w:lang w:eastAsia="es-ES"/>
+              </w:rPr>
+              <w:t>"</w:t>
+            </w:r>
+            <w:proofErr w:type="spellStart"/>
+            <w:r>
+              <w:rPr>
+                <w:rFonts w:ascii="Courier New" w:eastAsia="Times New Roman" w:hAnsi="Courier New" w:cs="Courier New"/>
+                <w:b w:val="0"/>
+                <w:color w:val="A31515"/>
+                <w:sz w:val="20"/>
+                <w:szCs w:val="20"/>
+                <w:lang w:eastAsia="es-ES"/>
+              </w:rPr>
+              <w:t>comision</w:t>
+            </w:r>
+            <w:proofErr w:type="spellEnd"/>
+            <w:r>
+              <w:rPr>
+                <w:rFonts w:ascii="Courier New" w:eastAsia="Times New Roman" w:hAnsi="Courier New" w:cs="Courier New"/>
+                <w:b w:val="0"/>
+                <w:color w:val="A31515"/>
+                <w:sz w:val="20"/>
+                <w:szCs w:val="20"/>
+                <w:lang w:eastAsia="es-ES"/>
+              </w:rPr>
+              <w:t>"</w:t>
+            </w:r>
+            <w:r>
+              <w:rPr>
+                <w:rFonts w:ascii="Courier New" w:eastAsia="Times New Roman" w:hAnsi="Courier New" w:cs="Courier New"/>
+                <w:b w:val="0"/>
+                <w:color w:val="000000"/>
+                <w:sz w:val="20"/>
+                <w:szCs w:val="20"/>
+                <w:lang w:eastAsia="es-ES"/>
+              </w:rPr>
+              <w:t>: </w:t>
+            </w:r>
+            <w:r>
+              <w:rPr>
+                <w:rFonts w:ascii="Courier New" w:eastAsia="Times New Roman" w:hAnsi="Courier New" w:cs="Courier New"/>
+                <w:b w:val="0"/>
+                <w:color w:val="098658"/>
+                <w:sz w:val="20"/>
+                <w:szCs w:val="20"/>
+                <w:lang w:eastAsia="es-ES"/>
+              </w:rPr>
+              <w:t>0.13</w:t>
+            </w:r>
+            <w:r>
+              <w:rPr>
+                <w:rFonts w:ascii="Courier New" w:eastAsia="Times New Roman" w:hAnsi="Courier New" w:cs="Courier New"/>
+                <w:b w:val="0"/>
+                <w:color w:val="000000"/>
+                <w:sz w:val="20"/>
+                <w:szCs w:val="20"/>
+                <w:lang w:eastAsia="es-ES"/>
+              </w:rPr>
+              <w:t>,</w:t>
+            </w:r>
+          </w:p>
+          <w:p>
+            <w:pPr>
+              <w:shd w:val="clear" w:color="auto" w:fill="FFFFFE"/>
+              <w:spacing w:line="270" w:lineRule="atLeast"/>
+              <w:rPr>
+                <w:rFonts w:ascii="Courier New" w:eastAsia="Times New Roman" w:hAnsi="Courier New" w:cs="Courier New"/>
+                <w:b w:val="0"/>
+                <w:color w:val="000000"/>
+                <w:sz w:val="20"/>
+                <w:szCs w:val="20"/>
+                <w:lang w:eastAsia="es-ES"/>
+              </w:rPr>
+            </w:pPr>
+            <w:r>
+              <w:rPr>
+                <w:rFonts w:ascii="Courier New" w:eastAsia="Times New Roman" w:hAnsi="Courier New" w:cs="Courier New"/>
+                <w:b w:val="0"/>
+                <w:color w:val="000000"/>
+                <w:sz w:val="20"/>
+                <w:szCs w:val="20"/>
+                <w:lang w:eastAsia="es-ES"/>
+              </w:rPr>
+              <w:t>        </w:t>
+            </w:r>
+            <w:r>
+              <w:rPr>
+                <w:rFonts w:ascii="Courier New" w:eastAsia="Times New Roman" w:hAnsi="Courier New" w:cs="Courier New"/>
+                <w:b w:val="0"/>
+                <w:color w:val="A31515"/>
+                <w:sz w:val="20"/>
+                <w:szCs w:val="20"/>
+                <w:lang w:eastAsia="es-ES"/>
+              </w:rPr>
+              <w:t>"nombre"</w:t>
+            </w:r>
+            <w:r>
+              <w:rPr>
+                <w:rFonts w:ascii="Courier New" w:eastAsia="Times New Roman" w:hAnsi="Courier New" w:cs="Courier New"/>
+                <w:b w:val="0"/>
+                <w:color w:val="000000"/>
+                <w:sz w:val="20"/>
+                <w:szCs w:val="20"/>
+                <w:lang w:eastAsia="es-ES"/>
+              </w:rPr>
+              <w:t>: </w:t>
+            </w:r>
+            <w:r>
+              <w:rPr>
+                <w:rFonts w:ascii="Courier New" w:eastAsia="Times New Roman" w:hAnsi="Courier New" w:cs="Courier New"/>
+                <w:b w:val="0"/>
+                <w:color w:val="0451A5"/>
+                <w:sz w:val="20"/>
+                <w:szCs w:val="20"/>
+                <w:lang w:eastAsia="es-ES"/>
+              </w:rPr>
+              <w:t>"Manuel"</w:t>
+            </w:r>
+          </w:p>
+          <w:p>
+            <w:pPr>
+              <w:shd w:val="clear" w:color="auto" w:fill="FFFFFE"/>
+              <w:spacing w:line="270" w:lineRule="atLeast"/>
+              <w:rPr>
+                <w:rFonts w:ascii="Courier New" w:eastAsia="Times New Roman" w:hAnsi="Courier New" w:cs="Courier New"/>
+                <w:b w:val="0"/>
+                <w:color w:val="000000"/>
+                <w:sz w:val="20"/>
+                <w:szCs w:val="20"/>
+                <w:lang w:eastAsia="es-ES"/>
+              </w:rPr>
+            </w:pPr>
+            <w:r>
+              <w:rPr>
+                <w:rFonts w:ascii="Courier New" w:eastAsia="Times New Roman" w:hAnsi="Courier New" w:cs="Courier New"/>
+                <w:b w:val="0"/>
+                <w:color w:val="000000"/>
+                <w:sz w:val="20"/>
+                <w:szCs w:val="20"/>
+                <w:lang w:eastAsia="es-ES"/>
+              </w:rPr>
+              <w:t>    },</w:t>
+            </w:r>
+          </w:p>
+          <w:p>
+            <w:pPr>
+              <w:shd w:val="clear" w:color="auto" w:fill="FFFFFE"/>
+              <w:spacing w:line="270" w:lineRule="atLeast"/>
+              <w:rPr>
+                <w:rFonts w:ascii="Courier New" w:eastAsia="Times New Roman" w:hAnsi="Courier New" w:cs="Courier New"/>
+                <w:b w:val="0"/>
+                <w:color w:val="000000"/>
+                <w:sz w:val="20"/>
+                <w:szCs w:val="20"/>
+                <w:lang w:eastAsia="es-ES"/>
+              </w:rPr>
+            </w:pPr>
+            <w:r>
+              <w:rPr>
+                <w:rFonts w:ascii="Courier New" w:eastAsia="Times New Roman" w:hAnsi="Courier New" w:cs="Courier New"/>
+                <w:b w:val="0"/>
+                <w:color w:val="000000"/>
+                <w:sz w:val="20"/>
+                <w:szCs w:val="20"/>
+                <w:lang w:eastAsia="es-ES"/>
+              </w:rPr>
+              <w:t>    {</w:t>
+            </w:r>
+          </w:p>
+          <w:p>
+            <w:pPr>
+              <w:shd w:val="clear" w:color="auto" w:fill="FFFFFE"/>
+              <w:spacing w:line="270" w:lineRule="atLeast"/>
+              <w:rPr>
+                <w:rFonts w:ascii="Courier New" w:eastAsia="Times New Roman" w:hAnsi="Courier New" w:cs="Courier New"/>
+                <w:b w:val="0"/>
+                <w:color w:val="000000"/>
+                <w:sz w:val="20"/>
+                <w:szCs w:val="20"/>
+                <w:lang w:eastAsia="es-ES"/>
+              </w:rPr>
+            </w:pPr>
+            <w:r>
+              <w:rPr>
+                <w:rFonts w:ascii="Courier New" w:eastAsia="Times New Roman" w:hAnsi="Courier New" w:cs="Courier New"/>
+                <w:b w:val="0"/>
+                <w:color w:val="000000"/>
+                <w:sz w:val="20"/>
+                <w:szCs w:val="20"/>
+                <w:lang w:eastAsia="es-ES"/>
+              </w:rPr>
+              <w:t>        </w:t>
+            </w:r>
+            <w:r>
+              <w:rPr>
+                <w:rFonts w:ascii="Courier New" w:eastAsia="Times New Roman" w:hAnsi="Courier New" w:cs="Courier New"/>
+                <w:b w:val="0"/>
+                <w:color w:val="A31515"/>
+                <w:sz w:val="20"/>
+                <w:szCs w:val="20"/>
+                <w:lang w:eastAsia="es-ES"/>
+              </w:rPr>
+              <w:t>"</w:t>
+            </w:r>
+            <w:proofErr w:type="spellStart"/>
+            <w:r>
+              <w:rPr>
+                <w:rFonts w:ascii="Courier New" w:eastAsia="Times New Roman" w:hAnsi="Courier New" w:cs="Courier New"/>
+                <w:b w:val="0"/>
+                <w:color w:val="A31515"/>
+                <w:sz w:val="20"/>
+                <w:szCs w:val="20"/>
+                <w:lang w:eastAsia="es-ES"/>
+              </w:rPr>
+              <w:t>idComercial</w:t>
+            </w:r>
+            <w:proofErr w:type="spellEnd"/>
+            <w:r>
+              <w:rPr>
+                <w:rFonts w:ascii="Courier New" w:eastAsia="Times New Roman" w:hAnsi="Courier New" w:cs="Courier New"/>
+                <w:b w:val="0"/>
+                <w:color w:val="A31515"/>
+                <w:sz w:val="20"/>
+                <w:szCs w:val="20"/>
+                <w:lang w:eastAsia="es-ES"/>
+              </w:rPr>
+              <w:t>"</w:t>
+            </w:r>
+            <w:r>
+              <w:rPr>
+                <w:rFonts w:ascii="Courier New" w:eastAsia="Times New Roman" w:hAnsi="Courier New" w:cs="Courier New"/>
+                <w:b w:val="0"/>
+                <w:color w:val="000000"/>
+                <w:sz w:val="20"/>
+                <w:szCs w:val="20"/>
+                <w:lang w:eastAsia="es-ES"/>
+              </w:rPr>
+              <w:t>: </w:t>
+            </w:r>
+            <w:r>
+              <w:rPr>
+                <w:rFonts w:ascii="Courier New" w:eastAsia="Times New Roman" w:hAnsi="Courier New" w:cs="Courier New"/>
+                <w:b w:val="0"/>
+                <w:color w:val="098658"/>
+                <w:sz w:val="20"/>
+                <w:szCs w:val="20"/>
+                <w:lang w:eastAsia="es-ES"/>
+              </w:rPr>
+              <w:t>7</w:t>
+            </w:r>
+            <w:r>
+              <w:rPr>
+                <w:rFonts w:ascii="Courier New" w:eastAsia="Times New Roman" w:hAnsi="Courier New" w:cs="Courier New"/>
+                <w:b w:val="0"/>
+                <w:color w:val="000000"/>
+                <w:sz w:val="20"/>
+                <w:szCs w:val="20"/>
+                <w:lang w:eastAsia="es-ES"/>
+              </w:rPr>
+              <w:t>,</w:t>
+            </w:r>
+          </w:p>
+          <w:p>
+            <w:pPr>
+              <w:shd w:val="clear" w:color="auto" w:fill="FFFFFE"/>
+              <w:spacing w:line="270" w:lineRule="atLeast"/>
+              <w:rPr>
+                <w:rFonts w:ascii="Courier New" w:eastAsia="Times New Roman" w:hAnsi="Courier New" w:cs="Courier New"/>
+                <w:b w:val="0"/>
+                <w:color w:val="000000"/>
+                <w:sz w:val="20"/>
+                <w:szCs w:val="20"/>
+                <w:lang w:eastAsia="es-ES"/>
+              </w:rPr>
+            </w:pPr>
+            <w:r>
+              <w:rPr>
+                <w:rFonts w:ascii="Courier New" w:eastAsia="Times New Roman" w:hAnsi="Courier New" w:cs="Courier New"/>
+                <w:b w:val="0"/>
+                <w:color w:val="000000"/>
+                <w:sz w:val="20"/>
+                <w:szCs w:val="20"/>
+                <w:lang w:eastAsia="es-ES"/>
+              </w:rPr>
+              <w:t>        </w:t>
+            </w:r>
+            <w:r>
+              <w:rPr>
+                <w:rFonts w:ascii="Courier New" w:eastAsia="Times New Roman" w:hAnsi="Courier New" w:cs="Courier New"/>
+                <w:b w:val="0"/>
+                <w:color w:val="A31515"/>
+                <w:sz w:val="20"/>
+                <w:szCs w:val="20"/>
+                <w:lang w:eastAsia="es-ES"/>
+              </w:rPr>
+              <w:t>"apellido1"</w:t>
+            </w:r>
+            <w:r>
+              <w:rPr>
+                <w:rFonts w:ascii="Courier New" w:eastAsia="Times New Roman" w:hAnsi="Courier New" w:cs="Courier New"/>
+                <w:b w:val="0"/>
+                <w:color w:val="000000"/>
+                <w:sz w:val="20"/>
+                <w:szCs w:val="20"/>
+                <w:lang w:eastAsia="es-ES"/>
+              </w:rPr>
+              <w:t>: </w:t>
+            </w:r>
+            <w:r>
+              <w:rPr>
+                <w:rFonts w:ascii="Courier New" w:eastAsia="Times New Roman" w:hAnsi="Courier New" w:cs="Courier New"/>
+                <w:b w:val="0"/>
+                <w:color w:val="0451A5"/>
+                <w:sz w:val="20"/>
+                <w:szCs w:val="20"/>
+                <w:lang w:eastAsia="es-ES"/>
+              </w:rPr>
+              <w:t>"Vega"</w:t>
+            </w:r>
+            <w:r>
+              <w:rPr>
+                <w:rFonts w:ascii="Courier New" w:eastAsia="Times New Roman" w:hAnsi="Courier New" w:cs="Courier New"/>
+                <w:b w:val="0"/>
+                <w:color w:val="000000"/>
+                <w:sz w:val="20"/>
+                <w:szCs w:val="20"/>
+                <w:lang w:eastAsia="es-ES"/>
+              </w:rPr>
+              <w:t>,</w:t>
+            </w:r>
+          </w:p>
+          <w:p>
+            <w:pPr>
+              <w:shd w:val="clear" w:color="auto" w:fill="FFFFFE"/>
+              <w:spacing w:line="270" w:lineRule="atLeast"/>
+              <w:rPr>
+                <w:rFonts w:ascii="Courier New" w:eastAsia="Times New Roman" w:hAnsi="Courier New" w:cs="Courier New"/>
+                <w:b w:val="0"/>
+                <w:color w:val="000000"/>
+                <w:sz w:val="20"/>
+                <w:szCs w:val="20"/>
+                <w:lang w:eastAsia="es-ES"/>
+              </w:rPr>
+            </w:pPr>
+            <w:r>
+              <w:rPr>
+                <w:rFonts w:ascii="Courier New" w:eastAsia="Times New Roman" w:hAnsi="Courier New" w:cs="Courier New"/>
+                <w:b w:val="0"/>
+                <w:color w:val="000000"/>
+                <w:sz w:val="20"/>
+                <w:szCs w:val="20"/>
+                <w:lang w:eastAsia="es-ES"/>
+              </w:rPr>
+              <w:t>        </w:t>
+            </w:r>
+            <w:r>
+              <w:rPr>
+                <w:rFonts w:ascii="Courier New" w:eastAsia="Times New Roman" w:hAnsi="Courier New" w:cs="Courier New"/>
+                <w:b w:val="0"/>
+                <w:color w:val="A31515"/>
+                <w:sz w:val="20"/>
+                <w:szCs w:val="20"/>
+                <w:lang w:eastAsia="es-ES"/>
+              </w:rPr>
+              <w:t>"apellido2"</w:t>
+            </w:r>
+            <w:r>
+              <w:rPr>
+                <w:rFonts w:ascii="Courier New" w:eastAsia="Times New Roman" w:hAnsi="Courier New" w:cs="Courier New"/>
+                <w:b w:val="0"/>
+                <w:color w:val="000000"/>
+                <w:sz w:val="20"/>
+                <w:szCs w:val="20"/>
+                <w:lang w:eastAsia="es-ES"/>
+              </w:rPr>
+              <w:t>: </w:t>
+            </w:r>
+            <w:r>
+              <w:rPr>
+                <w:rFonts w:ascii="Courier New" w:eastAsia="Times New Roman" w:hAnsi="Courier New" w:cs="Courier New"/>
+                <w:b w:val="0"/>
+                <w:color w:val="0451A5"/>
+                <w:sz w:val="20"/>
+                <w:szCs w:val="20"/>
+                <w:lang w:eastAsia="es-ES"/>
+              </w:rPr>
+              <w:t>"Hernández"</w:t>
+            </w:r>
+            <w:r>
+              <w:rPr>
+                <w:rFonts w:ascii="Courier New" w:eastAsia="Times New Roman" w:hAnsi="Courier New" w:cs="Courier New"/>
+                <w:b w:val="0"/>
+                <w:color w:val="000000"/>
+                <w:sz w:val="20"/>
+                <w:szCs w:val="20"/>
+                <w:lang w:eastAsia="es-ES"/>
+              </w:rPr>
+              <w:t>,</w:t>
+            </w:r>
+          </w:p>
+          <w:p>
+            <w:pPr>
+              <w:shd w:val="clear" w:color="auto" w:fill="FFFFFE"/>
+              <w:spacing w:line="270" w:lineRule="atLeast"/>
+              <w:rPr>
+                <w:rFonts w:ascii="Courier New" w:eastAsia="Times New Roman" w:hAnsi="Courier New" w:cs="Courier New"/>
+                <w:b w:val="0"/>
+                <w:color w:val="000000"/>
+                <w:sz w:val="20"/>
+                <w:szCs w:val="20"/>
+                <w:lang w:eastAsia="es-ES"/>
+              </w:rPr>
+            </w:pPr>
+            <w:r>
+              <w:rPr>
+                <w:rFonts w:ascii="Courier New" w:eastAsia="Times New Roman" w:hAnsi="Courier New" w:cs="Courier New"/>
+                <w:b w:val="0"/>
+                <w:color w:val="000000"/>
+                <w:sz w:val="20"/>
+                <w:szCs w:val="20"/>
+                <w:lang w:eastAsia="es-ES"/>
+              </w:rPr>
+              <w:t>        </w:t>
+            </w:r>
+            <w:r>
+              <w:rPr>
+                <w:rFonts w:ascii="Courier New" w:eastAsia="Times New Roman" w:hAnsi="Courier New" w:cs="Courier New"/>
+                <w:b w:val="0"/>
+                <w:color w:val="A31515"/>
+                <w:sz w:val="20"/>
+                <w:szCs w:val="20"/>
+                <w:lang w:eastAsia="es-ES"/>
+              </w:rPr>
+              <w:t>"</w:t>
+            </w:r>
+            <w:proofErr w:type="spellStart"/>
+            <w:r>
+              <w:rPr>
+                <w:rFonts w:ascii="Courier New" w:eastAsia="Times New Roman" w:hAnsi="Courier New" w:cs="Courier New"/>
+                <w:b w:val="0"/>
+                <w:color w:val="A31515"/>
+                <w:sz w:val="20"/>
+                <w:szCs w:val="20"/>
+                <w:lang w:eastAsia="es-ES"/>
+              </w:rPr>
+              <w:t>comision</w:t>
+            </w:r>
+            <w:proofErr w:type="spellEnd"/>
+            <w:r>
+              <w:rPr>
+                <w:rFonts w:ascii="Courier New" w:eastAsia="Times New Roman" w:hAnsi="Courier New" w:cs="Courier New"/>
+                <w:b w:val="0"/>
+                <w:color w:val="A31515"/>
+                <w:sz w:val="20"/>
+                <w:szCs w:val="20"/>
+                <w:lang w:eastAsia="es-ES"/>
+              </w:rPr>
+              <w:t>"</w:t>
+            </w:r>
+            <w:r>
+              <w:rPr>
+                <w:rFonts w:ascii="Courier New" w:eastAsia="Times New Roman" w:hAnsi="Courier New" w:cs="Courier New"/>
+                <w:b w:val="0"/>
+                <w:color w:val="000000"/>
+                <w:sz w:val="20"/>
+                <w:szCs w:val="20"/>
+                <w:lang w:eastAsia="es-ES"/>
+              </w:rPr>
+              <w:t>: </w:t>
+            </w:r>
+            <w:r>
+              <w:rPr>
+                <w:rFonts w:ascii="Courier New" w:eastAsia="Times New Roman" w:hAnsi="Courier New" w:cs="Courier New"/>
+                <w:b w:val="0"/>
+                <w:color w:val="098658"/>
+                <w:sz w:val="20"/>
+                <w:szCs w:val="20"/>
+                <w:lang w:eastAsia="es-ES"/>
+              </w:rPr>
+              <w:t>0.11</w:t>
+            </w:r>
+            <w:r>
+              <w:rPr>
+                <w:rFonts w:ascii="Courier New" w:eastAsia="Times New Roman" w:hAnsi="Courier New" w:cs="Courier New"/>
+                <w:b w:val="0"/>
+                <w:color w:val="000000"/>
+                <w:sz w:val="20"/>
+                <w:szCs w:val="20"/>
+                <w:lang w:eastAsia="es-ES"/>
+              </w:rPr>
+              <w:t>,</w:t>
+            </w:r>
+          </w:p>
+          <w:p>
+            <w:pPr>
+              <w:shd w:val="clear" w:color="auto" w:fill="FFFFFE"/>
+              <w:spacing w:line="270" w:lineRule="atLeast"/>
+              <w:rPr>
+                <w:rFonts w:ascii="Courier New" w:eastAsia="Times New Roman" w:hAnsi="Courier New" w:cs="Courier New"/>
+                <w:b w:val="0"/>
+                <w:color w:val="000000"/>
+                <w:sz w:val="20"/>
+                <w:szCs w:val="20"/>
+                <w:lang w:eastAsia="es-ES"/>
+              </w:rPr>
+            </w:pPr>
+            <w:r>
+              <w:rPr>
+                <w:rFonts w:ascii="Courier New" w:eastAsia="Times New Roman" w:hAnsi="Courier New" w:cs="Courier New"/>
+                <w:b w:val="0"/>
+                <w:color w:val="000000"/>
+                <w:sz w:val="20"/>
+                <w:szCs w:val="20"/>
+                <w:lang w:eastAsia="es-ES"/>
+              </w:rPr>
+              <w:t>        </w:t>
+            </w:r>
+            <w:r>
+              <w:rPr>
+                <w:rFonts w:ascii="Courier New" w:eastAsia="Times New Roman" w:hAnsi="Courier New" w:cs="Courier New"/>
+                <w:b w:val="0"/>
+                <w:color w:val="A31515"/>
+                <w:sz w:val="20"/>
+                <w:szCs w:val="20"/>
+                <w:lang w:eastAsia="es-ES"/>
+              </w:rPr>
+              <w:t>"nombre"</w:t>
+            </w:r>
+            <w:r>
+              <w:rPr>
+                <w:rFonts w:ascii="Courier New" w:eastAsia="Times New Roman" w:hAnsi="Courier New" w:cs="Courier New"/>
+                <w:b w:val="0"/>
+                <w:color w:val="000000"/>
+                <w:sz w:val="20"/>
+                <w:szCs w:val="20"/>
+                <w:lang w:eastAsia="es-ES"/>
+              </w:rPr>
+              <w:t>: </w:t>
+            </w:r>
+            <w:r>
+              <w:rPr>
+                <w:rFonts w:ascii="Courier New" w:eastAsia="Times New Roman" w:hAnsi="Courier New" w:cs="Courier New"/>
+                <w:b w:val="0"/>
+                <w:color w:val="0451A5"/>
+                <w:sz w:val="20"/>
+                <w:szCs w:val="20"/>
+                <w:lang w:eastAsia="es-ES"/>
+              </w:rPr>
+              <w:t>"Antonio"</w:t>
+            </w:r>
+          </w:p>
+          <w:p>
+            <w:pPr>
+              <w:shd w:val="clear" w:color="auto" w:fill="FFFFFE"/>
+              <w:spacing w:line="270" w:lineRule="atLeast"/>
+              <w:rPr>
+                <w:rFonts w:ascii="Courier New" w:eastAsia="Times New Roman" w:hAnsi="Courier New" w:cs="Courier New"/>
+                <w:b w:val="0"/>
+                <w:color w:val="000000"/>
+                <w:sz w:val="20"/>
+                <w:szCs w:val="20"/>
+                <w:lang w:eastAsia="es-ES"/>
+              </w:rPr>
+            </w:pPr>
+            <w:r>
+              <w:rPr>
+                <w:rFonts w:ascii="Courier New" w:eastAsia="Times New Roman" w:hAnsi="Courier New" w:cs="Courier New"/>
+                <w:b w:val="0"/>
+                <w:color w:val="000000"/>
+                <w:sz w:val="20"/>
+                <w:szCs w:val="20"/>
+                <w:lang w:eastAsia="es-ES"/>
+              </w:rPr>
+              <w:t>    }</w:t>
+            </w:r>
+          </w:p>
+          <w:p>
+            <w:pPr>
+              <w:shd w:val="clear" w:color="auto" w:fill="FFFFFE"/>
+              <w:spacing w:line="270" w:lineRule="atLeast"/>
+            </w:pPr>
+            <w:r>
+              <w:rPr>
+                <w:rFonts w:ascii="Courier New" w:eastAsia="Times New Roman" w:hAnsi="Courier New" w:cs="Courier New"/>
+                <w:b w:val="0"/>
+                <w:color w:val="000000"/>
+                <w:sz w:val="20"/>
+                <w:szCs w:val="20"/>
+                <w:lang w:eastAsia="es-ES"/>
+              </w:rPr>
+              <w:t>]</w:t>
+            </w:r>
+          </w:p>
+        </w:tc>
+      </w:tr>
+    </w:tbl>
+    <w:p>
+      <w:pPr>
+        <w:pStyle w:val="Ttulo2"/>
+        <w:framePr w:hSpace="0" w:wrap="auto" w:vAnchor="margin" w:hAnchor="text" w:yAlign="inline"/>
+        <w:numPr>
+          <w:ilvl w:val="0"/>
+          <w:numId w:val="25"/>
+        </w:numPr>
+        <w:rPr>
+          <w:sz w:val="28"/>
+          <w:szCs w:val="28"/>
+        </w:rPr>
+      </w:pPr>
+      <w:bookmarkStart w:id="9" w:name="_Toc126407211"/>
+      <w:r>
+        <w:rPr>
+          <w:sz w:val="28"/>
+          <w:szCs w:val="28"/>
+        </w:rPr>
+        <w:t>/</w:t>
+      </w:r>
+      <w:r>
+        <w:rPr>
+          <w:sz w:val="28"/>
+          <w:szCs w:val="28"/>
+        </w:rPr>
+        <w:t>pedidos/{</w:t>
+      </w:r>
+      <w:proofErr w:type="gramStart"/>
+      <w:r>
+        <w:rPr>
+          <w:sz w:val="28"/>
+          <w:szCs w:val="28"/>
+        </w:rPr>
+        <w:t xml:space="preserve">id} </w:t>
+      </w:r>
+      <w:r>
+        <w:rPr>
+          <w:sz w:val="28"/>
+          <w:szCs w:val="28"/>
+        </w:rPr>
+        <w:t xml:space="preserve"> Devolver</w:t>
+      </w:r>
+      <w:proofErr w:type="gramEnd"/>
+      <w:r>
+        <w:rPr>
+          <w:sz w:val="28"/>
+          <w:szCs w:val="28"/>
+        </w:rPr>
+        <w:t xml:space="preserve"> </w:t>
+      </w:r>
+      <w:r>
+        <w:rPr>
+          <w:sz w:val="28"/>
+          <w:szCs w:val="28"/>
+        </w:rPr>
+        <w:t xml:space="preserve">la lista </w:t>
+      </w:r>
+      <w:r>
+        <w:rPr>
+          <w:sz w:val="28"/>
+          <w:szCs w:val="28"/>
+        </w:rPr>
+        <w:t>de pedidos gestionados por el comercial que coincida con ese id.</w:t>
+      </w:r>
+      <w:bookmarkEnd w:id="9"/>
+    </w:p>
+    <w:p>
+      <w:pPr>
+        <w:rPr>
+          <w:b w:val="0"/>
+          <w:bCs/>
+        </w:rPr>
+      </w:pPr>
+      <w:r>
+        <w:rPr>
+          <w:b w:val="0"/>
+          <w:bCs/>
+        </w:rPr>
+        <w:t xml:space="preserve">Para este método teníamos dudas de si </w:t>
+      </w:r>
+      <w:r>
+        <w:rPr>
+          <w:b w:val="0"/>
+          <w:bCs/>
+        </w:rPr>
+        <w:t xml:space="preserve">crear un </w:t>
+      </w:r>
+      <w:proofErr w:type="spellStart"/>
+      <w:r>
+        <w:rPr>
+          <w:b w:val="0"/>
+          <w:bCs/>
+        </w:rPr>
+        <w:t>Restcontroller</w:t>
+      </w:r>
+      <w:proofErr w:type="spellEnd"/>
+      <w:r>
+        <w:rPr>
+          <w:b w:val="0"/>
+          <w:bCs/>
+        </w:rPr>
+        <w:t xml:space="preserve"> de pedidos, ya</w:t>
+      </w:r>
+      <w:r>
+        <w:rPr>
+          <w:b w:val="0"/>
+          <w:bCs/>
+        </w:rPr>
+        <w:t xml:space="preserve"> que lo que realmente nos devuelve es una lista de pedidos y no una lista de </w:t>
+      </w:r>
+      <w:proofErr w:type="gramStart"/>
+      <w:r>
+        <w:rPr>
+          <w:b w:val="0"/>
+          <w:bCs/>
+        </w:rPr>
+        <w:t xml:space="preserve">comerciales </w:t>
+      </w:r>
+      <w:r>
+        <w:rPr>
+          <w:b w:val="0"/>
+          <w:bCs/>
+        </w:rPr>
+        <w:t>,</w:t>
+      </w:r>
+      <w:r>
+        <w:rPr>
+          <w:b w:val="0"/>
+          <w:bCs/>
+        </w:rPr>
+        <w:t>por</w:t>
+      </w:r>
+      <w:proofErr w:type="gramEnd"/>
+      <w:r>
+        <w:rPr>
+          <w:b w:val="0"/>
+          <w:bCs/>
+        </w:rPr>
+        <w:t xml:space="preserve"> lo que </w:t>
+      </w:r>
+      <w:proofErr w:type="spellStart"/>
+      <w:r>
+        <w:rPr>
+          <w:b w:val="0"/>
+          <w:bCs/>
+        </w:rPr>
+        <w:t>que</w:t>
+      </w:r>
+      <w:proofErr w:type="spellEnd"/>
+      <w:r>
+        <w:rPr>
+          <w:b w:val="0"/>
+          <w:bCs/>
+        </w:rPr>
+        <w:t xml:space="preserve"> </w:t>
+      </w:r>
+      <w:proofErr w:type="spellStart"/>
+      <w:r>
+        <w:rPr>
+          <w:b w:val="0"/>
+          <w:bCs/>
+        </w:rPr>
+        <w:t>requestmapping</w:t>
+      </w:r>
+      <w:proofErr w:type="spellEnd"/>
+      <w:r>
+        <w:rPr>
+          <w:b w:val="0"/>
+          <w:bCs/>
+        </w:rPr>
+        <w:t xml:space="preserve"> de comerciales quizá no sería el sitio. </w:t>
+      </w:r>
+    </w:p>
+    <w:p>
+      <w:pPr>
+        <w:rPr>
+          <w:b w:val="0"/>
+          <w:bCs/>
+        </w:rPr>
+      </w:pPr>
+    </w:p>
+    <w:p>
+      <w:pPr>
+        <w:rPr>
+          <w:b w:val="0"/>
+          <w:bCs/>
+        </w:rPr>
+      </w:pPr>
+      <w:r>
+        <w:rPr>
+          <w:b w:val="0"/>
+          <w:bCs/>
+        </w:rPr>
+        <w:t xml:space="preserve">Como la actividad tiene claramente el </w:t>
+      </w:r>
+      <w:proofErr w:type="spellStart"/>
+      <w:r>
+        <w:rPr>
+          <w:b w:val="0"/>
+          <w:bCs/>
+        </w:rPr>
+        <w:t>requestmapping</w:t>
+      </w:r>
+      <w:proofErr w:type="spellEnd"/>
+      <w:r>
+        <w:rPr>
+          <w:b w:val="0"/>
+          <w:bCs/>
+        </w:rPr>
+        <w:t xml:space="preserve"> de comercial lo hemos dejado </w:t>
+      </w:r>
+      <w:proofErr w:type="gramStart"/>
+      <w:r>
+        <w:rPr>
+          <w:b w:val="0"/>
+          <w:bCs/>
+        </w:rPr>
+        <w:t>ahí</w:t>
+      </w:r>
+      <w:proofErr w:type="gramEnd"/>
+      <w:r>
+        <w:rPr>
+          <w:b w:val="0"/>
+          <w:bCs/>
+        </w:rPr>
+        <w:t xml:space="preserve"> aunque si hemos creado </w:t>
+      </w:r>
+      <w:r>
+        <w:rPr>
+          <w:b w:val="0"/>
+          <w:bCs/>
+        </w:rPr>
+        <w:t>l</w:t>
+      </w:r>
+      <w:r>
+        <w:rPr>
+          <w:b w:val="0"/>
+          <w:bCs/>
+        </w:rPr>
+        <w:t xml:space="preserve">os servicios y repositorios de pedidos para que se haga la consulta </w:t>
+      </w:r>
+      <w:r>
+        <w:rPr>
+          <w:b w:val="0"/>
+          <w:bCs/>
+        </w:rPr>
+        <w:t>y métodos y</w:t>
+      </w:r>
+      <w:r>
+        <w:rPr>
+          <w:b w:val="0"/>
+          <w:bCs/>
+        </w:rPr>
+        <w:t xml:space="preserve"> luego sea el controlador del comercial quien lo llame.</w:t>
+      </w:r>
+    </w:p>
+    <w:p>
+      <w:pPr>
+        <w:rPr>
+          <w:b w:val="0"/>
+          <w:bCs/>
+        </w:rPr>
+      </w:pPr>
+    </w:p>
+    <w:p>
+      <w:pPr>
+        <w:pStyle w:val="Prrafodelista"/>
+        <w:numPr>
+          <w:ilvl w:val="1"/>
+          <w:numId w:val="25"/>
+        </w:numPr>
+        <w:spacing w:after="200"/>
+      </w:pPr>
+      <w:r>
+        <w:t xml:space="preserve">En </w:t>
+      </w:r>
+      <w:proofErr w:type="spellStart"/>
+      <w:r>
+        <w:t>en</w:t>
+      </w:r>
+      <w:proofErr w:type="spellEnd"/>
+      <w:r>
+        <w:t xml:space="preserve"> </w:t>
+      </w:r>
+      <w:proofErr w:type="gramStart"/>
+      <w:r>
+        <w:t>interface</w:t>
+      </w:r>
+      <w:proofErr w:type="gramEnd"/>
+      <w:r>
+        <w:t xml:space="preserve"> </w:t>
+      </w:r>
+      <w:proofErr w:type="spellStart"/>
+      <w:r>
+        <w:t>PedidoRepository</w:t>
+      </w:r>
+      <w:proofErr w:type="spellEnd"/>
+      <w:r>
+        <w:t xml:space="preserve"> hemos creado una </w:t>
+      </w:r>
+      <w:proofErr w:type="spellStart"/>
+      <w:r>
+        <w:t>Query</w:t>
+      </w:r>
+      <w:proofErr w:type="spellEnd"/>
+      <w:r>
+        <w:t xml:space="preserve"> con </w:t>
+      </w:r>
+      <w:proofErr w:type="spellStart"/>
+      <w:r>
+        <w:t>nativeQuery</w:t>
+      </w:r>
+      <w:proofErr w:type="spellEnd"/>
+      <w:r>
+        <w:t xml:space="preserve">. </w:t>
+      </w:r>
+    </w:p>
+    <w:p>
+      <w:pPr>
+        <w:spacing w:after="200"/>
+        <w:ind w:left="360"/>
+      </w:pPr>
+      <w:r>
+        <w:drawing>
+          <wp:inline distT="0" distB="0" distL="0" distR="0" wp14:anchorId="76834184" wp14:editId="24756F46">
+            <wp:extent cx="5868219" cy="1219370"/>
+            <wp:effectExtent l="0" t="0" r="0" b="0"/>
+            <wp:docPr id="450" name="Imagen 450" descr="Texto&#10;&#10;Descripción generada automáticamente"/>
+            <wp:cNvGraphicFramePr>
+              <a:graphicFrameLocks xmlns:a="http://schemas.openxmlformats.org/drawingml/2006/main" noChangeAspect="1"/>
+            </wp:cNvGraphicFramePr>
+            <a:graphic xmlns:a="http://schemas.openxmlformats.org/drawingml/2006/main">
+              <a:graphicData uri="http://schemas.openxmlformats.org/drawingml/2006/picture">
+                <pic:pic xmlns:pic="http://schemas.openxmlformats.org/drawingml/2006/picture">
+                  <pic:nvPicPr>
+                    <pic:cNvPr id="450" name="Imagen 450" descr="Texto&#10;&#10;Descripción generada automáticamente"/>
+                    <pic:cNvPicPr/>
+                  </pic:nvPicPr>
+                  <pic:blipFill>
+                    <a:blip r:embed="rId40"/>
+                    <a:stretch>
+                      <a:fillRect/>
+                    </a:stretch>
+                  </pic:blipFill>
+                  <pic:spPr>
+                    <a:xfrm>
+                      <a:off x="0" y="0"/>
+                      <a:ext cx="5868219" cy="1219370"/>
+                    </a:xfrm>
+                    <a:prstGeom prst="rect">
+                      <a:avLst/>
+                    </a:prstGeom>
+                  </pic:spPr>
+                </pic:pic>
+              </a:graphicData>
+            </a:graphic>
+          </wp:inline>
+        </w:drawing>
+      </w:r>
+    </w:p>
+    <w:p>
+      <w:pPr>
+        <w:pStyle w:val="Prrafodelista"/>
+        <w:numPr>
+          <w:ilvl w:val="1"/>
+          <w:numId w:val="25"/>
+        </w:numPr>
+        <w:spacing w:after="200"/>
+      </w:pPr>
+      <w:r>
+        <w:t xml:space="preserve">En </w:t>
+      </w:r>
+      <w:proofErr w:type="gramStart"/>
+      <w:r>
+        <w:t>el interface</w:t>
+      </w:r>
+      <w:proofErr w:type="gramEnd"/>
+      <w:r>
+        <w:t xml:space="preserve"> </w:t>
+      </w:r>
+      <w:proofErr w:type="spellStart"/>
+      <w:r>
+        <w:t>PedidoService</w:t>
+      </w:r>
+      <w:proofErr w:type="spellEnd"/>
+    </w:p>
+    <w:p>
+      <w:pPr>
+        <w:spacing w:after="200"/>
+        <w:ind w:left="360"/>
+      </w:pPr>
+      <w:r>
+        <w:drawing>
+          <wp:inline distT="0" distB="0" distL="0" distR="0" wp14:anchorId="58D5271F" wp14:editId="044AB80B">
+            <wp:extent cx="3781953" cy="704948"/>
+            <wp:effectExtent l="0" t="0" r="9525" b="0"/>
+            <wp:docPr id="454" name="Imagen 454" descr="Texto&#10;&#10;Descripción generada automáticamente"/>
+            <wp:cNvGraphicFramePr>
+              <a:graphicFrameLocks xmlns:a="http://schemas.openxmlformats.org/drawingml/2006/main" noChangeAspect="1"/>
+            </wp:cNvGraphicFramePr>
+            <a:graphic xmlns:a="http://schemas.openxmlformats.org/drawingml/2006/main">
+              <a:graphicData uri="http://schemas.openxmlformats.org/drawingml/2006/picture">
+                <pic:pic xmlns:pic="http://schemas.openxmlformats.org/drawingml/2006/picture">
+                  <pic:nvPicPr>
+                    <pic:cNvPr id="454" name="Imagen 454" descr="Texto&#10;&#10;Descripción generada automáticamente"/>
+                    <pic:cNvPicPr/>
+                  </pic:nvPicPr>
+                  <pic:blipFill>
+                    <a:blip r:embed="rId41"/>
+                    <a:stretch>
+                      <a:fillRect/>
+                    </a:stretch>
+                  </pic:blipFill>
+                  <pic:spPr>
+                    <a:xfrm>
+                      <a:off x="0" y="0"/>
+                      <a:ext cx="3781953" cy="704948"/>
+                    </a:xfrm>
+                    <a:prstGeom prst="rect">
+                      <a:avLst/>
+                    </a:prstGeom>
+                  </pic:spPr>
+                </pic:pic>
+              </a:graphicData>
+            </a:graphic>
+          </wp:inline>
+        </w:drawing>
+      </w:r>
+    </w:p>
+    <w:p>
+      <w:pPr>
+        <w:pStyle w:val="Prrafodelista"/>
+        <w:numPr>
+          <w:ilvl w:val="1"/>
+          <w:numId w:val="25"/>
+        </w:numPr>
+        <w:spacing w:after="200"/>
+      </w:pPr>
+      <w:r>
+        <w:t xml:space="preserve">En la clase </w:t>
+      </w:r>
+      <w:r>
+        <w:rPr>
+          <w:u w:val="single"/>
+        </w:rPr>
+        <w:t>Pedido</w:t>
+      </w:r>
+      <w:r>
+        <w:rPr>
+          <w:u w:val="single"/>
+        </w:rPr>
+        <w:t>lServiceImplMy8</w:t>
+      </w:r>
+      <w:r>
+        <w:t xml:space="preserve"> </w:t>
+      </w:r>
+    </w:p>
+    <w:p>
+      <w:pPr>
+        <w:spacing w:after="200"/>
+        <w:ind w:left="360"/>
+      </w:pPr>
+      <w:r>
+        <w:drawing>
+          <wp:inline distT="0" distB="0" distL="0" distR="0" wp14:anchorId="25D49C6B" wp14:editId="688170BD">
+            <wp:extent cx="4201111" cy="1476581"/>
+            <wp:effectExtent l="0" t="0" r="9525" b="9525"/>
+            <wp:docPr id="455" name="Imagen 455" descr="Texto&#10;&#10;Descripción generada automáticamente"/>
+            <wp:cNvGraphicFramePr>
+              <a:graphicFrameLocks xmlns:a="http://schemas.openxmlformats.org/drawingml/2006/main" noChangeAspect="1"/>
+            </wp:cNvGraphicFramePr>
+            <a:graphic xmlns:a="http://schemas.openxmlformats.org/drawingml/2006/main">
+              <a:graphicData uri="http://schemas.openxmlformats.org/drawingml/2006/picture">
+                <pic:pic xmlns:pic="http://schemas.openxmlformats.org/drawingml/2006/picture">
+                  <pic:nvPicPr>
+                    <pic:cNvPr id="455" name="Imagen 455" descr="Texto&#10;&#10;Descripción generada automáticamente"/>
+                    <pic:cNvPicPr/>
+                  </pic:nvPicPr>
+                  <pic:blipFill>
+                    <a:blip r:embed="rId42"/>
+                    <a:stretch>
+                      <a:fillRect/>
+                    </a:stretch>
+                  </pic:blipFill>
+                  <pic:spPr>
+                    <a:xfrm>
+                      <a:off x="0" y="0"/>
+                      <a:ext cx="4201111" cy="1476581"/>
+                    </a:xfrm>
+                    <a:prstGeom prst="rect">
+                      <a:avLst/>
+                    </a:prstGeom>
+                  </pic:spPr>
+                </pic:pic>
+              </a:graphicData>
+            </a:graphic>
+          </wp:inline>
+        </w:drawing>
+      </w:r>
+    </w:p>
+    <w:p>
+      <w:pPr>
+        <w:spacing w:after="200"/>
+        <w:ind w:left="360"/>
+      </w:pPr>
+    </w:p>
+    <w:p>
+      <w:pPr>
+        <w:pStyle w:val="Prrafodelista"/>
+        <w:numPr>
+          <w:ilvl w:val="1"/>
+          <w:numId w:val="25"/>
+        </w:numPr>
+        <w:spacing w:after="200"/>
+      </w:pPr>
+      <w:r>
+        <w:t xml:space="preserve">En la clase </w:t>
+      </w:r>
+      <w:proofErr w:type="spellStart"/>
+      <w:r>
+        <w:t>ComercialRestController</w:t>
+      </w:r>
+      <w:proofErr w:type="spellEnd"/>
+    </w:p>
+    <w:p>
+      <w:pPr>
+        <w:spacing w:after="200"/>
+        <w:ind w:left="360"/>
+      </w:pPr>
+      <w:r>
+        <w:drawing>
+          <wp:inline distT="0" distB="0" distL="0" distR="0" wp14:anchorId="4929E596" wp14:editId="6759901E">
+            <wp:extent cx="5077534" cy="1409897"/>
+            <wp:effectExtent l="0" t="0" r="8890" b="0"/>
+            <wp:docPr id="457" name="Imagen 457" descr="Texto&#10;&#10;Descripción generada automáticamente"/>
+            <wp:cNvGraphicFramePr>
+              <a:graphicFrameLocks xmlns:a="http://schemas.openxmlformats.org/drawingml/2006/main" noChangeAspect="1"/>
+            </wp:cNvGraphicFramePr>
+            <a:graphic xmlns:a="http://schemas.openxmlformats.org/drawingml/2006/main">
+              <a:graphicData uri="http://schemas.openxmlformats.org/drawingml/2006/picture">
+                <pic:pic xmlns:pic="http://schemas.openxmlformats.org/drawingml/2006/picture">
+                  <pic:nvPicPr>
+                    <pic:cNvPr id="457" name="Imagen 457" descr="Texto&#10;&#10;Descripción generada automáticamente"/>
+                    <pic:cNvPicPr/>
+                  </pic:nvPicPr>
+                  <pic:blipFill>
+                    <a:blip r:embed="rId43"/>
+                    <a:stretch>
+                      <a:fillRect/>
+                    </a:stretch>
+                  </pic:blipFill>
+                  <pic:spPr>
+                    <a:xfrm>
+                      <a:off x="0" y="0"/>
+                      <a:ext cx="5077534" cy="1409897"/>
+                    </a:xfrm>
+                    <a:prstGeom prst="rect">
+                      <a:avLst/>
+                    </a:prstGeom>
+                  </pic:spPr>
+                </pic:pic>
+              </a:graphicData>
+            </a:graphic>
+          </wp:inline>
+        </w:drawing>
+      </w:r>
+    </w:p>
+    <w:p>
+      <w:pPr>
+        <w:spacing w:after="200"/>
+      </w:pPr>
+      <w:r>
+        <w:br w:type="page"/>
+      </w:r>
+    </w:p>
+    <w:p>
+      <w:pPr>
+        <w:pStyle w:val="Prrafodelista"/>
+        <w:numPr>
+          <w:ilvl w:val="1"/>
+          <w:numId w:val="25"/>
+        </w:numPr>
+        <w:spacing w:after="200"/>
+      </w:pPr>
+      <w:r>
+        <w:t xml:space="preserve"> </w:t>
+      </w:r>
+      <w:r>
+        <w:t>Resultado /</w:t>
+      </w:r>
+      <w:r>
+        <w:t>pedidos</w:t>
+      </w:r>
+      <w:r>
+        <w:t>/{id}</w:t>
+      </w:r>
+    </w:p>
+    <w:tbl>
+      <w:tblPr>
+        <w:tblStyle w:val="Tablaconcuadrcula"/>
+        <w:tblW w:w="9705" w:type="dxa"/>
+        <w:tblInd w:w="-113" w:type="dxa"/>
+        <w:tblLook w:val="04A0" w:firstRow="1" w:lastRow="0" w:firstColumn="1" w:lastColumn="0" w:noHBand="0" w:noVBand="1"/>
+      </w:tblPr>
+      <w:tblGrid>
+        <w:gridCol w:w="5081"/>
+        <w:gridCol w:w="4624"/>
+      </w:tblGrid>
+      <w:tr>
+        <w:trPr>
+          <w:trHeight w:val="6673"/>
+        </w:trPr>
+        <w:tc>
+          <w:tcPr>
+            <w:tcW w:w="5072" w:type="dxa"/>
+          </w:tcPr>
+          <w:p>
+            <w:pPr>
+              <w:pStyle w:val="Prrafodelista"/>
+              <w:spacing w:after="200"/>
+              <w:ind w:left="0"/>
+              <w:jc w:val="center"/>
+            </w:pPr>
+            <w:r>
+              <w:t xml:space="preserve">Resultado </w:t>
+            </w:r>
+            <w:proofErr w:type="spellStart"/>
+            <w:r>
+              <w:t>Postman</w:t>
+            </w:r>
+            <w:proofErr w:type="spellEnd"/>
+          </w:p>
+          <w:p>
+            <w:pPr>
+              <w:pStyle w:val="Prrafodelista"/>
+              <w:spacing w:after="200"/>
+              <w:ind w:left="0"/>
+              <w:jc w:val="center"/>
+            </w:pPr>
+          </w:p>
+          <w:p>
+            <w:pPr>
+              <w:pStyle w:val="Prrafodelista"/>
+              <w:spacing w:after="200"/>
+              <w:ind w:left="0"/>
+              <w:jc w:val="center"/>
+            </w:pPr>
+            <w:r>
+              <w:drawing>
+                <wp:inline distT="0" distB="0" distL="0" distR="0" wp14:anchorId="4AF5C81B" wp14:editId="6E7EFDBB">
+                  <wp:extent cx="3089552" cy="4810125"/>
+                  <wp:effectExtent l="0" t="0" r="0" b="0"/>
+                  <wp:docPr id="459" name="Imagen 459"/>
+                  <wp:cNvGraphicFramePr>
+                    <a:graphicFrameLocks xmlns:a="http://schemas.openxmlformats.org/drawingml/2006/main" noChangeAspect="1"/>
+                  </wp:cNvGraphicFramePr>
+                  <a:graphic xmlns:a="http://schemas.openxmlformats.org/drawingml/2006/main">
+                    <a:graphicData uri="http://schemas.openxmlformats.org/drawingml/2006/picture">
+                      <pic:pic xmlns:pic="http://schemas.openxmlformats.org/drawingml/2006/picture">
+                        <pic:nvPicPr>
+                          <pic:cNvPr id="1" name=""/>
+                          <pic:cNvPicPr/>
+                        </pic:nvPicPr>
+                        <pic:blipFill>
+                          <a:blip r:embed="rId44"/>
+                          <a:stretch>
+                            <a:fillRect/>
+                          </a:stretch>
+                        </pic:blipFill>
+                        <pic:spPr>
+                          <a:xfrm>
+                            <a:off x="0" y="0"/>
+                            <a:ext cx="3093046" cy="4815565"/>
+                          </a:xfrm>
+                          <a:prstGeom prst="rect">
+                            <a:avLst/>
+                          </a:prstGeom>
+                        </pic:spPr>
+                      </pic:pic>
+                    </a:graphicData>
+                  </a:graphic>
+                </wp:inline>
+              </w:drawing>
+            </w:r>
+          </w:p>
+          <w:p>
+            <w:pPr>
+              <w:pStyle w:val="Prrafodelista"/>
+              <w:spacing w:after="200"/>
+              <w:ind w:left="0"/>
+              <w:jc w:val="center"/>
             </w:pPr>
           </w:p>
         </w:tc>
         <w:tc>
           <w:tcPr>
-            <w:tcW w:w="7080" w:type="dxa"/>
-            <w:shd w:val="clear" w:color="auto" w:fill="auto"/>
-            <w:tcMar>
-              <w:top w:w="30" w:type="dxa"/>
-              <w:left w:w="30" w:type="dxa"/>
-              <w:bottom w:w="30" w:type="dxa"/>
-              <w:right w:w="30" w:type="dxa"/>
-            </w:tcMar>
-            <w:vAlign w:val="center"/>
+            <w:tcW w:w="4633" w:type="dxa"/>
           </w:tcPr>
           <w:p>
             <w:pPr>
-              <w:spacing w:before="180" w:after="180" w:line="240" w:lineRule="auto"/>
+              <w:pStyle w:val="Prrafodelista"/>
+              <w:spacing w:after="200"/>
+              <w:ind w:left="0"/>
               <w:jc w:val="center"/>
-              <w:rPr>
-                <w:rFonts w:ascii="Times New Roman" w:eastAsia="Times New Roman" w:hAnsi="Times New Roman" w:cs="Times New Roman"/>
-                <w:sz w:val="24"/>
-                <w:szCs w:val="24"/>
-                <w:lang w:eastAsia="es-ES"/>
-              </w:rPr>
             </w:pPr>
+            <w:r>
+              <w:t xml:space="preserve">Resultado Texto </w:t>
+            </w:r>
+            <w:proofErr w:type="spellStart"/>
+            <w:r>
+              <w:t>Json</w:t>
+            </w:r>
+            <w:proofErr w:type="spellEnd"/>
+          </w:p>
+          <w:p>
+            <w:pPr>
+              <w:shd w:val="clear" w:color="auto" w:fill="FFFFFE"/>
+              <w:spacing w:line="270" w:lineRule="atLeast"/>
+              <w:rPr>
+                <w:rFonts w:ascii="Courier New" w:eastAsia="Times New Roman" w:hAnsi="Courier New" w:cs="Courier New"/>
+                <w:b w:val="0"/>
+                <w:color w:val="000000"/>
+                <w:sz w:val="18"/>
+                <w:szCs w:val="18"/>
+                <w:lang w:eastAsia="es-ES"/>
+              </w:rPr>
+            </w:pPr>
+            <w:r>
+              <w:rPr>
+                <w:rFonts w:ascii="Courier New" w:eastAsia="Times New Roman" w:hAnsi="Courier New" w:cs="Courier New"/>
+                <w:b w:val="0"/>
+                <w:color w:val="000000"/>
+                <w:sz w:val="18"/>
+                <w:szCs w:val="18"/>
+                <w:lang w:eastAsia="es-ES"/>
+              </w:rPr>
+              <w:t>[</w:t>
+            </w:r>
+          </w:p>
+          <w:p>
+            <w:pPr>
+              <w:shd w:val="clear" w:color="auto" w:fill="FFFFFE"/>
+              <w:spacing w:line="270" w:lineRule="atLeast"/>
+              <w:rPr>
+                <w:rFonts w:ascii="Courier New" w:eastAsia="Times New Roman" w:hAnsi="Courier New" w:cs="Courier New"/>
+                <w:b w:val="0"/>
+                <w:color w:val="000000"/>
+                <w:sz w:val="18"/>
+                <w:szCs w:val="18"/>
+                <w:lang w:eastAsia="es-ES"/>
+              </w:rPr>
+            </w:pPr>
+            <w:r>
+              <w:rPr>
+                <w:rFonts w:ascii="Courier New" w:eastAsia="Times New Roman" w:hAnsi="Courier New" w:cs="Courier New"/>
+                <w:b w:val="0"/>
+                <w:color w:val="000000"/>
+                <w:sz w:val="18"/>
+                <w:szCs w:val="18"/>
+                <w:lang w:eastAsia="es-ES"/>
+              </w:rPr>
+              <w:t>    {</w:t>
+            </w:r>
+          </w:p>
+          <w:p>
+            <w:pPr>
+              <w:shd w:val="clear" w:color="auto" w:fill="FFFFFE"/>
+              <w:spacing w:line="270" w:lineRule="atLeast"/>
+              <w:rPr>
+                <w:rFonts w:ascii="Courier New" w:eastAsia="Times New Roman" w:hAnsi="Courier New" w:cs="Courier New"/>
+                <w:b w:val="0"/>
+                <w:color w:val="000000"/>
+                <w:sz w:val="18"/>
+                <w:szCs w:val="18"/>
+                <w:lang w:eastAsia="es-ES"/>
+              </w:rPr>
+            </w:pPr>
+            <w:r>
+              <w:rPr>
+                <w:rFonts w:ascii="Courier New" w:eastAsia="Times New Roman" w:hAnsi="Courier New" w:cs="Courier New"/>
+                <w:b w:val="0"/>
+                <w:color w:val="000000"/>
+                <w:sz w:val="18"/>
+                <w:szCs w:val="18"/>
+                <w:lang w:eastAsia="es-ES"/>
+              </w:rPr>
+              <w:t>        </w:t>
+            </w:r>
+            <w:r>
+              <w:rPr>
+                <w:rFonts w:ascii="Courier New" w:eastAsia="Times New Roman" w:hAnsi="Courier New" w:cs="Courier New"/>
+                <w:b w:val="0"/>
+                <w:color w:val="A31515"/>
+                <w:sz w:val="18"/>
+                <w:szCs w:val="18"/>
+                <w:lang w:eastAsia="es-ES"/>
+              </w:rPr>
+              <w:t>"</w:t>
+            </w:r>
+            <w:proofErr w:type="spellStart"/>
+            <w:r>
+              <w:rPr>
+                <w:rFonts w:ascii="Courier New" w:eastAsia="Times New Roman" w:hAnsi="Courier New" w:cs="Courier New"/>
+                <w:b w:val="0"/>
+                <w:color w:val="A31515"/>
+                <w:sz w:val="18"/>
+                <w:szCs w:val="18"/>
+                <w:lang w:eastAsia="es-ES"/>
+              </w:rPr>
+              <w:t>idPedido</w:t>
+            </w:r>
+            <w:proofErr w:type="spellEnd"/>
+            <w:r>
+              <w:rPr>
+                <w:rFonts w:ascii="Courier New" w:eastAsia="Times New Roman" w:hAnsi="Courier New" w:cs="Courier New"/>
+                <w:b w:val="0"/>
+                <w:color w:val="A31515"/>
+                <w:sz w:val="18"/>
+                <w:szCs w:val="18"/>
+                <w:lang w:eastAsia="es-ES"/>
+              </w:rPr>
+              <w:t>"</w:t>
+            </w:r>
+            <w:r>
+              <w:rPr>
+                <w:rFonts w:ascii="Courier New" w:eastAsia="Times New Roman" w:hAnsi="Courier New" w:cs="Courier New"/>
+                <w:b w:val="0"/>
+                <w:color w:val="000000"/>
+                <w:sz w:val="18"/>
+                <w:szCs w:val="18"/>
+                <w:lang w:eastAsia="es-ES"/>
+              </w:rPr>
+              <w:t>: </w:t>
+            </w:r>
+            <w:r>
+              <w:rPr>
+                <w:rFonts w:ascii="Courier New" w:eastAsia="Times New Roman" w:hAnsi="Courier New" w:cs="Courier New"/>
+                <w:b w:val="0"/>
+                <w:color w:val="098658"/>
+                <w:sz w:val="18"/>
+                <w:szCs w:val="18"/>
+                <w:lang w:eastAsia="es-ES"/>
+              </w:rPr>
+              <w:t>4</w:t>
+            </w:r>
+            <w:r>
+              <w:rPr>
+                <w:rFonts w:ascii="Courier New" w:eastAsia="Times New Roman" w:hAnsi="Courier New" w:cs="Courier New"/>
+                <w:b w:val="0"/>
+                <w:color w:val="000000"/>
+                <w:sz w:val="18"/>
+                <w:szCs w:val="18"/>
+                <w:lang w:eastAsia="es-ES"/>
+              </w:rPr>
+              <w:t>,</w:t>
+            </w:r>
+          </w:p>
+          <w:p>
+            <w:pPr>
+              <w:shd w:val="clear" w:color="auto" w:fill="FFFFFE"/>
+              <w:spacing w:line="270" w:lineRule="atLeast"/>
+              <w:rPr>
+                <w:rFonts w:ascii="Courier New" w:eastAsia="Times New Roman" w:hAnsi="Courier New" w:cs="Courier New"/>
+                <w:b w:val="0"/>
+                <w:color w:val="000000"/>
+                <w:sz w:val="18"/>
+                <w:szCs w:val="18"/>
+                <w:lang w:eastAsia="es-ES"/>
+              </w:rPr>
+            </w:pPr>
+            <w:r>
+              <w:rPr>
+                <w:rFonts w:ascii="Courier New" w:eastAsia="Times New Roman" w:hAnsi="Courier New" w:cs="Courier New"/>
+                <w:b w:val="0"/>
+                <w:color w:val="000000"/>
+                <w:sz w:val="18"/>
+                <w:szCs w:val="18"/>
+                <w:lang w:eastAsia="es-ES"/>
+              </w:rPr>
+              <w:t>        </w:t>
+            </w:r>
+            <w:r>
+              <w:rPr>
+                <w:rFonts w:ascii="Courier New" w:eastAsia="Times New Roman" w:hAnsi="Courier New" w:cs="Courier New"/>
+                <w:b w:val="0"/>
+                <w:color w:val="A31515"/>
+                <w:sz w:val="18"/>
+                <w:szCs w:val="18"/>
+                <w:lang w:eastAsia="es-ES"/>
+              </w:rPr>
+              <w:t>"fecha"</w:t>
+            </w:r>
+            <w:r>
+              <w:rPr>
+                <w:rFonts w:ascii="Courier New" w:eastAsia="Times New Roman" w:hAnsi="Courier New" w:cs="Courier New"/>
+                <w:b w:val="0"/>
+                <w:color w:val="000000"/>
+                <w:sz w:val="18"/>
+                <w:szCs w:val="18"/>
+                <w:lang w:eastAsia="es-ES"/>
+              </w:rPr>
+              <w:t>: </w:t>
+            </w:r>
+            <w:r>
+              <w:rPr>
+                <w:rFonts w:ascii="Courier New" w:eastAsia="Times New Roman" w:hAnsi="Courier New" w:cs="Courier New"/>
+                <w:b w:val="0"/>
+                <w:color w:val="0451A5"/>
+                <w:sz w:val="18"/>
+                <w:szCs w:val="18"/>
+                <w:lang w:eastAsia="es-ES"/>
+              </w:rPr>
+              <w:t>"2016-08-17"</w:t>
+            </w:r>
+            <w:r>
+              <w:rPr>
+                <w:rFonts w:ascii="Courier New" w:eastAsia="Times New Roman" w:hAnsi="Courier New" w:cs="Courier New"/>
+                <w:b w:val="0"/>
+                <w:color w:val="000000"/>
+                <w:sz w:val="18"/>
+                <w:szCs w:val="18"/>
+                <w:lang w:eastAsia="es-ES"/>
+              </w:rPr>
+              <w:t>,</w:t>
+            </w:r>
+          </w:p>
+          <w:p>
+            <w:pPr>
+              <w:shd w:val="clear" w:color="auto" w:fill="FFFFFE"/>
+              <w:spacing w:line="270" w:lineRule="atLeast"/>
+              <w:rPr>
+                <w:rFonts w:ascii="Courier New" w:eastAsia="Times New Roman" w:hAnsi="Courier New" w:cs="Courier New"/>
+                <w:b w:val="0"/>
+                <w:color w:val="000000"/>
+                <w:sz w:val="18"/>
+                <w:szCs w:val="18"/>
+                <w:lang w:eastAsia="es-ES"/>
+              </w:rPr>
+            </w:pPr>
+            <w:r>
+              <w:rPr>
+                <w:rFonts w:ascii="Courier New" w:eastAsia="Times New Roman" w:hAnsi="Courier New" w:cs="Courier New"/>
+                <w:b w:val="0"/>
+                <w:color w:val="000000"/>
+                <w:sz w:val="18"/>
+                <w:szCs w:val="18"/>
+                <w:lang w:eastAsia="es-ES"/>
+              </w:rPr>
+              <w:t>        </w:t>
+            </w:r>
+            <w:r>
+              <w:rPr>
+                <w:rFonts w:ascii="Courier New" w:eastAsia="Times New Roman" w:hAnsi="Courier New" w:cs="Courier New"/>
+                <w:b w:val="0"/>
+                <w:color w:val="A31515"/>
+                <w:sz w:val="18"/>
+                <w:szCs w:val="18"/>
+                <w:lang w:eastAsia="es-ES"/>
+              </w:rPr>
+              <w:t>"total"</w:t>
+            </w:r>
+            <w:r>
+              <w:rPr>
+                <w:rFonts w:ascii="Courier New" w:eastAsia="Times New Roman" w:hAnsi="Courier New" w:cs="Courier New"/>
+                <w:b w:val="0"/>
+                <w:color w:val="000000"/>
+                <w:sz w:val="18"/>
+                <w:szCs w:val="18"/>
+                <w:lang w:eastAsia="es-ES"/>
+              </w:rPr>
+              <w:t>: </w:t>
+            </w:r>
+            <w:r>
+              <w:rPr>
+                <w:rFonts w:ascii="Courier New" w:eastAsia="Times New Roman" w:hAnsi="Courier New" w:cs="Courier New"/>
+                <w:b w:val="0"/>
+                <w:color w:val="098658"/>
+                <w:sz w:val="18"/>
+                <w:szCs w:val="18"/>
+                <w:lang w:eastAsia="es-ES"/>
+              </w:rPr>
+              <w:t>110.5</w:t>
+            </w:r>
+            <w:r>
+              <w:rPr>
+                <w:rFonts w:ascii="Courier New" w:eastAsia="Times New Roman" w:hAnsi="Courier New" w:cs="Courier New"/>
+                <w:b w:val="0"/>
+                <w:color w:val="000000"/>
+                <w:sz w:val="18"/>
+                <w:szCs w:val="18"/>
+                <w:lang w:eastAsia="es-ES"/>
+              </w:rPr>
+              <w:t>,</w:t>
+            </w:r>
+          </w:p>
+          <w:p>
+            <w:pPr>
+              <w:shd w:val="clear" w:color="auto" w:fill="FFFFFE"/>
+              <w:spacing w:line="270" w:lineRule="atLeast"/>
+              <w:rPr>
+                <w:rFonts w:ascii="Courier New" w:eastAsia="Times New Roman" w:hAnsi="Courier New" w:cs="Courier New"/>
+                <w:b w:val="0"/>
+                <w:color w:val="000000"/>
+                <w:sz w:val="18"/>
+                <w:szCs w:val="18"/>
+                <w:lang w:eastAsia="es-ES"/>
+              </w:rPr>
+            </w:pPr>
+            <w:r>
+              <w:rPr>
+                <w:rFonts w:ascii="Courier New" w:eastAsia="Times New Roman" w:hAnsi="Courier New" w:cs="Courier New"/>
+                <w:b w:val="0"/>
+                <w:color w:val="000000"/>
+                <w:sz w:val="18"/>
+                <w:szCs w:val="18"/>
+                <w:lang w:eastAsia="es-ES"/>
+              </w:rPr>
+              <w:t>        </w:t>
+            </w:r>
+            <w:r>
+              <w:rPr>
+                <w:rFonts w:ascii="Courier New" w:eastAsia="Times New Roman" w:hAnsi="Courier New" w:cs="Courier New"/>
+                <w:b w:val="0"/>
+                <w:color w:val="A31515"/>
+                <w:sz w:val="18"/>
+                <w:szCs w:val="18"/>
+                <w:lang w:eastAsia="es-ES"/>
+              </w:rPr>
+              <w:t>"cliente"</w:t>
+            </w:r>
+            <w:r>
+              <w:rPr>
+                <w:rFonts w:ascii="Courier New" w:eastAsia="Times New Roman" w:hAnsi="Courier New" w:cs="Courier New"/>
+                <w:b w:val="0"/>
+                <w:color w:val="000000"/>
+                <w:sz w:val="18"/>
+                <w:szCs w:val="18"/>
+                <w:lang w:eastAsia="es-ES"/>
+              </w:rPr>
+              <w:t>: {</w:t>
+            </w:r>
+          </w:p>
+          <w:p>
+            <w:pPr>
+              <w:shd w:val="clear" w:color="auto" w:fill="FFFFFE"/>
+              <w:spacing w:line="270" w:lineRule="atLeast"/>
+              <w:rPr>
+                <w:rFonts w:ascii="Courier New" w:eastAsia="Times New Roman" w:hAnsi="Courier New" w:cs="Courier New"/>
+                <w:b w:val="0"/>
+                <w:color w:val="000000"/>
+                <w:sz w:val="18"/>
+                <w:szCs w:val="18"/>
+                <w:lang w:eastAsia="es-ES"/>
+              </w:rPr>
+            </w:pPr>
+            <w:r>
+              <w:rPr>
+                <w:rFonts w:ascii="Courier New" w:eastAsia="Times New Roman" w:hAnsi="Courier New" w:cs="Courier New"/>
+                <w:b w:val="0"/>
+                <w:color w:val="000000"/>
+                <w:sz w:val="18"/>
+                <w:szCs w:val="18"/>
+                <w:lang w:eastAsia="es-ES"/>
+              </w:rPr>
+              <w:t>            </w:t>
+            </w:r>
+            <w:r>
+              <w:rPr>
+                <w:rFonts w:ascii="Courier New" w:eastAsia="Times New Roman" w:hAnsi="Courier New" w:cs="Courier New"/>
+                <w:b w:val="0"/>
+                <w:color w:val="A31515"/>
+                <w:sz w:val="18"/>
+                <w:szCs w:val="18"/>
+                <w:lang w:eastAsia="es-ES"/>
+              </w:rPr>
+              <w:t>"</w:t>
+            </w:r>
+            <w:proofErr w:type="spellStart"/>
+            <w:r>
+              <w:rPr>
+                <w:rFonts w:ascii="Courier New" w:eastAsia="Times New Roman" w:hAnsi="Courier New" w:cs="Courier New"/>
+                <w:b w:val="0"/>
+                <w:color w:val="A31515"/>
+                <w:sz w:val="18"/>
+                <w:szCs w:val="18"/>
+                <w:lang w:eastAsia="es-ES"/>
+              </w:rPr>
+              <w:t>idCliente</w:t>
+            </w:r>
+            <w:proofErr w:type="spellEnd"/>
+            <w:r>
+              <w:rPr>
+                <w:rFonts w:ascii="Courier New" w:eastAsia="Times New Roman" w:hAnsi="Courier New" w:cs="Courier New"/>
+                <w:b w:val="0"/>
+                <w:color w:val="A31515"/>
+                <w:sz w:val="18"/>
+                <w:szCs w:val="18"/>
+                <w:lang w:eastAsia="es-ES"/>
+              </w:rPr>
+              <w:t>"</w:t>
+            </w:r>
+            <w:r>
+              <w:rPr>
+                <w:rFonts w:ascii="Courier New" w:eastAsia="Times New Roman" w:hAnsi="Courier New" w:cs="Courier New"/>
+                <w:b w:val="0"/>
+                <w:color w:val="000000"/>
+                <w:sz w:val="18"/>
+                <w:szCs w:val="18"/>
+                <w:lang w:eastAsia="es-ES"/>
+              </w:rPr>
+              <w:t>: </w:t>
+            </w:r>
+            <w:r>
+              <w:rPr>
+                <w:rFonts w:ascii="Courier New" w:eastAsia="Times New Roman" w:hAnsi="Courier New" w:cs="Courier New"/>
+                <w:b w:val="0"/>
+                <w:color w:val="098658"/>
+                <w:sz w:val="18"/>
+                <w:szCs w:val="18"/>
+                <w:lang w:eastAsia="es-ES"/>
+              </w:rPr>
+              <w:t>8</w:t>
+            </w:r>
+            <w:r>
+              <w:rPr>
+                <w:rFonts w:ascii="Courier New" w:eastAsia="Times New Roman" w:hAnsi="Courier New" w:cs="Courier New"/>
+                <w:b w:val="0"/>
+                <w:color w:val="000000"/>
+                <w:sz w:val="18"/>
+                <w:szCs w:val="18"/>
+                <w:lang w:eastAsia="es-ES"/>
+              </w:rPr>
+              <w:t>,</w:t>
+            </w:r>
+          </w:p>
+          <w:p>
+            <w:pPr>
+              <w:shd w:val="clear" w:color="auto" w:fill="FFFFFE"/>
+              <w:spacing w:line="270" w:lineRule="atLeast"/>
+              <w:rPr>
+                <w:rFonts w:ascii="Courier New" w:eastAsia="Times New Roman" w:hAnsi="Courier New" w:cs="Courier New"/>
+                <w:b w:val="0"/>
+                <w:color w:val="000000"/>
+                <w:sz w:val="18"/>
+                <w:szCs w:val="18"/>
+                <w:lang w:eastAsia="es-ES"/>
+              </w:rPr>
+            </w:pPr>
+            <w:r>
+              <w:rPr>
+                <w:rFonts w:ascii="Courier New" w:eastAsia="Times New Roman" w:hAnsi="Courier New" w:cs="Courier New"/>
+                <w:b w:val="0"/>
+                <w:color w:val="000000"/>
+                <w:sz w:val="18"/>
+                <w:szCs w:val="18"/>
+                <w:lang w:eastAsia="es-ES"/>
+              </w:rPr>
+              <w:t>            </w:t>
+            </w:r>
+            <w:r>
+              <w:rPr>
+                <w:rFonts w:ascii="Courier New" w:eastAsia="Times New Roman" w:hAnsi="Courier New" w:cs="Courier New"/>
+                <w:b w:val="0"/>
+                <w:color w:val="A31515"/>
+                <w:sz w:val="18"/>
+                <w:szCs w:val="18"/>
+                <w:lang w:eastAsia="es-ES"/>
+              </w:rPr>
+              <w:t>"apellido1"</w:t>
+            </w:r>
+            <w:r>
+              <w:rPr>
+                <w:rFonts w:ascii="Courier New" w:eastAsia="Times New Roman" w:hAnsi="Courier New" w:cs="Courier New"/>
+                <w:b w:val="0"/>
+                <w:color w:val="000000"/>
+                <w:sz w:val="18"/>
+                <w:szCs w:val="18"/>
+                <w:lang w:eastAsia="es-ES"/>
+              </w:rPr>
+              <w:t>: </w:t>
+            </w:r>
+            <w:r>
+              <w:rPr>
+                <w:rFonts w:ascii="Courier New" w:eastAsia="Times New Roman" w:hAnsi="Courier New" w:cs="Courier New"/>
+                <w:b w:val="0"/>
+                <w:color w:val="0451A5"/>
+                <w:sz w:val="18"/>
+                <w:szCs w:val="18"/>
+                <w:lang w:eastAsia="es-ES"/>
+              </w:rPr>
+              <w:t>"Ruiz"</w:t>
+            </w:r>
+            <w:r>
+              <w:rPr>
+                <w:rFonts w:ascii="Courier New" w:eastAsia="Times New Roman" w:hAnsi="Courier New" w:cs="Courier New"/>
+                <w:b w:val="0"/>
+                <w:color w:val="000000"/>
+                <w:sz w:val="18"/>
+                <w:szCs w:val="18"/>
+                <w:lang w:eastAsia="es-ES"/>
+              </w:rPr>
+              <w:t>,</w:t>
+            </w:r>
+          </w:p>
+          <w:p>
+            <w:pPr>
+              <w:shd w:val="clear" w:color="auto" w:fill="FFFFFE"/>
+              <w:spacing w:line="270" w:lineRule="atLeast"/>
+              <w:rPr>
+                <w:rFonts w:ascii="Courier New" w:eastAsia="Times New Roman" w:hAnsi="Courier New" w:cs="Courier New"/>
+                <w:b w:val="0"/>
+                <w:color w:val="000000"/>
+                <w:sz w:val="18"/>
+                <w:szCs w:val="18"/>
+                <w:lang w:eastAsia="es-ES"/>
+              </w:rPr>
+            </w:pPr>
+            <w:r>
+              <w:rPr>
+                <w:rFonts w:ascii="Courier New" w:eastAsia="Times New Roman" w:hAnsi="Courier New" w:cs="Courier New"/>
+                <w:b w:val="0"/>
+                <w:color w:val="000000"/>
+                <w:sz w:val="18"/>
+                <w:szCs w:val="18"/>
+                <w:lang w:eastAsia="es-ES"/>
+              </w:rPr>
+              <w:t>            </w:t>
+            </w:r>
+            <w:r>
+              <w:rPr>
+                <w:rFonts w:ascii="Courier New" w:eastAsia="Times New Roman" w:hAnsi="Courier New" w:cs="Courier New"/>
+                <w:b w:val="0"/>
+                <w:color w:val="A31515"/>
+                <w:sz w:val="18"/>
+                <w:szCs w:val="18"/>
+                <w:lang w:eastAsia="es-ES"/>
+              </w:rPr>
+              <w:t>"apellido2"</w:t>
+            </w:r>
+            <w:r>
+              <w:rPr>
+                <w:rFonts w:ascii="Courier New" w:eastAsia="Times New Roman" w:hAnsi="Courier New" w:cs="Courier New"/>
+                <w:b w:val="0"/>
+                <w:color w:val="000000"/>
+                <w:sz w:val="18"/>
+                <w:szCs w:val="18"/>
+                <w:lang w:eastAsia="es-ES"/>
+              </w:rPr>
+              <w:t>: </w:t>
+            </w:r>
+            <w:r>
+              <w:rPr>
+                <w:rFonts w:ascii="Courier New" w:eastAsia="Times New Roman" w:hAnsi="Courier New" w:cs="Courier New"/>
+                <w:b w:val="0"/>
+                <w:color w:val="0451A5"/>
+                <w:sz w:val="18"/>
+                <w:szCs w:val="18"/>
+                <w:lang w:eastAsia="es-ES"/>
+              </w:rPr>
+              <w:t>"Santana"</w:t>
+            </w:r>
+            <w:r>
+              <w:rPr>
+                <w:rFonts w:ascii="Courier New" w:eastAsia="Times New Roman" w:hAnsi="Courier New" w:cs="Courier New"/>
+                <w:b w:val="0"/>
+                <w:color w:val="000000"/>
+                <w:sz w:val="18"/>
+                <w:szCs w:val="18"/>
+                <w:lang w:eastAsia="es-ES"/>
+              </w:rPr>
+              <w:t>,</w:t>
+            </w:r>
+          </w:p>
+          <w:p>
+            <w:pPr>
+              <w:shd w:val="clear" w:color="auto" w:fill="FFFFFE"/>
+              <w:spacing w:line="270" w:lineRule="atLeast"/>
+              <w:rPr>
+                <w:rFonts w:ascii="Courier New" w:eastAsia="Times New Roman" w:hAnsi="Courier New" w:cs="Courier New"/>
+                <w:b w:val="0"/>
+                <w:color w:val="000000"/>
+                <w:sz w:val="18"/>
+                <w:szCs w:val="18"/>
+                <w:lang w:eastAsia="es-ES"/>
+              </w:rPr>
+            </w:pPr>
+            <w:r>
+              <w:rPr>
+                <w:rFonts w:ascii="Courier New" w:eastAsia="Times New Roman" w:hAnsi="Courier New" w:cs="Courier New"/>
+                <w:b w:val="0"/>
+                <w:color w:val="000000"/>
+                <w:sz w:val="18"/>
+                <w:szCs w:val="18"/>
+                <w:lang w:eastAsia="es-ES"/>
+              </w:rPr>
+              <w:t>            </w:t>
+            </w:r>
+            <w:r>
+              <w:rPr>
+                <w:rFonts w:ascii="Courier New" w:eastAsia="Times New Roman" w:hAnsi="Courier New" w:cs="Courier New"/>
+                <w:b w:val="0"/>
+                <w:color w:val="A31515"/>
+                <w:sz w:val="18"/>
+                <w:szCs w:val="18"/>
+                <w:lang w:eastAsia="es-ES"/>
+              </w:rPr>
+              <w:t>"</w:t>
+            </w:r>
+            <w:proofErr w:type="spellStart"/>
+            <w:r>
+              <w:rPr>
+                <w:rFonts w:ascii="Courier New" w:eastAsia="Times New Roman" w:hAnsi="Courier New" w:cs="Courier New"/>
+                <w:b w:val="0"/>
+                <w:color w:val="A31515"/>
+                <w:sz w:val="18"/>
+                <w:szCs w:val="18"/>
+                <w:lang w:eastAsia="es-ES"/>
+              </w:rPr>
+              <w:t>categoria</w:t>
+            </w:r>
+            <w:proofErr w:type="spellEnd"/>
+            <w:r>
+              <w:rPr>
+                <w:rFonts w:ascii="Courier New" w:eastAsia="Times New Roman" w:hAnsi="Courier New" w:cs="Courier New"/>
+                <w:b w:val="0"/>
+                <w:color w:val="A31515"/>
+                <w:sz w:val="18"/>
+                <w:szCs w:val="18"/>
+                <w:lang w:eastAsia="es-ES"/>
+              </w:rPr>
+              <w:t>"</w:t>
+            </w:r>
+            <w:r>
+              <w:rPr>
+                <w:rFonts w:ascii="Courier New" w:eastAsia="Times New Roman" w:hAnsi="Courier New" w:cs="Courier New"/>
+                <w:b w:val="0"/>
+                <w:color w:val="000000"/>
+                <w:sz w:val="18"/>
+                <w:szCs w:val="18"/>
+                <w:lang w:eastAsia="es-ES"/>
+              </w:rPr>
+              <w:t>: </w:t>
+            </w:r>
+            <w:r>
+              <w:rPr>
+                <w:rFonts w:ascii="Courier New" w:eastAsia="Times New Roman" w:hAnsi="Courier New" w:cs="Courier New"/>
+                <w:b w:val="0"/>
+                <w:color w:val="098658"/>
+                <w:sz w:val="18"/>
+                <w:szCs w:val="18"/>
+                <w:lang w:eastAsia="es-ES"/>
+              </w:rPr>
+              <w:t>200</w:t>
+            </w:r>
+            <w:r>
+              <w:rPr>
+                <w:rFonts w:ascii="Courier New" w:eastAsia="Times New Roman" w:hAnsi="Courier New" w:cs="Courier New"/>
+                <w:b w:val="0"/>
+                <w:color w:val="000000"/>
+                <w:sz w:val="18"/>
+                <w:szCs w:val="18"/>
+                <w:lang w:eastAsia="es-ES"/>
+              </w:rPr>
+              <w:t>,</w:t>
+            </w:r>
+          </w:p>
+          <w:p>
+            <w:pPr>
+              <w:shd w:val="clear" w:color="auto" w:fill="FFFFFE"/>
+              <w:spacing w:line="270" w:lineRule="atLeast"/>
+              <w:rPr>
+                <w:rFonts w:ascii="Courier New" w:eastAsia="Times New Roman" w:hAnsi="Courier New" w:cs="Courier New"/>
+                <w:b w:val="0"/>
+                <w:color w:val="000000"/>
+                <w:sz w:val="18"/>
+                <w:szCs w:val="18"/>
+                <w:lang w:eastAsia="es-ES"/>
+              </w:rPr>
+            </w:pPr>
+            <w:r>
+              <w:rPr>
+                <w:rFonts w:ascii="Courier New" w:eastAsia="Times New Roman" w:hAnsi="Courier New" w:cs="Courier New"/>
+                <w:b w:val="0"/>
+                <w:color w:val="000000"/>
+                <w:sz w:val="18"/>
+                <w:szCs w:val="18"/>
+                <w:lang w:eastAsia="es-ES"/>
+              </w:rPr>
+              <w:t>            </w:t>
+            </w:r>
+            <w:r>
+              <w:rPr>
+                <w:rFonts w:ascii="Courier New" w:eastAsia="Times New Roman" w:hAnsi="Courier New" w:cs="Courier New"/>
+                <w:b w:val="0"/>
+                <w:color w:val="A31515"/>
+                <w:sz w:val="18"/>
+                <w:szCs w:val="18"/>
+                <w:lang w:eastAsia="es-ES"/>
+              </w:rPr>
+              <w:t>"ciudad"</w:t>
+            </w:r>
+            <w:r>
+              <w:rPr>
+                <w:rFonts w:ascii="Courier New" w:eastAsia="Times New Roman" w:hAnsi="Courier New" w:cs="Courier New"/>
+                <w:b w:val="0"/>
+                <w:color w:val="000000"/>
+                <w:sz w:val="18"/>
+                <w:szCs w:val="18"/>
+                <w:lang w:eastAsia="es-ES"/>
+              </w:rPr>
+              <w:t>: </w:t>
+            </w:r>
+            <w:r>
+              <w:rPr>
+                <w:rFonts w:ascii="Courier New" w:eastAsia="Times New Roman" w:hAnsi="Courier New" w:cs="Courier New"/>
+                <w:b w:val="0"/>
+                <w:color w:val="0451A5"/>
+                <w:sz w:val="18"/>
+                <w:szCs w:val="18"/>
+                <w:lang w:eastAsia="es-ES"/>
+              </w:rPr>
+              <w:t>"Huelva"</w:t>
+            </w:r>
+            <w:r>
+              <w:rPr>
+                <w:rFonts w:ascii="Courier New" w:eastAsia="Times New Roman" w:hAnsi="Courier New" w:cs="Courier New"/>
+                <w:b w:val="0"/>
+                <w:color w:val="000000"/>
+                <w:sz w:val="18"/>
+                <w:szCs w:val="18"/>
+                <w:lang w:eastAsia="es-ES"/>
+              </w:rPr>
+              <w:t>,</w:t>
+            </w:r>
+          </w:p>
+          <w:p>
+            <w:pPr>
+              <w:shd w:val="clear" w:color="auto" w:fill="FFFFFE"/>
+              <w:spacing w:line="270" w:lineRule="atLeast"/>
+              <w:rPr>
+                <w:rFonts w:ascii="Courier New" w:eastAsia="Times New Roman" w:hAnsi="Courier New" w:cs="Courier New"/>
+                <w:b w:val="0"/>
+                <w:color w:val="000000"/>
+                <w:sz w:val="18"/>
+                <w:szCs w:val="18"/>
+                <w:lang w:eastAsia="es-ES"/>
+              </w:rPr>
+            </w:pPr>
+            <w:r>
+              <w:rPr>
+                <w:rFonts w:ascii="Courier New" w:eastAsia="Times New Roman" w:hAnsi="Courier New" w:cs="Courier New"/>
+                <w:b w:val="0"/>
+                <w:color w:val="000000"/>
+                <w:sz w:val="18"/>
+                <w:szCs w:val="18"/>
+                <w:lang w:eastAsia="es-ES"/>
+              </w:rPr>
+              <w:t>            </w:t>
+            </w:r>
+            <w:r>
+              <w:rPr>
+                <w:rFonts w:ascii="Courier New" w:eastAsia="Times New Roman" w:hAnsi="Courier New" w:cs="Courier New"/>
+                <w:b w:val="0"/>
+                <w:color w:val="A31515"/>
+                <w:sz w:val="18"/>
+                <w:szCs w:val="18"/>
+                <w:lang w:eastAsia="es-ES"/>
+              </w:rPr>
+              <w:t>"nombre"</w:t>
+            </w:r>
+            <w:r>
+              <w:rPr>
+                <w:rFonts w:ascii="Courier New" w:eastAsia="Times New Roman" w:hAnsi="Courier New" w:cs="Courier New"/>
+                <w:b w:val="0"/>
+                <w:color w:val="000000"/>
+                <w:sz w:val="18"/>
+                <w:szCs w:val="18"/>
+                <w:lang w:eastAsia="es-ES"/>
+              </w:rPr>
+              <w:t>: </w:t>
+            </w:r>
+            <w:r>
+              <w:rPr>
+                <w:rFonts w:ascii="Courier New" w:eastAsia="Times New Roman" w:hAnsi="Courier New" w:cs="Courier New"/>
+                <w:b w:val="0"/>
+                <w:color w:val="0451A5"/>
+                <w:sz w:val="18"/>
+                <w:szCs w:val="18"/>
+                <w:lang w:eastAsia="es-ES"/>
+              </w:rPr>
+              <w:t>"Pepe"</w:t>
+            </w:r>
+          </w:p>
+          <w:p>
+            <w:pPr>
+              <w:shd w:val="clear" w:color="auto" w:fill="FFFFFE"/>
+              <w:spacing w:line="270" w:lineRule="atLeast"/>
+              <w:rPr>
+                <w:rFonts w:ascii="Courier New" w:eastAsia="Times New Roman" w:hAnsi="Courier New" w:cs="Courier New"/>
+                <w:b w:val="0"/>
+                <w:color w:val="000000"/>
+                <w:sz w:val="18"/>
+                <w:szCs w:val="18"/>
+                <w:lang w:eastAsia="es-ES"/>
+              </w:rPr>
+            </w:pPr>
+            <w:r>
+              <w:rPr>
+                <w:rFonts w:ascii="Courier New" w:eastAsia="Times New Roman" w:hAnsi="Courier New" w:cs="Courier New"/>
+                <w:b w:val="0"/>
+                <w:color w:val="000000"/>
+                <w:sz w:val="18"/>
+                <w:szCs w:val="18"/>
+                <w:lang w:eastAsia="es-ES"/>
+              </w:rPr>
+              <w:t>        },</w:t>
+            </w:r>
+          </w:p>
+          <w:p>
+            <w:pPr>
+              <w:shd w:val="clear" w:color="auto" w:fill="FFFFFE"/>
+              <w:spacing w:line="270" w:lineRule="atLeast"/>
+              <w:rPr>
+                <w:rFonts w:ascii="Courier New" w:eastAsia="Times New Roman" w:hAnsi="Courier New" w:cs="Courier New"/>
+                <w:b w:val="0"/>
+                <w:color w:val="000000"/>
+                <w:sz w:val="18"/>
+                <w:szCs w:val="18"/>
+                <w:lang w:eastAsia="es-ES"/>
+              </w:rPr>
+            </w:pPr>
+            <w:r>
+              <w:rPr>
+                <w:rFonts w:ascii="Courier New" w:eastAsia="Times New Roman" w:hAnsi="Courier New" w:cs="Courier New"/>
+                <w:b w:val="0"/>
+                <w:color w:val="000000"/>
+                <w:sz w:val="18"/>
+                <w:szCs w:val="18"/>
+                <w:lang w:eastAsia="es-ES"/>
+              </w:rPr>
+              <w:t>        </w:t>
+            </w:r>
+            <w:r>
+              <w:rPr>
+                <w:rFonts w:ascii="Courier New" w:eastAsia="Times New Roman" w:hAnsi="Courier New" w:cs="Courier New"/>
+                <w:b w:val="0"/>
+                <w:color w:val="A31515"/>
+                <w:sz w:val="18"/>
+                <w:szCs w:val="18"/>
+                <w:lang w:eastAsia="es-ES"/>
+              </w:rPr>
+              <w:t>"</w:t>
+            </w:r>
+            <w:proofErr w:type="spellStart"/>
+            <w:r>
+              <w:rPr>
+                <w:rFonts w:ascii="Courier New" w:eastAsia="Times New Roman" w:hAnsi="Courier New" w:cs="Courier New"/>
+                <w:b w:val="0"/>
+                <w:color w:val="A31515"/>
+                <w:sz w:val="18"/>
+                <w:szCs w:val="18"/>
+                <w:lang w:eastAsia="es-ES"/>
+              </w:rPr>
+              <w:t>comerciale</w:t>
+            </w:r>
+            <w:proofErr w:type="spellEnd"/>
+            <w:r>
+              <w:rPr>
+                <w:rFonts w:ascii="Courier New" w:eastAsia="Times New Roman" w:hAnsi="Courier New" w:cs="Courier New"/>
+                <w:b w:val="0"/>
+                <w:color w:val="A31515"/>
+                <w:sz w:val="18"/>
+                <w:szCs w:val="18"/>
+                <w:lang w:eastAsia="es-ES"/>
+              </w:rPr>
+              <w:t>"</w:t>
+            </w:r>
+            <w:r>
+              <w:rPr>
+                <w:rFonts w:ascii="Courier New" w:eastAsia="Times New Roman" w:hAnsi="Courier New" w:cs="Courier New"/>
+                <w:b w:val="0"/>
+                <w:color w:val="000000"/>
+                <w:sz w:val="18"/>
+                <w:szCs w:val="18"/>
+                <w:lang w:eastAsia="es-ES"/>
+              </w:rPr>
+              <w:t>: {</w:t>
+            </w:r>
+          </w:p>
+          <w:p>
+            <w:pPr>
+              <w:shd w:val="clear" w:color="auto" w:fill="FFFFFE"/>
+              <w:spacing w:line="270" w:lineRule="atLeast"/>
+              <w:rPr>
+                <w:rFonts w:ascii="Courier New" w:eastAsia="Times New Roman" w:hAnsi="Courier New" w:cs="Courier New"/>
+                <w:b w:val="0"/>
+                <w:color w:val="000000"/>
+                <w:sz w:val="18"/>
+                <w:szCs w:val="18"/>
+                <w:lang w:eastAsia="es-ES"/>
+              </w:rPr>
+            </w:pPr>
+            <w:r>
+              <w:rPr>
+                <w:rFonts w:ascii="Courier New" w:eastAsia="Times New Roman" w:hAnsi="Courier New" w:cs="Courier New"/>
+                <w:b w:val="0"/>
+                <w:color w:val="000000"/>
+                <w:sz w:val="18"/>
+                <w:szCs w:val="18"/>
+                <w:lang w:eastAsia="es-ES"/>
+              </w:rPr>
+              <w:t>            </w:t>
+            </w:r>
+            <w:r>
+              <w:rPr>
+                <w:rFonts w:ascii="Courier New" w:eastAsia="Times New Roman" w:hAnsi="Courier New" w:cs="Courier New"/>
+                <w:b w:val="0"/>
+                <w:color w:val="A31515"/>
+                <w:sz w:val="18"/>
+                <w:szCs w:val="18"/>
+                <w:lang w:eastAsia="es-ES"/>
+              </w:rPr>
+              <w:t>"</w:t>
+            </w:r>
+            <w:proofErr w:type="spellStart"/>
+            <w:r>
+              <w:rPr>
+                <w:rFonts w:ascii="Courier New" w:eastAsia="Times New Roman" w:hAnsi="Courier New" w:cs="Courier New"/>
+                <w:b w:val="0"/>
+                <w:color w:val="A31515"/>
+                <w:sz w:val="18"/>
+                <w:szCs w:val="18"/>
+                <w:lang w:eastAsia="es-ES"/>
+              </w:rPr>
+              <w:t>idComercial</w:t>
+            </w:r>
+            <w:proofErr w:type="spellEnd"/>
+            <w:r>
+              <w:rPr>
+                <w:rFonts w:ascii="Courier New" w:eastAsia="Times New Roman" w:hAnsi="Courier New" w:cs="Courier New"/>
+                <w:b w:val="0"/>
+                <w:color w:val="A31515"/>
+                <w:sz w:val="18"/>
+                <w:szCs w:val="18"/>
+                <w:lang w:eastAsia="es-ES"/>
+              </w:rPr>
+              <w:t>"</w:t>
+            </w:r>
+            <w:r>
+              <w:rPr>
+                <w:rFonts w:ascii="Courier New" w:eastAsia="Times New Roman" w:hAnsi="Courier New" w:cs="Courier New"/>
+                <w:b w:val="0"/>
+                <w:color w:val="000000"/>
+                <w:sz w:val="18"/>
+                <w:szCs w:val="18"/>
+                <w:lang w:eastAsia="es-ES"/>
+              </w:rPr>
+              <w:t>: </w:t>
+            </w:r>
+            <w:r>
+              <w:rPr>
+                <w:rFonts w:ascii="Courier New" w:eastAsia="Times New Roman" w:hAnsi="Courier New" w:cs="Courier New"/>
+                <w:b w:val="0"/>
+                <w:color w:val="098658"/>
+                <w:sz w:val="18"/>
+                <w:szCs w:val="18"/>
+                <w:lang w:eastAsia="es-ES"/>
+              </w:rPr>
+              <w:t>3</w:t>
+            </w:r>
+            <w:r>
+              <w:rPr>
+                <w:rFonts w:ascii="Courier New" w:eastAsia="Times New Roman" w:hAnsi="Courier New" w:cs="Courier New"/>
+                <w:b w:val="0"/>
+                <w:color w:val="000000"/>
+                <w:sz w:val="18"/>
+                <w:szCs w:val="18"/>
+                <w:lang w:eastAsia="es-ES"/>
+              </w:rPr>
+              <w:t>,</w:t>
+            </w:r>
+          </w:p>
+          <w:p>
+            <w:pPr>
+              <w:shd w:val="clear" w:color="auto" w:fill="FFFFFE"/>
+              <w:spacing w:line="270" w:lineRule="atLeast"/>
+              <w:rPr>
+                <w:rFonts w:ascii="Courier New" w:eastAsia="Times New Roman" w:hAnsi="Courier New" w:cs="Courier New"/>
+                <w:b w:val="0"/>
+                <w:color w:val="000000"/>
+                <w:sz w:val="18"/>
+                <w:szCs w:val="18"/>
+                <w:lang w:eastAsia="es-ES"/>
+              </w:rPr>
+            </w:pPr>
+            <w:r>
+              <w:rPr>
+                <w:rFonts w:ascii="Courier New" w:eastAsia="Times New Roman" w:hAnsi="Courier New" w:cs="Courier New"/>
+                <w:b w:val="0"/>
+                <w:color w:val="000000"/>
+                <w:sz w:val="18"/>
+                <w:szCs w:val="18"/>
+                <w:lang w:eastAsia="es-ES"/>
+              </w:rPr>
+              <w:t>            </w:t>
+            </w:r>
+            <w:r>
+              <w:rPr>
+                <w:rFonts w:ascii="Courier New" w:eastAsia="Times New Roman" w:hAnsi="Courier New" w:cs="Courier New"/>
+                <w:b w:val="0"/>
+                <w:color w:val="A31515"/>
+                <w:sz w:val="18"/>
+                <w:szCs w:val="18"/>
+                <w:lang w:eastAsia="es-ES"/>
+              </w:rPr>
+              <w:t>"apellido1"</w:t>
+            </w:r>
+            <w:r>
+              <w:rPr>
+                <w:rFonts w:ascii="Courier New" w:eastAsia="Times New Roman" w:hAnsi="Courier New" w:cs="Courier New"/>
+                <w:b w:val="0"/>
+                <w:color w:val="000000"/>
+                <w:sz w:val="18"/>
+                <w:szCs w:val="18"/>
+                <w:lang w:eastAsia="es-ES"/>
+              </w:rPr>
+              <w:t>: </w:t>
+            </w:r>
+            <w:r>
+              <w:rPr>
+                <w:rFonts w:ascii="Courier New" w:eastAsia="Times New Roman" w:hAnsi="Courier New" w:cs="Courier New"/>
+                <w:b w:val="0"/>
+                <w:color w:val="0451A5"/>
+                <w:sz w:val="18"/>
+                <w:szCs w:val="18"/>
+                <w:lang w:eastAsia="es-ES"/>
+              </w:rPr>
+              <w:t>"Flores"</w:t>
+            </w:r>
+            <w:r>
+              <w:rPr>
+                <w:rFonts w:ascii="Courier New" w:eastAsia="Times New Roman" w:hAnsi="Courier New" w:cs="Courier New"/>
+                <w:b w:val="0"/>
+                <w:color w:val="000000"/>
+                <w:sz w:val="18"/>
+                <w:szCs w:val="18"/>
+                <w:lang w:eastAsia="es-ES"/>
+              </w:rPr>
+              <w:t>,</w:t>
+            </w:r>
+          </w:p>
+          <w:p>
+            <w:pPr>
+              <w:shd w:val="clear" w:color="auto" w:fill="FFFFFE"/>
+              <w:spacing w:line="270" w:lineRule="atLeast"/>
+              <w:rPr>
+                <w:rFonts w:ascii="Courier New" w:eastAsia="Times New Roman" w:hAnsi="Courier New" w:cs="Courier New"/>
+                <w:b w:val="0"/>
+                <w:color w:val="000000"/>
+                <w:sz w:val="18"/>
+                <w:szCs w:val="18"/>
+                <w:lang w:eastAsia="es-ES"/>
+              </w:rPr>
+            </w:pPr>
+            <w:r>
+              <w:rPr>
+                <w:rFonts w:ascii="Courier New" w:eastAsia="Times New Roman" w:hAnsi="Courier New" w:cs="Courier New"/>
+                <w:b w:val="0"/>
+                <w:color w:val="000000"/>
+                <w:sz w:val="18"/>
+                <w:szCs w:val="18"/>
+                <w:lang w:eastAsia="es-ES"/>
+              </w:rPr>
+              <w:t>            </w:t>
+            </w:r>
+            <w:r>
+              <w:rPr>
+                <w:rFonts w:ascii="Courier New" w:eastAsia="Times New Roman" w:hAnsi="Courier New" w:cs="Courier New"/>
+                <w:b w:val="0"/>
+                <w:color w:val="A31515"/>
+                <w:sz w:val="18"/>
+                <w:szCs w:val="18"/>
+                <w:lang w:eastAsia="es-ES"/>
+              </w:rPr>
+              <w:t>"apellido2"</w:t>
+            </w:r>
+            <w:r>
+              <w:rPr>
+                <w:rFonts w:ascii="Courier New" w:eastAsia="Times New Roman" w:hAnsi="Courier New" w:cs="Courier New"/>
+                <w:b w:val="0"/>
+                <w:color w:val="000000"/>
+                <w:sz w:val="18"/>
+                <w:szCs w:val="18"/>
+                <w:lang w:eastAsia="es-ES"/>
+              </w:rPr>
+              <w:t>: </w:t>
+            </w:r>
+            <w:r>
+              <w:rPr>
+                <w:rFonts w:ascii="Courier New" w:eastAsia="Times New Roman" w:hAnsi="Courier New" w:cs="Courier New"/>
+                <w:b w:val="0"/>
+                <w:color w:val="0451A5"/>
+                <w:sz w:val="18"/>
+                <w:szCs w:val="18"/>
+                <w:lang w:eastAsia="es-ES"/>
+              </w:rPr>
+              <w:t>"Salas"</w:t>
+            </w:r>
+            <w:r>
+              <w:rPr>
+                <w:rFonts w:ascii="Courier New" w:eastAsia="Times New Roman" w:hAnsi="Courier New" w:cs="Courier New"/>
+                <w:b w:val="0"/>
+                <w:color w:val="000000"/>
+                <w:sz w:val="18"/>
+                <w:szCs w:val="18"/>
+                <w:lang w:eastAsia="es-ES"/>
+              </w:rPr>
+              <w:t>,</w:t>
+            </w:r>
+          </w:p>
+          <w:p>
+            <w:pPr>
+              <w:shd w:val="clear" w:color="auto" w:fill="FFFFFE"/>
+              <w:spacing w:line="270" w:lineRule="atLeast"/>
+              <w:rPr>
+                <w:rFonts w:ascii="Courier New" w:eastAsia="Times New Roman" w:hAnsi="Courier New" w:cs="Courier New"/>
+                <w:b w:val="0"/>
+                <w:color w:val="000000"/>
+                <w:sz w:val="18"/>
+                <w:szCs w:val="18"/>
+                <w:lang w:eastAsia="es-ES"/>
+              </w:rPr>
+            </w:pPr>
+            <w:r>
+              <w:rPr>
+                <w:rFonts w:ascii="Courier New" w:eastAsia="Times New Roman" w:hAnsi="Courier New" w:cs="Courier New"/>
+                <w:b w:val="0"/>
+                <w:color w:val="000000"/>
+                <w:sz w:val="18"/>
+                <w:szCs w:val="18"/>
+                <w:lang w:eastAsia="es-ES"/>
+              </w:rPr>
+              <w:t>            </w:t>
+            </w:r>
+            <w:r>
+              <w:rPr>
+                <w:rFonts w:ascii="Courier New" w:eastAsia="Times New Roman" w:hAnsi="Courier New" w:cs="Courier New"/>
+                <w:b w:val="0"/>
+                <w:color w:val="A31515"/>
+                <w:sz w:val="18"/>
+                <w:szCs w:val="18"/>
+                <w:lang w:eastAsia="es-ES"/>
+              </w:rPr>
+              <w:t>"</w:t>
+            </w:r>
+            <w:proofErr w:type="spellStart"/>
+            <w:r>
+              <w:rPr>
+                <w:rFonts w:ascii="Courier New" w:eastAsia="Times New Roman" w:hAnsi="Courier New" w:cs="Courier New"/>
+                <w:b w:val="0"/>
+                <w:color w:val="A31515"/>
+                <w:sz w:val="18"/>
+                <w:szCs w:val="18"/>
+                <w:lang w:eastAsia="es-ES"/>
+              </w:rPr>
+              <w:t>comision</w:t>
+            </w:r>
+            <w:proofErr w:type="spellEnd"/>
+            <w:r>
+              <w:rPr>
+                <w:rFonts w:ascii="Courier New" w:eastAsia="Times New Roman" w:hAnsi="Courier New" w:cs="Courier New"/>
+                <w:b w:val="0"/>
+                <w:color w:val="A31515"/>
+                <w:sz w:val="18"/>
+                <w:szCs w:val="18"/>
+                <w:lang w:eastAsia="es-ES"/>
+              </w:rPr>
+              <w:t>"</w:t>
+            </w:r>
+            <w:r>
+              <w:rPr>
+                <w:rFonts w:ascii="Courier New" w:eastAsia="Times New Roman" w:hAnsi="Courier New" w:cs="Courier New"/>
+                <w:b w:val="0"/>
+                <w:color w:val="000000"/>
+                <w:sz w:val="18"/>
+                <w:szCs w:val="18"/>
+                <w:lang w:eastAsia="es-ES"/>
+              </w:rPr>
+              <w:t>: </w:t>
+            </w:r>
+            <w:r>
+              <w:rPr>
+                <w:rFonts w:ascii="Courier New" w:eastAsia="Times New Roman" w:hAnsi="Courier New" w:cs="Courier New"/>
+                <w:b w:val="0"/>
+                <w:color w:val="098658"/>
+                <w:sz w:val="18"/>
+                <w:szCs w:val="18"/>
+                <w:lang w:eastAsia="es-ES"/>
+              </w:rPr>
+              <w:t>0.11</w:t>
+            </w:r>
+            <w:r>
+              <w:rPr>
+                <w:rFonts w:ascii="Courier New" w:eastAsia="Times New Roman" w:hAnsi="Courier New" w:cs="Courier New"/>
+                <w:b w:val="0"/>
+                <w:color w:val="000000"/>
+                <w:sz w:val="18"/>
+                <w:szCs w:val="18"/>
+                <w:lang w:eastAsia="es-ES"/>
+              </w:rPr>
+              <w:t>,</w:t>
+            </w:r>
+          </w:p>
+          <w:p>
+            <w:pPr>
+              <w:shd w:val="clear" w:color="auto" w:fill="FFFFFE"/>
+              <w:spacing w:line="270" w:lineRule="atLeast"/>
+              <w:rPr>
+                <w:rFonts w:ascii="Courier New" w:eastAsia="Times New Roman" w:hAnsi="Courier New" w:cs="Courier New"/>
+                <w:b w:val="0"/>
+                <w:color w:val="000000"/>
+                <w:sz w:val="18"/>
+                <w:szCs w:val="18"/>
+                <w:lang w:eastAsia="es-ES"/>
+              </w:rPr>
+            </w:pPr>
+            <w:r>
+              <w:rPr>
+                <w:rFonts w:ascii="Courier New" w:eastAsia="Times New Roman" w:hAnsi="Courier New" w:cs="Courier New"/>
+                <w:b w:val="0"/>
+                <w:color w:val="000000"/>
+                <w:sz w:val="18"/>
+                <w:szCs w:val="18"/>
+                <w:lang w:eastAsia="es-ES"/>
+              </w:rPr>
+              <w:t>            </w:t>
+            </w:r>
+            <w:r>
+              <w:rPr>
+                <w:rFonts w:ascii="Courier New" w:eastAsia="Times New Roman" w:hAnsi="Courier New" w:cs="Courier New"/>
+                <w:b w:val="0"/>
+                <w:color w:val="A31515"/>
+                <w:sz w:val="18"/>
+                <w:szCs w:val="18"/>
+                <w:lang w:eastAsia="es-ES"/>
+              </w:rPr>
+              <w:t>"nombre"</w:t>
+            </w:r>
+            <w:r>
+              <w:rPr>
+                <w:rFonts w:ascii="Courier New" w:eastAsia="Times New Roman" w:hAnsi="Courier New" w:cs="Courier New"/>
+                <w:b w:val="0"/>
+                <w:color w:val="000000"/>
+                <w:sz w:val="18"/>
+                <w:szCs w:val="18"/>
+                <w:lang w:eastAsia="es-ES"/>
+              </w:rPr>
+              <w:t>: </w:t>
+            </w:r>
+            <w:r>
+              <w:rPr>
+                <w:rFonts w:ascii="Courier New" w:eastAsia="Times New Roman" w:hAnsi="Courier New" w:cs="Courier New"/>
+                <w:b w:val="0"/>
+                <w:color w:val="0451A5"/>
+                <w:sz w:val="18"/>
+                <w:szCs w:val="18"/>
+                <w:lang w:eastAsia="es-ES"/>
+              </w:rPr>
+              <w:t>"Diego"</w:t>
+            </w:r>
+          </w:p>
+          <w:p>
+            <w:pPr>
+              <w:shd w:val="clear" w:color="auto" w:fill="FFFFFE"/>
+              <w:spacing w:line="270" w:lineRule="atLeast"/>
+              <w:rPr>
+                <w:rFonts w:ascii="Courier New" w:eastAsia="Times New Roman" w:hAnsi="Courier New" w:cs="Courier New"/>
+                <w:b w:val="0"/>
+                <w:color w:val="000000"/>
+                <w:sz w:val="18"/>
+                <w:szCs w:val="18"/>
+                <w:lang w:eastAsia="es-ES"/>
+              </w:rPr>
+            </w:pPr>
+            <w:r>
+              <w:rPr>
+                <w:rFonts w:ascii="Courier New" w:eastAsia="Times New Roman" w:hAnsi="Courier New" w:cs="Courier New"/>
+                <w:b w:val="0"/>
+                <w:color w:val="000000"/>
+                <w:sz w:val="18"/>
+                <w:szCs w:val="18"/>
+                <w:lang w:eastAsia="es-ES"/>
+              </w:rPr>
+              <w:t>        }</w:t>
+            </w:r>
+          </w:p>
+          <w:p>
+            <w:pPr>
+              <w:shd w:val="clear" w:color="auto" w:fill="FFFFFE"/>
+              <w:spacing w:line="270" w:lineRule="atLeast"/>
+              <w:rPr>
+                <w:rFonts w:ascii="Courier New" w:eastAsia="Times New Roman" w:hAnsi="Courier New" w:cs="Courier New"/>
+                <w:b w:val="0"/>
+                <w:color w:val="000000"/>
+                <w:sz w:val="18"/>
+                <w:szCs w:val="18"/>
+                <w:lang w:eastAsia="es-ES"/>
+              </w:rPr>
+            </w:pPr>
+            <w:r>
+              <w:rPr>
+                <w:rFonts w:ascii="Courier New" w:eastAsia="Times New Roman" w:hAnsi="Courier New" w:cs="Courier New"/>
+                <w:b w:val="0"/>
+                <w:color w:val="000000"/>
+                <w:sz w:val="18"/>
+                <w:szCs w:val="18"/>
+                <w:lang w:eastAsia="es-ES"/>
+              </w:rPr>
+              <w:t>    },</w:t>
+            </w:r>
+          </w:p>
+          <w:p>
+            <w:pPr>
+              <w:shd w:val="clear" w:color="auto" w:fill="FFFFFE"/>
+              <w:spacing w:line="270" w:lineRule="atLeast"/>
+              <w:rPr>
+                <w:rFonts w:ascii="Courier New" w:eastAsia="Times New Roman" w:hAnsi="Courier New" w:cs="Courier New"/>
+                <w:b w:val="0"/>
+                <w:color w:val="000000"/>
+                <w:sz w:val="18"/>
+                <w:szCs w:val="18"/>
+                <w:lang w:eastAsia="es-ES"/>
+              </w:rPr>
+            </w:pPr>
+            <w:r>
+              <w:rPr>
+                <w:rFonts w:ascii="Courier New" w:eastAsia="Times New Roman" w:hAnsi="Courier New" w:cs="Courier New"/>
+                <w:b w:val="0"/>
+                <w:color w:val="000000"/>
+                <w:sz w:val="18"/>
+                <w:szCs w:val="18"/>
+                <w:lang w:eastAsia="es-ES"/>
+              </w:rPr>
+              <w:t>    {</w:t>
+            </w:r>
+          </w:p>
+          <w:p>
+            <w:pPr>
+              <w:shd w:val="clear" w:color="auto" w:fill="FFFFFE"/>
+              <w:spacing w:line="270" w:lineRule="atLeast"/>
+              <w:rPr>
+                <w:rFonts w:ascii="Courier New" w:eastAsia="Times New Roman" w:hAnsi="Courier New" w:cs="Courier New"/>
+                <w:b w:val="0"/>
+                <w:color w:val="000000"/>
+                <w:sz w:val="18"/>
+                <w:szCs w:val="18"/>
+                <w:lang w:eastAsia="es-ES"/>
+              </w:rPr>
+            </w:pPr>
+            <w:r>
+              <w:rPr>
+                <w:rFonts w:ascii="Courier New" w:eastAsia="Times New Roman" w:hAnsi="Courier New" w:cs="Courier New"/>
+                <w:b w:val="0"/>
+                <w:color w:val="000000"/>
+                <w:sz w:val="18"/>
+                <w:szCs w:val="18"/>
+                <w:lang w:eastAsia="es-ES"/>
+              </w:rPr>
+              <w:t>        </w:t>
+            </w:r>
+            <w:r>
+              <w:rPr>
+                <w:rFonts w:ascii="Courier New" w:eastAsia="Times New Roman" w:hAnsi="Courier New" w:cs="Courier New"/>
+                <w:b w:val="0"/>
+                <w:color w:val="A31515"/>
+                <w:sz w:val="18"/>
+                <w:szCs w:val="18"/>
+                <w:lang w:eastAsia="es-ES"/>
+              </w:rPr>
+              <w:t>"</w:t>
+            </w:r>
+            <w:proofErr w:type="spellStart"/>
+            <w:r>
+              <w:rPr>
+                <w:rFonts w:ascii="Courier New" w:eastAsia="Times New Roman" w:hAnsi="Courier New" w:cs="Courier New"/>
+                <w:b w:val="0"/>
+                <w:color w:val="A31515"/>
+                <w:sz w:val="18"/>
+                <w:szCs w:val="18"/>
+                <w:lang w:eastAsia="es-ES"/>
+              </w:rPr>
+              <w:t>idPedido</w:t>
+            </w:r>
+            <w:proofErr w:type="spellEnd"/>
+            <w:r>
+              <w:rPr>
+                <w:rFonts w:ascii="Courier New" w:eastAsia="Times New Roman" w:hAnsi="Courier New" w:cs="Courier New"/>
+                <w:b w:val="0"/>
+                <w:color w:val="A31515"/>
+                <w:sz w:val="18"/>
+                <w:szCs w:val="18"/>
+                <w:lang w:eastAsia="es-ES"/>
+              </w:rPr>
+              <w:t>"</w:t>
+            </w:r>
+            <w:r>
+              <w:rPr>
+                <w:rFonts w:ascii="Courier New" w:eastAsia="Times New Roman" w:hAnsi="Courier New" w:cs="Courier New"/>
+                <w:b w:val="0"/>
+                <w:color w:val="000000"/>
+                <w:sz w:val="18"/>
+                <w:szCs w:val="18"/>
+                <w:lang w:eastAsia="es-ES"/>
+              </w:rPr>
+              <w:t>: </w:t>
+            </w:r>
+            <w:r>
+              <w:rPr>
+                <w:rFonts w:ascii="Courier New" w:eastAsia="Times New Roman" w:hAnsi="Courier New" w:cs="Courier New"/>
+                <w:b w:val="0"/>
+                <w:color w:val="098658"/>
+                <w:sz w:val="18"/>
+                <w:szCs w:val="18"/>
+                <w:lang w:eastAsia="es-ES"/>
+              </w:rPr>
+              <w:t>9</w:t>
+            </w:r>
+            <w:r>
+              <w:rPr>
+                <w:rFonts w:ascii="Courier New" w:eastAsia="Times New Roman" w:hAnsi="Courier New" w:cs="Courier New"/>
+                <w:b w:val="0"/>
+                <w:color w:val="000000"/>
+                <w:sz w:val="18"/>
+                <w:szCs w:val="18"/>
+                <w:lang w:eastAsia="es-ES"/>
+              </w:rPr>
+              <w:t>,</w:t>
+            </w:r>
+          </w:p>
+          <w:p>
+            <w:pPr>
+              <w:shd w:val="clear" w:color="auto" w:fill="FFFFFE"/>
+              <w:spacing w:line="270" w:lineRule="atLeast"/>
+              <w:rPr>
+                <w:rFonts w:ascii="Courier New" w:eastAsia="Times New Roman" w:hAnsi="Courier New" w:cs="Courier New"/>
+                <w:b w:val="0"/>
+                <w:color w:val="000000"/>
+                <w:sz w:val="18"/>
+                <w:szCs w:val="18"/>
+                <w:lang w:eastAsia="es-ES"/>
+              </w:rPr>
+            </w:pPr>
+            <w:r>
+              <w:rPr>
+                <w:rFonts w:ascii="Courier New" w:eastAsia="Times New Roman" w:hAnsi="Courier New" w:cs="Courier New"/>
+                <w:b w:val="0"/>
+                <w:color w:val="000000"/>
+                <w:sz w:val="18"/>
+                <w:szCs w:val="18"/>
+                <w:lang w:eastAsia="es-ES"/>
+              </w:rPr>
+              <w:t>        </w:t>
+            </w:r>
+            <w:r>
+              <w:rPr>
+                <w:rFonts w:ascii="Courier New" w:eastAsia="Times New Roman" w:hAnsi="Courier New" w:cs="Courier New"/>
+                <w:b w:val="0"/>
+                <w:color w:val="A31515"/>
+                <w:sz w:val="18"/>
+                <w:szCs w:val="18"/>
+                <w:lang w:eastAsia="es-ES"/>
+              </w:rPr>
+              <w:t>"fecha"</w:t>
+            </w:r>
+            <w:r>
+              <w:rPr>
+                <w:rFonts w:ascii="Courier New" w:eastAsia="Times New Roman" w:hAnsi="Courier New" w:cs="Courier New"/>
+                <w:b w:val="0"/>
+                <w:color w:val="000000"/>
+                <w:sz w:val="18"/>
+                <w:szCs w:val="18"/>
+                <w:lang w:eastAsia="es-ES"/>
+              </w:rPr>
+              <w:t>: </w:t>
+            </w:r>
+            <w:r>
+              <w:rPr>
+                <w:rFonts w:ascii="Courier New" w:eastAsia="Times New Roman" w:hAnsi="Courier New" w:cs="Courier New"/>
+                <w:b w:val="0"/>
+                <w:color w:val="0451A5"/>
+                <w:sz w:val="18"/>
+                <w:szCs w:val="18"/>
+                <w:lang w:eastAsia="es-ES"/>
+              </w:rPr>
+              <w:t>"2016-10-10"</w:t>
+            </w:r>
+            <w:r>
+              <w:rPr>
+                <w:rFonts w:ascii="Courier New" w:eastAsia="Times New Roman" w:hAnsi="Courier New" w:cs="Courier New"/>
+                <w:b w:val="0"/>
+                <w:color w:val="000000"/>
+                <w:sz w:val="18"/>
+                <w:szCs w:val="18"/>
+                <w:lang w:eastAsia="es-ES"/>
+              </w:rPr>
+              <w:t>,</w:t>
+            </w:r>
+          </w:p>
+          <w:p>
+            <w:pPr>
+              <w:shd w:val="clear" w:color="auto" w:fill="FFFFFE"/>
+              <w:spacing w:line="270" w:lineRule="atLeast"/>
+              <w:rPr>
+                <w:rFonts w:ascii="Courier New" w:eastAsia="Times New Roman" w:hAnsi="Courier New" w:cs="Courier New"/>
+                <w:b w:val="0"/>
+                <w:color w:val="000000"/>
+                <w:sz w:val="18"/>
+                <w:szCs w:val="18"/>
+                <w:lang w:eastAsia="es-ES"/>
+              </w:rPr>
+            </w:pPr>
+            <w:r>
+              <w:rPr>
+                <w:rFonts w:ascii="Courier New" w:eastAsia="Times New Roman" w:hAnsi="Courier New" w:cs="Courier New"/>
+                <w:b w:val="0"/>
+                <w:color w:val="000000"/>
+                <w:sz w:val="18"/>
+                <w:szCs w:val="18"/>
+                <w:lang w:eastAsia="es-ES"/>
+              </w:rPr>
+              <w:t>        </w:t>
+            </w:r>
+            <w:r>
+              <w:rPr>
+                <w:rFonts w:ascii="Courier New" w:eastAsia="Times New Roman" w:hAnsi="Courier New" w:cs="Courier New"/>
+                <w:b w:val="0"/>
+                <w:color w:val="A31515"/>
+                <w:sz w:val="18"/>
+                <w:szCs w:val="18"/>
+                <w:lang w:eastAsia="es-ES"/>
+              </w:rPr>
+              <w:t>"total"</w:t>
+            </w:r>
+            <w:r>
+              <w:rPr>
+                <w:rFonts w:ascii="Courier New" w:eastAsia="Times New Roman" w:hAnsi="Courier New" w:cs="Courier New"/>
+                <w:b w:val="0"/>
+                <w:color w:val="000000"/>
+                <w:sz w:val="18"/>
+                <w:szCs w:val="18"/>
+                <w:lang w:eastAsia="es-ES"/>
+              </w:rPr>
+              <w:t>: </w:t>
+            </w:r>
+            <w:r>
+              <w:rPr>
+                <w:rFonts w:ascii="Courier New" w:eastAsia="Times New Roman" w:hAnsi="Courier New" w:cs="Courier New"/>
+                <w:b w:val="0"/>
+                <w:color w:val="098658"/>
+                <w:sz w:val="18"/>
+                <w:szCs w:val="18"/>
+                <w:lang w:eastAsia="es-ES"/>
+              </w:rPr>
+              <w:t>2480.4</w:t>
+            </w:r>
+            <w:r>
+              <w:rPr>
+                <w:rFonts w:ascii="Courier New" w:eastAsia="Times New Roman" w:hAnsi="Courier New" w:cs="Courier New"/>
+                <w:b w:val="0"/>
+                <w:color w:val="000000"/>
+                <w:sz w:val="18"/>
+                <w:szCs w:val="18"/>
+                <w:lang w:eastAsia="es-ES"/>
+              </w:rPr>
+              <w:t>,</w:t>
+            </w:r>
+          </w:p>
+          <w:p>
+            <w:pPr>
+              <w:shd w:val="clear" w:color="auto" w:fill="FFFFFE"/>
+              <w:spacing w:line="270" w:lineRule="atLeast"/>
+              <w:rPr>
+                <w:rFonts w:ascii="Courier New" w:eastAsia="Times New Roman" w:hAnsi="Courier New" w:cs="Courier New"/>
+                <w:b w:val="0"/>
+                <w:color w:val="000000"/>
+                <w:sz w:val="18"/>
+                <w:szCs w:val="18"/>
+                <w:lang w:eastAsia="es-ES"/>
+              </w:rPr>
+            </w:pPr>
+            <w:r>
+              <w:rPr>
+                <w:rFonts w:ascii="Courier New" w:eastAsia="Times New Roman" w:hAnsi="Courier New" w:cs="Courier New"/>
+                <w:b w:val="0"/>
+                <w:color w:val="000000"/>
+                <w:sz w:val="18"/>
+                <w:szCs w:val="18"/>
+                <w:lang w:eastAsia="es-ES"/>
+              </w:rPr>
+              <w:t>        </w:t>
+            </w:r>
+            <w:r>
+              <w:rPr>
+                <w:rFonts w:ascii="Courier New" w:eastAsia="Times New Roman" w:hAnsi="Courier New" w:cs="Courier New"/>
+                <w:b w:val="0"/>
+                <w:color w:val="A31515"/>
+                <w:sz w:val="18"/>
+                <w:szCs w:val="18"/>
+                <w:lang w:eastAsia="es-ES"/>
+              </w:rPr>
+              <w:t>"cliente"</w:t>
+            </w:r>
+            <w:r>
+              <w:rPr>
+                <w:rFonts w:ascii="Courier New" w:eastAsia="Times New Roman" w:hAnsi="Courier New" w:cs="Courier New"/>
+                <w:b w:val="0"/>
+                <w:color w:val="000000"/>
+                <w:sz w:val="18"/>
+                <w:szCs w:val="18"/>
+                <w:lang w:eastAsia="es-ES"/>
+              </w:rPr>
+              <w:t>: {</w:t>
+            </w:r>
+          </w:p>
+          <w:p>
+            <w:pPr>
+              <w:shd w:val="clear" w:color="auto" w:fill="FFFFFE"/>
+              <w:spacing w:line="270" w:lineRule="atLeast"/>
+              <w:rPr>
+                <w:rFonts w:ascii="Courier New" w:eastAsia="Times New Roman" w:hAnsi="Courier New" w:cs="Courier New"/>
+                <w:b w:val="0"/>
+                <w:color w:val="000000"/>
+                <w:sz w:val="18"/>
+                <w:szCs w:val="18"/>
+                <w:lang w:eastAsia="es-ES"/>
+              </w:rPr>
+            </w:pPr>
+            <w:r>
+              <w:rPr>
+                <w:rFonts w:ascii="Courier New" w:eastAsia="Times New Roman" w:hAnsi="Courier New" w:cs="Courier New"/>
+                <w:b w:val="0"/>
+                <w:color w:val="000000"/>
+                <w:sz w:val="18"/>
+                <w:szCs w:val="18"/>
+                <w:lang w:eastAsia="es-ES"/>
+              </w:rPr>
+              <w:t>            </w:t>
+            </w:r>
+            <w:r>
+              <w:rPr>
+                <w:rFonts w:ascii="Courier New" w:eastAsia="Times New Roman" w:hAnsi="Courier New" w:cs="Courier New"/>
+                <w:b w:val="0"/>
+                <w:color w:val="A31515"/>
+                <w:sz w:val="18"/>
+                <w:szCs w:val="18"/>
+                <w:lang w:eastAsia="es-ES"/>
+              </w:rPr>
+              <w:t>"</w:t>
+            </w:r>
+            <w:proofErr w:type="spellStart"/>
+            <w:r>
+              <w:rPr>
+                <w:rFonts w:ascii="Courier New" w:eastAsia="Times New Roman" w:hAnsi="Courier New" w:cs="Courier New"/>
+                <w:b w:val="0"/>
+                <w:color w:val="A31515"/>
+                <w:sz w:val="18"/>
+                <w:szCs w:val="18"/>
+                <w:lang w:eastAsia="es-ES"/>
+              </w:rPr>
+              <w:t>idCliente</w:t>
+            </w:r>
+            <w:proofErr w:type="spellEnd"/>
+            <w:r>
+              <w:rPr>
+                <w:rFonts w:ascii="Courier New" w:eastAsia="Times New Roman" w:hAnsi="Courier New" w:cs="Courier New"/>
+                <w:b w:val="0"/>
+                <w:color w:val="A31515"/>
+                <w:sz w:val="18"/>
+                <w:szCs w:val="18"/>
+                <w:lang w:eastAsia="es-ES"/>
+              </w:rPr>
+              <w:t>"</w:t>
+            </w:r>
+            <w:r>
+              <w:rPr>
+                <w:rFonts w:ascii="Courier New" w:eastAsia="Times New Roman" w:hAnsi="Courier New" w:cs="Courier New"/>
+                <w:b w:val="0"/>
+                <w:color w:val="000000"/>
+                <w:sz w:val="18"/>
+                <w:szCs w:val="18"/>
+                <w:lang w:eastAsia="es-ES"/>
+              </w:rPr>
+              <w:t>: </w:t>
+            </w:r>
+            <w:r>
+              <w:rPr>
+                <w:rFonts w:ascii="Courier New" w:eastAsia="Times New Roman" w:hAnsi="Courier New" w:cs="Courier New"/>
+                <w:b w:val="0"/>
+                <w:color w:val="098658"/>
+                <w:sz w:val="18"/>
+                <w:szCs w:val="18"/>
+                <w:lang w:eastAsia="es-ES"/>
+              </w:rPr>
+              <w:t>8</w:t>
+            </w:r>
+            <w:r>
+              <w:rPr>
+                <w:rFonts w:ascii="Courier New" w:eastAsia="Times New Roman" w:hAnsi="Courier New" w:cs="Courier New"/>
+                <w:b w:val="0"/>
+                <w:color w:val="000000"/>
+                <w:sz w:val="18"/>
+                <w:szCs w:val="18"/>
+                <w:lang w:eastAsia="es-ES"/>
+              </w:rPr>
+              <w:t>,</w:t>
+            </w:r>
+          </w:p>
+          <w:p>
+            <w:pPr>
+              <w:shd w:val="clear" w:color="auto" w:fill="FFFFFE"/>
+              <w:spacing w:line="270" w:lineRule="atLeast"/>
+              <w:rPr>
+                <w:rFonts w:ascii="Courier New" w:eastAsia="Times New Roman" w:hAnsi="Courier New" w:cs="Courier New"/>
+                <w:b w:val="0"/>
+                <w:color w:val="000000"/>
+                <w:sz w:val="18"/>
+                <w:szCs w:val="18"/>
+                <w:lang w:eastAsia="es-ES"/>
+              </w:rPr>
+            </w:pPr>
+            <w:r>
+              <w:rPr>
+                <w:rFonts w:ascii="Courier New" w:eastAsia="Times New Roman" w:hAnsi="Courier New" w:cs="Courier New"/>
+                <w:b w:val="0"/>
+                <w:color w:val="000000"/>
+                <w:sz w:val="18"/>
+                <w:szCs w:val="18"/>
+                <w:lang w:eastAsia="es-ES"/>
+              </w:rPr>
+              <w:t>            </w:t>
+            </w:r>
+            <w:r>
+              <w:rPr>
+                <w:rFonts w:ascii="Courier New" w:eastAsia="Times New Roman" w:hAnsi="Courier New" w:cs="Courier New"/>
+                <w:b w:val="0"/>
+                <w:color w:val="A31515"/>
+                <w:sz w:val="18"/>
+                <w:szCs w:val="18"/>
+                <w:lang w:eastAsia="es-ES"/>
+              </w:rPr>
+              <w:t>"apellido1"</w:t>
+            </w:r>
+            <w:r>
+              <w:rPr>
+                <w:rFonts w:ascii="Courier New" w:eastAsia="Times New Roman" w:hAnsi="Courier New" w:cs="Courier New"/>
+                <w:b w:val="0"/>
+                <w:color w:val="000000"/>
+                <w:sz w:val="18"/>
+                <w:szCs w:val="18"/>
+                <w:lang w:eastAsia="es-ES"/>
+              </w:rPr>
+              <w:t>: </w:t>
+            </w:r>
+            <w:r>
+              <w:rPr>
+                <w:rFonts w:ascii="Courier New" w:eastAsia="Times New Roman" w:hAnsi="Courier New" w:cs="Courier New"/>
+                <w:b w:val="0"/>
+                <w:color w:val="0451A5"/>
+                <w:sz w:val="18"/>
+                <w:szCs w:val="18"/>
+                <w:lang w:eastAsia="es-ES"/>
+              </w:rPr>
+              <w:t>"Ruiz"</w:t>
+            </w:r>
+            <w:r>
+              <w:rPr>
+                <w:rFonts w:ascii="Courier New" w:eastAsia="Times New Roman" w:hAnsi="Courier New" w:cs="Courier New"/>
+                <w:b w:val="0"/>
+                <w:color w:val="000000"/>
+                <w:sz w:val="18"/>
+                <w:szCs w:val="18"/>
+                <w:lang w:eastAsia="es-ES"/>
+              </w:rPr>
+              <w:t>,</w:t>
+            </w:r>
+          </w:p>
+          <w:p>
+            <w:pPr>
+              <w:shd w:val="clear" w:color="auto" w:fill="FFFFFE"/>
+              <w:spacing w:line="270" w:lineRule="atLeast"/>
+              <w:rPr>
+                <w:rFonts w:ascii="Courier New" w:eastAsia="Times New Roman" w:hAnsi="Courier New" w:cs="Courier New"/>
+                <w:b w:val="0"/>
+                <w:color w:val="000000"/>
+                <w:sz w:val="18"/>
+                <w:szCs w:val="18"/>
+                <w:lang w:eastAsia="es-ES"/>
+              </w:rPr>
+            </w:pPr>
+            <w:r>
+              <w:rPr>
+                <w:rFonts w:ascii="Courier New" w:eastAsia="Times New Roman" w:hAnsi="Courier New" w:cs="Courier New"/>
+                <w:b w:val="0"/>
+                <w:color w:val="000000"/>
+                <w:sz w:val="18"/>
+                <w:szCs w:val="18"/>
+                <w:lang w:eastAsia="es-ES"/>
+              </w:rPr>
+              <w:t>            </w:t>
+            </w:r>
+            <w:r>
+              <w:rPr>
+                <w:rFonts w:ascii="Courier New" w:eastAsia="Times New Roman" w:hAnsi="Courier New" w:cs="Courier New"/>
+                <w:b w:val="0"/>
+                <w:color w:val="A31515"/>
+                <w:sz w:val="18"/>
+                <w:szCs w:val="18"/>
+                <w:lang w:eastAsia="es-ES"/>
+              </w:rPr>
+              <w:t>"apellido2"</w:t>
+            </w:r>
+            <w:r>
+              <w:rPr>
+                <w:rFonts w:ascii="Courier New" w:eastAsia="Times New Roman" w:hAnsi="Courier New" w:cs="Courier New"/>
+                <w:b w:val="0"/>
+                <w:color w:val="000000"/>
+                <w:sz w:val="18"/>
+                <w:szCs w:val="18"/>
+                <w:lang w:eastAsia="es-ES"/>
+              </w:rPr>
+              <w:t>: </w:t>
+            </w:r>
+            <w:r>
+              <w:rPr>
+                <w:rFonts w:ascii="Courier New" w:eastAsia="Times New Roman" w:hAnsi="Courier New" w:cs="Courier New"/>
+                <w:b w:val="0"/>
+                <w:color w:val="0451A5"/>
+                <w:sz w:val="18"/>
+                <w:szCs w:val="18"/>
+                <w:lang w:eastAsia="es-ES"/>
+              </w:rPr>
+              <w:t>"Santana"</w:t>
+            </w:r>
+            <w:r>
+              <w:rPr>
+                <w:rFonts w:ascii="Courier New" w:eastAsia="Times New Roman" w:hAnsi="Courier New" w:cs="Courier New"/>
+                <w:b w:val="0"/>
+                <w:color w:val="000000"/>
+                <w:sz w:val="18"/>
+                <w:szCs w:val="18"/>
+                <w:lang w:eastAsia="es-ES"/>
+              </w:rPr>
+              <w:t>,</w:t>
+            </w:r>
+          </w:p>
+          <w:p>
+            <w:pPr>
+              <w:shd w:val="clear" w:color="auto" w:fill="FFFFFE"/>
+              <w:spacing w:line="270" w:lineRule="atLeast"/>
+              <w:rPr>
+                <w:rFonts w:ascii="Courier New" w:eastAsia="Times New Roman" w:hAnsi="Courier New" w:cs="Courier New"/>
+                <w:b w:val="0"/>
+                <w:color w:val="000000"/>
+                <w:sz w:val="18"/>
+                <w:szCs w:val="18"/>
+                <w:lang w:eastAsia="es-ES"/>
+              </w:rPr>
+            </w:pPr>
+            <w:r>
+              <w:rPr>
+                <w:rFonts w:ascii="Courier New" w:eastAsia="Times New Roman" w:hAnsi="Courier New" w:cs="Courier New"/>
+                <w:b w:val="0"/>
+                <w:color w:val="000000"/>
+                <w:sz w:val="18"/>
+                <w:szCs w:val="18"/>
+                <w:lang w:eastAsia="es-ES"/>
+              </w:rPr>
+              <w:t>            </w:t>
+            </w:r>
+            <w:r>
+              <w:rPr>
+                <w:rFonts w:ascii="Courier New" w:eastAsia="Times New Roman" w:hAnsi="Courier New" w:cs="Courier New"/>
+                <w:b w:val="0"/>
+                <w:color w:val="A31515"/>
+                <w:sz w:val="18"/>
+                <w:szCs w:val="18"/>
+                <w:lang w:eastAsia="es-ES"/>
+              </w:rPr>
+              <w:t>"</w:t>
+            </w:r>
+            <w:proofErr w:type="spellStart"/>
+            <w:r>
+              <w:rPr>
+                <w:rFonts w:ascii="Courier New" w:eastAsia="Times New Roman" w:hAnsi="Courier New" w:cs="Courier New"/>
+                <w:b w:val="0"/>
+                <w:color w:val="A31515"/>
+                <w:sz w:val="18"/>
+                <w:szCs w:val="18"/>
+                <w:lang w:eastAsia="es-ES"/>
+              </w:rPr>
+              <w:t>categoria</w:t>
+            </w:r>
+            <w:proofErr w:type="spellEnd"/>
+            <w:r>
+              <w:rPr>
+                <w:rFonts w:ascii="Courier New" w:eastAsia="Times New Roman" w:hAnsi="Courier New" w:cs="Courier New"/>
+                <w:b w:val="0"/>
+                <w:color w:val="A31515"/>
+                <w:sz w:val="18"/>
+                <w:szCs w:val="18"/>
+                <w:lang w:eastAsia="es-ES"/>
+              </w:rPr>
+              <w:t>"</w:t>
+            </w:r>
+            <w:r>
+              <w:rPr>
+                <w:rFonts w:ascii="Courier New" w:eastAsia="Times New Roman" w:hAnsi="Courier New" w:cs="Courier New"/>
+                <w:b w:val="0"/>
+                <w:color w:val="000000"/>
+                <w:sz w:val="18"/>
+                <w:szCs w:val="18"/>
+                <w:lang w:eastAsia="es-ES"/>
+              </w:rPr>
+              <w:t>: </w:t>
+            </w:r>
+            <w:r>
+              <w:rPr>
+                <w:rFonts w:ascii="Courier New" w:eastAsia="Times New Roman" w:hAnsi="Courier New" w:cs="Courier New"/>
+                <w:b w:val="0"/>
+                <w:color w:val="098658"/>
+                <w:sz w:val="18"/>
+                <w:szCs w:val="18"/>
+                <w:lang w:eastAsia="es-ES"/>
+              </w:rPr>
+              <w:t>200</w:t>
+            </w:r>
+            <w:r>
+              <w:rPr>
+                <w:rFonts w:ascii="Courier New" w:eastAsia="Times New Roman" w:hAnsi="Courier New" w:cs="Courier New"/>
+                <w:b w:val="0"/>
+                <w:color w:val="000000"/>
+                <w:sz w:val="18"/>
+                <w:szCs w:val="18"/>
+                <w:lang w:eastAsia="es-ES"/>
+              </w:rPr>
+              <w:t>,</w:t>
+            </w:r>
+          </w:p>
+          <w:p>
+            <w:pPr>
+              <w:shd w:val="clear" w:color="auto" w:fill="FFFFFE"/>
+              <w:spacing w:line="270" w:lineRule="atLeast"/>
+              <w:rPr>
+                <w:rFonts w:ascii="Courier New" w:eastAsia="Times New Roman" w:hAnsi="Courier New" w:cs="Courier New"/>
+                <w:b w:val="0"/>
+                <w:color w:val="000000"/>
+                <w:sz w:val="18"/>
+                <w:szCs w:val="18"/>
+                <w:lang w:eastAsia="es-ES"/>
+              </w:rPr>
+            </w:pPr>
+            <w:r>
+              <w:rPr>
+                <w:rFonts w:ascii="Courier New" w:eastAsia="Times New Roman" w:hAnsi="Courier New" w:cs="Courier New"/>
+                <w:b w:val="0"/>
+                <w:color w:val="000000"/>
+                <w:sz w:val="18"/>
+                <w:szCs w:val="18"/>
+                <w:lang w:eastAsia="es-ES"/>
+              </w:rPr>
+              <w:t>            </w:t>
+            </w:r>
+            <w:r>
+              <w:rPr>
+                <w:rFonts w:ascii="Courier New" w:eastAsia="Times New Roman" w:hAnsi="Courier New" w:cs="Courier New"/>
+                <w:b w:val="0"/>
+                <w:color w:val="A31515"/>
+                <w:sz w:val="18"/>
+                <w:szCs w:val="18"/>
+                <w:lang w:eastAsia="es-ES"/>
+              </w:rPr>
+              <w:t>"ciudad"</w:t>
+            </w:r>
+            <w:r>
+              <w:rPr>
+                <w:rFonts w:ascii="Courier New" w:eastAsia="Times New Roman" w:hAnsi="Courier New" w:cs="Courier New"/>
+                <w:b w:val="0"/>
+                <w:color w:val="000000"/>
+                <w:sz w:val="18"/>
+                <w:szCs w:val="18"/>
+                <w:lang w:eastAsia="es-ES"/>
+              </w:rPr>
+              <w:t>: </w:t>
+            </w:r>
+            <w:r>
+              <w:rPr>
+                <w:rFonts w:ascii="Courier New" w:eastAsia="Times New Roman" w:hAnsi="Courier New" w:cs="Courier New"/>
+                <w:b w:val="0"/>
+                <w:color w:val="0451A5"/>
+                <w:sz w:val="18"/>
+                <w:szCs w:val="18"/>
+                <w:lang w:eastAsia="es-ES"/>
+              </w:rPr>
+              <w:t>"Huelva"</w:t>
+            </w:r>
+            <w:r>
+              <w:rPr>
+                <w:rFonts w:ascii="Courier New" w:eastAsia="Times New Roman" w:hAnsi="Courier New" w:cs="Courier New"/>
+                <w:b w:val="0"/>
+                <w:color w:val="000000"/>
+                <w:sz w:val="18"/>
+                <w:szCs w:val="18"/>
+                <w:lang w:eastAsia="es-ES"/>
+              </w:rPr>
+              <w:t>,</w:t>
+            </w:r>
+          </w:p>
+          <w:p>
+            <w:pPr>
+              <w:shd w:val="clear" w:color="auto" w:fill="FFFFFE"/>
+              <w:spacing w:line="270" w:lineRule="atLeast"/>
+              <w:rPr>
+                <w:rFonts w:ascii="Courier New" w:eastAsia="Times New Roman" w:hAnsi="Courier New" w:cs="Courier New"/>
+                <w:b w:val="0"/>
+                <w:color w:val="000000"/>
+                <w:sz w:val="18"/>
+                <w:szCs w:val="18"/>
+                <w:lang w:eastAsia="es-ES"/>
+              </w:rPr>
+            </w:pPr>
+            <w:r>
+              <w:rPr>
+                <w:rFonts w:ascii="Courier New" w:eastAsia="Times New Roman" w:hAnsi="Courier New" w:cs="Courier New"/>
+                <w:b w:val="0"/>
+                <w:color w:val="000000"/>
+                <w:sz w:val="18"/>
+                <w:szCs w:val="18"/>
+                <w:lang w:eastAsia="es-ES"/>
+              </w:rPr>
+              <w:t>            </w:t>
+            </w:r>
+            <w:r>
+              <w:rPr>
+                <w:rFonts w:ascii="Courier New" w:eastAsia="Times New Roman" w:hAnsi="Courier New" w:cs="Courier New"/>
+                <w:b w:val="0"/>
+                <w:color w:val="A31515"/>
+                <w:sz w:val="18"/>
+                <w:szCs w:val="18"/>
+                <w:lang w:eastAsia="es-ES"/>
+              </w:rPr>
+              <w:t>"nombre"</w:t>
+            </w:r>
+            <w:r>
+              <w:rPr>
+                <w:rFonts w:ascii="Courier New" w:eastAsia="Times New Roman" w:hAnsi="Courier New" w:cs="Courier New"/>
+                <w:b w:val="0"/>
+                <w:color w:val="000000"/>
+                <w:sz w:val="18"/>
+                <w:szCs w:val="18"/>
+                <w:lang w:eastAsia="es-ES"/>
+              </w:rPr>
+              <w:t>: </w:t>
+            </w:r>
+            <w:r>
+              <w:rPr>
+                <w:rFonts w:ascii="Courier New" w:eastAsia="Times New Roman" w:hAnsi="Courier New" w:cs="Courier New"/>
+                <w:b w:val="0"/>
+                <w:color w:val="0451A5"/>
+                <w:sz w:val="18"/>
+                <w:szCs w:val="18"/>
+                <w:lang w:eastAsia="es-ES"/>
+              </w:rPr>
+              <w:t>"Pepe"</w:t>
+            </w:r>
+          </w:p>
+          <w:p>
+            <w:pPr>
+              <w:shd w:val="clear" w:color="auto" w:fill="FFFFFE"/>
+              <w:spacing w:line="270" w:lineRule="atLeast"/>
+              <w:rPr>
+                <w:rFonts w:ascii="Courier New" w:eastAsia="Times New Roman" w:hAnsi="Courier New" w:cs="Courier New"/>
+                <w:b w:val="0"/>
+                <w:color w:val="000000"/>
+                <w:sz w:val="18"/>
+                <w:szCs w:val="18"/>
+                <w:lang w:eastAsia="es-ES"/>
+              </w:rPr>
+            </w:pPr>
+            <w:r>
+              <w:rPr>
+                <w:rFonts w:ascii="Courier New" w:eastAsia="Times New Roman" w:hAnsi="Courier New" w:cs="Courier New"/>
+                <w:b w:val="0"/>
+                <w:color w:val="000000"/>
+                <w:sz w:val="18"/>
+                <w:szCs w:val="18"/>
+                <w:lang w:eastAsia="es-ES"/>
+              </w:rPr>
+              <w:t>        },</w:t>
+            </w:r>
+          </w:p>
+          <w:p>
+            <w:pPr>
+              <w:shd w:val="clear" w:color="auto" w:fill="FFFFFE"/>
+              <w:spacing w:line="270" w:lineRule="atLeast"/>
+              <w:rPr>
+                <w:rFonts w:ascii="Courier New" w:eastAsia="Times New Roman" w:hAnsi="Courier New" w:cs="Courier New"/>
+                <w:b w:val="0"/>
+                <w:color w:val="000000"/>
+                <w:sz w:val="18"/>
+                <w:szCs w:val="18"/>
+                <w:lang w:eastAsia="es-ES"/>
+              </w:rPr>
+            </w:pPr>
+            <w:r>
+              <w:rPr>
+                <w:rFonts w:ascii="Courier New" w:eastAsia="Times New Roman" w:hAnsi="Courier New" w:cs="Courier New"/>
+                <w:b w:val="0"/>
+                <w:color w:val="000000"/>
+                <w:sz w:val="18"/>
+                <w:szCs w:val="18"/>
+                <w:lang w:eastAsia="es-ES"/>
+              </w:rPr>
+              <w:t>        </w:t>
+            </w:r>
+            <w:r>
+              <w:rPr>
+                <w:rFonts w:ascii="Courier New" w:eastAsia="Times New Roman" w:hAnsi="Courier New" w:cs="Courier New"/>
+                <w:b w:val="0"/>
+                <w:color w:val="A31515"/>
+                <w:sz w:val="18"/>
+                <w:szCs w:val="18"/>
+                <w:lang w:eastAsia="es-ES"/>
+              </w:rPr>
+              <w:t>"</w:t>
+            </w:r>
+            <w:proofErr w:type="spellStart"/>
+            <w:r>
+              <w:rPr>
+                <w:rFonts w:ascii="Courier New" w:eastAsia="Times New Roman" w:hAnsi="Courier New" w:cs="Courier New"/>
+                <w:b w:val="0"/>
+                <w:color w:val="A31515"/>
+                <w:sz w:val="18"/>
+                <w:szCs w:val="18"/>
+                <w:lang w:eastAsia="es-ES"/>
+              </w:rPr>
+              <w:t>comerciale</w:t>
+            </w:r>
+            <w:proofErr w:type="spellEnd"/>
+            <w:r>
+              <w:rPr>
+                <w:rFonts w:ascii="Courier New" w:eastAsia="Times New Roman" w:hAnsi="Courier New" w:cs="Courier New"/>
+                <w:b w:val="0"/>
+                <w:color w:val="A31515"/>
+                <w:sz w:val="18"/>
+                <w:szCs w:val="18"/>
+                <w:lang w:eastAsia="es-ES"/>
+              </w:rPr>
+              <w:t>"</w:t>
+            </w:r>
+            <w:r>
+              <w:rPr>
+                <w:rFonts w:ascii="Courier New" w:eastAsia="Times New Roman" w:hAnsi="Courier New" w:cs="Courier New"/>
+                <w:b w:val="0"/>
+                <w:color w:val="000000"/>
+                <w:sz w:val="18"/>
+                <w:szCs w:val="18"/>
+                <w:lang w:eastAsia="es-ES"/>
+              </w:rPr>
+              <w:t>: {</w:t>
+            </w:r>
+          </w:p>
+          <w:p>
+            <w:pPr>
+              <w:shd w:val="clear" w:color="auto" w:fill="FFFFFE"/>
+              <w:spacing w:line="270" w:lineRule="atLeast"/>
+              <w:rPr>
+                <w:rFonts w:ascii="Courier New" w:eastAsia="Times New Roman" w:hAnsi="Courier New" w:cs="Courier New"/>
+                <w:b w:val="0"/>
+                <w:color w:val="000000"/>
+                <w:sz w:val="18"/>
+                <w:szCs w:val="18"/>
+                <w:lang w:eastAsia="es-ES"/>
+              </w:rPr>
+            </w:pPr>
+            <w:r>
+              <w:rPr>
+                <w:rFonts w:ascii="Courier New" w:eastAsia="Times New Roman" w:hAnsi="Courier New" w:cs="Courier New"/>
+                <w:b w:val="0"/>
+                <w:color w:val="000000"/>
+                <w:sz w:val="18"/>
+                <w:szCs w:val="18"/>
+                <w:lang w:eastAsia="es-ES"/>
+              </w:rPr>
+              <w:t>            </w:t>
+            </w:r>
+            <w:r>
+              <w:rPr>
+                <w:rFonts w:ascii="Courier New" w:eastAsia="Times New Roman" w:hAnsi="Courier New" w:cs="Courier New"/>
+                <w:b w:val="0"/>
+                <w:color w:val="A31515"/>
+                <w:sz w:val="18"/>
+                <w:szCs w:val="18"/>
+                <w:lang w:eastAsia="es-ES"/>
+              </w:rPr>
+              <w:t>"</w:t>
+            </w:r>
+            <w:proofErr w:type="spellStart"/>
+            <w:r>
+              <w:rPr>
+                <w:rFonts w:ascii="Courier New" w:eastAsia="Times New Roman" w:hAnsi="Courier New" w:cs="Courier New"/>
+                <w:b w:val="0"/>
+                <w:color w:val="A31515"/>
+                <w:sz w:val="18"/>
+                <w:szCs w:val="18"/>
+                <w:lang w:eastAsia="es-ES"/>
+              </w:rPr>
+              <w:t>idComercial</w:t>
+            </w:r>
+            <w:proofErr w:type="spellEnd"/>
+            <w:r>
+              <w:rPr>
+                <w:rFonts w:ascii="Courier New" w:eastAsia="Times New Roman" w:hAnsi="Courier New" w:cs="Courier New"/>
+                <w:b w:val="0"/>
+                <w:color w:val="A31515"/>
+                <w:sz w:val="18"/>
+                <w:szCs w:val="18"/>
+                <w:lang w:eastAsia="es-ES"/>
+              </w:rPr>
+              <w:t>"</w:t>
+            </w:r>
+            <w:r>
+              <w:rPr>
+                <w:rFonts w:ascii="Courier New" w:eastAsia="Times New Roman" w:hAnsi="Courier New" w:cs="Courier New"/>
+                <w:b w:val="0"/>
+                <w:color w:val="000000"/>
+                <w:sz w:val="18"/>
+                <w:szCs w:val="18"/>
+                <w:lang w:eastAsia="es-ES"/>
+              </w:rPr>
+              <w:t>: </w:t>
+            </w:r>
+            <w:r>
+              <w:rPr>
+                <w:rFonts w:ascii="Courier New" w:eastAsia="Times New Roman" w:hAnsi="Courier New" w:cs="Courier New"/>
+                <w:b w:val="0"/>
+                <w:color w:val="098658"/>
+                <w:sz w:val="18"/>
+                <w:szCs w:val="18"/>
+                <w:lang w:eastAsia="es-ES"/>
+              </w:rPr>
+              <w:t>3</w:t>
+            </w:r>
+            <w:r>
+              <w:rPr>
+                <w:rFonts w:ascii="Courier New" w:eastAsia="Times New Roman" w:hAnsi="Courier New" w:cs="Courier New"/>
+                <w:b w:val="0"/>
+                <w:color w:val="000000"/>
+                <w:sz w:val="18"/>
+                <w:szCs w:val="18"/>
+                <w:lang w:eastAsia="es-ES"/>
+              </w:rPr>
+              <w:t>,</w:t>
+            </w:r>
+          </w:p>
+          <w:p>
+            <w:pPr>
+              <w:shd w:val="clear" w:color="auto" w:fill="FFFFFE"/>
+              <w:spacing w:line="270" w:lineRule="atLeast"/>
+              <w:rPr>
+                <w:rFonts w:ascii="Courier New" w:eastAsia="Times New Roman" w:hAnsi="Courier New" w:cs="Courier New"/>
+                <w:b w:val="0"/>
+                <w:color w:val="000000"/>
+                <w:sz w:val="18"/>
+                <w:szCs w:val="18"/>
+                <w:lang w:eastAsia="es-ES"/>
+              </w:rPr>
+            </w:pPr>
+            <w:r>
+              <w:rPr>
+                <w:rFonts w:ascii="Courier New" w:eastAsia="Times New Roman" w:hAnsi="Courier New" w:cs="Courier New"/>
+                <w:b w:val="0"/>
+                <w:color w:val="000000"/>
+                <w:sz w:val="18"/>
+                <w:szCs w:val="18"/>
+                <w:lang w:eastAsia="es-ES"/>
+              </w:rPr>
+              <w:t>            </w:t>
+            </w:r>
+            <w:r>
+              <w:rPr>
+                <w:rFonts w:ascii="Courier New" w:eastAsia="Times New Roman" w:hAnsi="Courier New" w:cs="Courier New"/>
+                <w:b w:val="0"/>
+                <w:color w:val="A31515"/>
+                <w:sz w:val="18"/>
+                <w:szCs w:val="18"/>
+                <w:lang w:eastAsia="es-ES"/>
+              </w:rPr>
+              <w:t>"apellido1"</w:t>
+            </w:r>
+            <w:r>
+              <w:rPr>
+                <w:rFonts w:ascii="Courier New" w:eastAsia="Times New Roman" w:hAnsi="Courier New" w:cs="Courier New"/>
+                <w:b w:val="0"/>
+                <w:color w:val="000000"/>
+                <w:sz w:val="18"/>
+                <w:szCs w:val="18"/>
+                <w:lang w:eastAsia="es-ES"/>
+              </w:rPr>
+              <w:t>: </w:t>
+            </w:r>
+            <w:r>
+              <w:rPr>
+                <w:rFonts w:ascii="Courier New" w:eastAsia="Times New Roman" w:hAnsi="Courier New" w:cs="Courier New"/>
+                <w:b w:val="0"/>
+                <w:color w:val="0451A5"/>
+                <w:sz w:val="18"/>
+                <w:szCs w:val="18"/>
+                <w:lang w:eastAsia="es-ES"/>
+              </w:rPr>
+              <w:t>"Flores"</w:t>
+            </w:r>
+            <w:r>
+              <w:rPr>
+                <w:rFonts w:ascii="Courier New" w:eastAsia="Times New Roman" w:hAnsi="Courier New" w:cs="Courier New"/>
+                <w:b w:val="0"/>
+                <w:color w:val="000000"/>
+                <w:sz w:val="18"/>
+                <w:szCs w:val="18"/>
+                <w:lang w:eastAsia="es-ES"/>
+              </w:rPr>
+              <w:t>,</w:t>
+            </w:r>
+          </w:p>
+          <w:p>
+            <w:pPr>
+              <w:shd w:val="clear" w:color="auto" w:fill="FFFFFE"/>
+              <w:spacing w:line="270" w:lineRule="atLeast"/>
+              <w:rPr>
+                <w:rFonts w:ascii="Courier New" w:eastAsia="Times New Roman" w:hAnsi="Courier New" w:cs="Courier New"/>
+                <w:b w:val="0"/>
+                <w:color w:val="000000"/>
+                <w:sz w:val="18"/>
+                <w:szCs w:val="18"/>
+                <w:lang w:eastAsia="es-ES"/>
+              </w:rPr>
+            </w:pPr>
+            <w:r>
+              <w:rPr>
+                <w:rFonts w:ascii="Courier New" w:eastAsia="Times New Roman" w:hAnsi="Courier New" w:cs="Courier New"/>
+                <w:b w:val="0"/>
+                <w:color w:val="000000"/>
+                <w:sz w:val="18"/>
+                <w:szCs w:val="18"/>
+                <w:lang w:eastAsia="es-ES"/>
+              </w:rPr>
+              <w:t>            </w:t>
+            </w:r>
+            <w:r>
+              <w:rPr>
+                <w:rFonts w:ascii="Courier New" w:eastAsia="Times New Roman" w:hAnsi="Courier New" w:cs="Courier New"/>
+                <w:b w:val="0"/>
+                <w:color w:val="A31515"/>
+                <w:sz w:val="18"/>
+                <w:szCs w:val="18"/>
+                <w:lang w:eastAsia="es-ES"/>
+              </w:rPr>
+              <w:t>"apellido2"</w:t>
+            </w:r>
+            <w:r>
+              <w:rPr>
+                <w:rFonts w:ascii="Courier New" w:eastAsia="Times New Roman" w:hAnsi="Courier New" w:cs="Courier New"/>
+                <w:b w:val="0"/>
+                <w:color w:val="000000"/>
+                <w:sz w:val="18"/>
+                <w:szCs w:val="18"/>
+                <w:lang w:eastAsia="es-ES"/>
+              </w:rPr>
+              <w:t>: </w:t>
+            </w:r>
+            <w:r>
+              <w:rPr>
+                <w:rFonts w:ascii="Courier New" w:eastAsia="Times New Roman" w:hAnsi="Courier New" w:cs="Courier New"/>
+                <w:b w:val="0"/>
+                <w:color w:val="0451A5"/>
+                <w:sz w:val="18"/>
+                <w:szCs w:val="18"/>
+                <w:lang w:eastAsia="es-ES"/>
+              </w:rPr>
+              <w:t>"Salas"</w:t>
+            </w:r>
+            <w:r>
+              <w:rPr>
+                <w:rFonts w:ascii="Courier New" w:eastAsia="Times New Roman" w:hAnsi="Courier New" w:cs="Courier New"/>
+                <w:b w:val="0"/>
+                <w:color w:val="000000"/>
+                <w:sz w:val="18"/>
+                <w:szCs w:val="18"/>
+                <w:lang w:eastAsia="es-ES"/>
+              </w:rPr>
+              <w:t>,</w:t>
+            </w:r>
+          </w:p>
+          <w:p>
+            <w:pPr>
+              <w:shd w:val="clear" w:color="auto" w:fill="FFFFFE"/>
+              <w:spacing w:line="270" w:lineRule="atLeast"/>
+              <w:rPr>
+                <w:rFonts w:ascii="Courier New" w:eastAsia="Times New Roman" w:hAnsi="Courier New" w:cs="Courier New"/>
+                <w:b w:val="0"/>
+                <w:color w:val="000000"/>
+                <w:sz w:val="18"/>
+                <w:szCs w:val="18"/>
+                <w:lang w:eastAsia="es-ES"/>
+              </w:rPr>
+            </w:pPr>
+            <w:r>
+              <w:rPr>
+                <w:rFonts w:ascii="Courier New" w:eastAsia="Times New Roman" w:hAnsi="Courier New" w:cs="Courier New"/>
+                <w:b w:val="0"/>
+                <w:color w:val="000000"/>
+                <w:sz w:val="18"/>
+                <w:szCs w:val="18"/>
+                <w:lang w:eastAsia="es-ES"/>
+              </w:rPr>
+              <w:t>            </w:t>
+            </w:r>
+            <w:r>
+              <w:rPr>
+                <w:rFonts w:ascii="Courier New" w:eastAsia="Times New Roman" w:hAnsi="Courier New" w:cs="Courier New"/>
+                <w:b w:val="0"/>
+                <w:color w:val="A31515"/>
+                <w:sz w:val="18"/>
+                <w:szCs w:val="18"/>
+                <w:lang w:eastAsia="es-ES"/>
+              </w:rPr>
+              <w:t>"</w:t>
+            </w:r>
+            <w:proofErr w:type="spellStart"/>
+            <w:r>
+              <w:rPr>
+                <w:rFonts w:ascii="Courier New" w:eastAsia="Times New Roman" w:hAnsi="Courier New" w:cs="Courier New"/>
+                <w:b w:val="0"/>
+                <w:color w:val="A31515"/>
+                <w:sz w:val="18"/>
+                <w:szCs w:val="18"/>
+                <w:lang w:eastAsia="es-ES"/>
+              </w:rPr>
+              <w:t>comision</w:t>
+            </w:r>
+            <w:proofErr w:type="spellEnd"/>
+            <w:r>
+              <w:rPr>
+                <w:rFonts w:ascii="Courier New" w:eastAsia="Times New Roman" w:hAnsi="Courier New" w:cs="Courier New"/>
+                <w:b w:val="0"/>
+                <w:color w:val="A31515"/>
+                <w:sz w:val="18"/>
+                <w:szCs w:val="18"/>
+                <w:lang w:eastAsia="es-ES"/>
+              </w:rPr>
+              <w:t>"</w:t>
+            </w:r>
+            <w:r>
+              <w:rPr>
+                <w:rFonts w:ascii="Courier New" w:eastAsia="Times New Roman" w:hAnsi="Courier New" w:cs="Courier New"/>
+                <w:b w:val="0"/>
+                <w:color w:val="000000"/>
+                <w:sz w:val="18"/>
+                <w:szCs w:val="18"/>
+                <w:lang w:eastAsia="es-ES"/>
+              </w:rPr>
+              <w:t>: </w:t>
+            </w:r>
+            <w:r>
+              <w:rPr>
+                <w:rFonts w:ascii="Courier New" w:eastAsia="Times New Roman" w:hAnsi="Courier New" w:cs="Courier New"/>
+                <w:b w:val="0"/>
+                <w:color w:val="098658"/>
+                <w:sz w:val="18"/>
+                <w:szCs w:val="18"/>
+                <w:lang w:eastAsia="es-ES"/>
+              </w:rPr>
+              <w:t>0.11</w:t>
+            </w:r>
+            <w:r>
+              <w:rPr>
+                <w:rFonts w:ascii="Courier New" w:eastAsia="Times New Roman" w:hAnsi="Courier New" w:cs="Courier New"/>
+                <w:b w:val="0"/>
+                <w:color w:val="000000"/>
+                <w:sz w:val="18"/>
+                <w:szCs w:val="18"/>
+                <w:lang w:eastAsia="es-ES"/>
+              </w:rPr>
+              <w:t>,</w:t>
+            </w:r>
+          </w:p>
+          <w:p>
+            <w:pPr>
+              <w:shd w:val="clear" w:color="auto" w:fill="FFFFFE"/>
+              <w:spacing w:line="270" w:lineRule="atLeast"/>
+              <w:rPr>
+                <w:rFonts w:ascii="Courier New" w:eastAsia="Times New Roman" w:hAnsi="Courier New" w:cs="Courier New"/>
+                <w:b w:val="0"/>
+                <w:color w:val="000000"/>
+                <w:sz w:val="18"/>
+                <w:szCs w:val="18"/>
+                <w:lang w:eastAsia="es-ES"/>
+              </w:rPr>
+            </w:pPr>
+            <w:r>
+              <w:rPr>
+                <w:rFonts w:ascii="Courier New" w:eastAsia="Times New Roman" w:hAnsi="Courier New" w:cs="Courier New"/>
+                <w:b w:val="0"/>
+                <w:color w:val="000000"/>
+                <w:sz w:val="18"/>
+                <w:szCs w:val="18"/>
+                <w:lang w:eastAsia="es-ES"/>
+              </w:rPr>
+              <w:t>            </w:t>
+            </w:r>
+            <w:r>
+              <w:rPr>
+                <w:rFonts w:ascii="Courier New" w:eastAsia="Times New Roman" w:hAnsi="Courier New" w:cs="Courier New"/>
+                <w:b w:val="0"/>
+                <w:color w:val="A31515"/>
+                <w:sz w:val="18"/>
+                <w:szCs w:val="18"/>
+                <w:lang w:eastAsia="es-ES"/>
+              </w:rPr>
+              <w:t>"nombre"</w:t>
+            </w:r>
+            <w:r>
+              <w:rPr>
+                <w:rFonts w:ascii="Courier New" w:eastAsia="Times New Roman" w:hAnsi="Courier New" w:cs="Courier New"/>
+                <w:b w:val="0"/>
+                <w:color w:val="000000"/>
+                <w:sz w:val="18"/>
+                <w:szCs w:val="18"/>
+                <w:lang w:eastAsia="es-ES"/>
+              </w:rPr>
+              <w:t>: </w:t>
+            </w:r>
+            <w:r>
+              <w:rPr>
+                <w:rFonts w:ascii="Courier New" w:eastAsia="Times New Roman" w:hAnsi="Courier New" w:cs="Courier New"/>
+                <w:b w:val="0"/>
+                <w:color w:val="0451A5"/>
+                <w:sz w:val="18"/>
+                <w:szCs w:val="18"/>
+                <w:lang w:eastAsia="es-ES"/>
+              </w:rPr>
+              <w:t>"Diego"</w:t>
+            </w:r>
+          </w:p>
+          <w:p>
+            <w:pPr>
+              <w:shd w:val="clear" w:color="auto" w:fill="FFFFFE"/>
+              <w:spacing w:line="270" w:lineRule="atLeast"/>
+              <w:rPr>
+                <w:rFonts w:ascii="Courier New" w:eastAsia="Times New Roman" w:hAnsi="Courier New" w:cs="Courier New"/>
+                <w:b w:val="0"/>
+                <w:color w:val="000000"/>
+                <w:sz w:val="18"/>
+                <w:szCs w:val="18"/>
+                <w:lang w:eastAsia="es-ES"/>
+              </w:rPr>
+            </w:pPr>
+            <w:r>
+              <w:rPr>
+                <w:rFonts w:ascii="Courier New" w:eastAsia="Times New Roman" w:hAnsi="Courier New" w:cs="Courier New"/>
+                <w:b w:val="0"/>
+                <w:color w:val="000000"/>
+                <w:sz w:val="18"/>
+                <w:szCs w:val="18"/>
+                <w:lang w:eastAsia="es-ES"/>
+              </w:rPr>
+              <w:t>        }</w:t>
+            </w:r>
+          </w:p>
+          <w:p>
+            <w:pPr>
+              <w:shd w:val="clear" w:color="auto" w:fill="FFFFFE"/>
+              <w:spacing w:line="270" w:lineRule="atLeast"/>
+              <w:rPr>
+                <w:rFonts w:ascii="Courier New" w:eastAsia="Times New Roman" w:hAnsi="Courier New" w:cs="Courier New"/>
+                <w:b w:val="0"/>
+                <w:color w:val="000000"/>
+                <w:sz w:val="18"/>
+                <w:szCs w:val="18"/>
+                <w:lang w:eastAsia="es-ES"/>
+              </w:rPr>
+            </w:pPr>
+            <w:r>
+              <w:rPr>
+                <w:rFonts w:ascii="Courier New" w:eastAsia="Times New Roman" w:hAnsi="Courier New" w:cs="Courier New"/>
+                <w:b w:val="0"/>
+                <w:color w:val="000000"/>
+                <w:sz w:val="18"/>
+                <w:szCs w:val="18"/>
+                <w:lang w:eastAsia="es-ES"/>
+              </w:rPr>
+              <w:t>    }</w:t>
+            </w:r>
+          </w:p>
+          <w:p>
+            <w:pPr>
+              <w:shd w:val="clear" w:color="auto" w:fill="FFFFFE"/>
+              <w:spacing w:line="270" w:lineRule="atLeast"/>
+            </w:pPr>
+            <w:r>
+              <w:rPr>
+                <w:rFonts w:ascii="Courier New" w:eastAsia="Times New Roman" w:hAnsi="Courier New" w:cs="Courier New"/>
+                <w:b w:val="0"/>
+                <w:color w:val="000000"/>
+                <w:sz w:val="18"/>
+                <w:szCs w:val="18"/>
+                <w:lang w:eastAsia="es-ES"/>
+              </w:rPr>
+              <w:t>]</w:t>
+            </w:r>
           </w:p>
         </w:tc>
       </w:tr>
@@ -2716,33 +11358,14 @@
     <w:p>
       <w:pPr>
         <w:pStyle w:val="Prrafodelista"/>
-        <w:numPr>
-          <w:ilvl w:val="0"/>
-          <w:numId w:val="21"/>
-        </w:numPr>
         <w:spacing w:after="200"/>
-      </w:pPr>
-      <w:r>
-        <w:t>Requerimiento /alta para Dar de alta el comercial</w:t>
-      </w:r>
-    </w:p>
-    <w:p>
-      <w:pPr>
-        <w:pStyle w:val="Prrafodelista"/>
-        <w:numPr>
-          <w:ilvl w:val="1"/>
-          <w:numId w:val="21"/>
-        </w:numPr>
-        <w:spacing w:after="200"/>
-      </w:pPr>
-      <w:r>
-        <w:t>Se añade</w:t>
-      </w:r>
+        <w:ind w:left="360"/>
+      </w:pPr>
     </w:p>
     <w:sectPr>
-      <w:headerReference w:type="even" r:id="rId20"/>
-      <w:headerReference w:type="default" r:id="rId21"/>
-      <w:footerReference w:type="even" r:id="rId22"/>
+      <w:headerReference w:type="even" r:id="rId45"/>
+      <w:headerReference w:type="default" r:id="rId46"/>
+      <w:footerReference w:type="even" r:id="rId47"/>
       <w:pgSz w:w="11906" w:h="16838" w:code="9"/>
       <w:pgMar w:top="1152" w:right="1152" w:bottom="720" w:left="1152" w:header="0" w:footer="0" w:gutter="0"/>
       <w:pgNumType w:start="0"/>
@@ -3241,7 +11864,7 @@
               </mc:Choice>
               <mc:Fallback>
                 <w:pict>
-                  <v:group w14:anchorId="24E0CB29" id="Grupo 20" o:spid="_x0000_s1026" alt="encabezado de rectángulo de color" style="width:604.2pt;height:121.35pt;mso-position-horizontal-relative:char;mso-position-vertical-relative:line" coordorigin="3551" coordsize="75297,15125" o:gfxdata="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">
+                  <v:group w14:anchorId="153E9A46" id="Grupo 20" o:spid="_x0000_s1026" alt="encabezado de rectángulo de color" style="width:604.2pt;height:121.35pt;mso-position-horizontal-relative:char;mso-position-vertical-relative:line" coordorigin="3551" coordsize="75297,15125" o:gfxdata="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">
                     <v:shapetype id="_x0000_t75" coordsize="21600,21600" o:spt="75" o:preferrelative="t" path="m@4@5l@4@11@9@11@9@5xe" filled="f" stroked="f">
                       <v:stroke joinstyle="miter"/>
                       <v:formulas>
@@ -3459,6 +12082,350 @@
     </w:lvl>
   </w:abstractNum>
   <w:abstractNum w:abstractNumId="9" w15:restartNumberingAfterBreak="0">
+    <w:nsid w:val="073A7765"/>
+    <w:multiLevelType w:val="multilevel"/>
+    <w:tmpl w:val="0C0A001F"/>
+    <w:lvl w:ilvl="0">
+      <w:start w:val="1"/>
+      <w:numFmt w:val="decimal"/>
+      <w:lvlText w:val="%1."/>
+      <w:lvlJc w:val="left"/>
+      <w:pPr>
+        <w:ind w:left="360" w:hanging="360"/>
+      </w:pPr>
+    </w:lvl>
+    <w:lvl w:ilvl="1">
+      <w:start w:val="1"/>
+      <w:numFmt w:val="decimal"/>
+      <w:lvlText w:val="%1.%2."/>
+      <w:lvlJc w:val="left"/>
+      <w:pPr>
+        <w:ind w:left="792" w:hanging="432"/>
+      </w:pPr>
+    </w:lvl>
+    <w:lvl w:ilvl="2">
+      <w:start w:val="1"/>
+      <w:numFmt w:val="decimal"/>
+      <w:lvlText w:val="%1.%2.%3."/>
+      <w:lvlJc w:val="left"/>
+      <w:pPr>
+        <w:ind w:left="1224" w:hanging="504"/>
+      </w:pPr>
+    </w:lvl>
+    <w:lvl w:ilvl="3">
+      <w:start w:val="1"/>
+      <w:numFmt w:val="decimal"/>
+      <w:lvlText w:val="%1.%2.%3.%4."/>
+      <w:lvlJc w:val="left"/>
+      <w:pPr>
+        <w:ind w:left="1728" w:hanging="648"/>
+      </w:pPr>
+    </w:lvl>
+    <w:lvl w:ilvl="4">
+      <w:start w:val="1"/>
+      <w:numFmt w:val="decimal"/>
+      <w:lvlText w:val="%1.%2.%3.%4.%5."/>
+      <w:lvlJc w:val="left"/>
+      <w:pPr>
+        <w:ind w:left="2232" w:hanging="792"/>
+      </w:pPr>
+    </w:lvl>
+    <w:lvl w:ilvl="5">
+      <w:start w:val="1"/>
+      <w:numFmt w:val="decimal"/>
+      <w:lvlText w:val="%1.%2.%3.%4.%5.%6."/>
+      <w:lvlJc w:val="left"/>
+      <w:pPr>
+        <w:ind w:left="2736" w:hanging="936"/>
+      </w:pPr>
+    </w:lvl>
+    <w:lvl w:ilvl="6">
+      <w:start w:val="1"/>
+      <w:numFmt w:val="decimal"/>
+      <w:lvlText w:val="%1.%2.%3.%4.%5.%6.%7."/>
+      <w:lvlJc w:val="left"/>
+      <w:pPr>
+        <w:ind w:left="3240" w:hanging="1080"/>
+      </w:pPr>
+    </w:lvl>
+    <w:lvl w:ilvl="7">
+      <w:start w:val="1"/>
+      <w:numFmt w:val="decimal"/>
+      <w:lvlText w:val="%1.%2.%3.%4.%5.%6.%7.%8."/>
+      <w:lvlJc w:val="left"/>
+      <w:pPr>
+        <w:ind w:left="3744" w:hanging="1224"/>
+      </w:pPr>
+    </w:lvl>
+    <w:lvl w:ilvl="8">
+      <w:start w:val="1"/>
+      <w:numFmt w:val="decimal"/>
+      <w:lvlText w:val="%1.%2.%3.%4.%5.%6.%7.%8.%9."/>
+      <w:lvlJc w:val="left"/>
+      <w:pPr>
+        <w:ind w:left="4320" w:hanging="1440"/>
+      </w:pPr>
+    </w:lvl>
+  </w:abstractNum>
+  <w:abstractNum w:abstractNumId="10" w15:restartNumberingAfterBreak="0">
+    <w:nsid w:val="0843161D"/>
+    <w:multiLevelType w:val="multilevel"/>
+    <w:tmpl w:val="0C0A001F"/>
+    <w:lvl w:ilvl="0">
+      <w:start w:val="1"/>
+      <w:numFmt w:val="decimal"/>
+      <w:lvlText w:val="%1."/>
+      <w:lvlJc w:val="left"/>
+      <w:pPr>
+        <w:ind w:left="360" w:hanging="360"/>
+      </w:pPr>
+    </w:lvl>
+    <w:lvl w:ilvl="1">
+      <w:start w:val="1"/>
+      <w:numFmt w:val="decimal"/>
+      <w:lvlText w:val="%1.%2."/>
+      <w:lvlJc w:val="left"/>
+      <w:pPr>
+        <w:ind w:left="792" w:hanging="432"/>
+      </w:pPr>
+    </w:lvl>
+    <w:lvl w:ilvl="2">
+      <w:start w:val="1"/>
+      <w:numFmt w:val="decimal"/>
+      <w:lvlText w:val="%1.%2.%3."/>
+      <w:lvlJc w:val="left"/>
+      <w:pPr>
+        <w:ind w:left="1224" w:hanging="504"/>
+      </w:pPr>
+    </w:lvl>
+    <w:lvl w:ilvl="3">
+      <w:start w:val="1"/>
+      <w:numFmt w:val="decimal"/>
+      <w:lvlText w:val="%1.%2.%3.%4."/>
+      <w:lvlJc w:val="left"/>
+      <w:pPr>
+        <w:ind w:left="1728" w:hanging="648"/>
+      </w:pPr>
+    </w:lvl>
+    <w:lvl w:ilvl="4">
+      <w:start w:val="1"/>
+      <w:numFmt w:val="decimal"/>
+      <w:lvlText w:val="%1.%2.%3.%4.%5."/>
+      <w:lvlJc w:val="left"/>
+      <w:pPr>
+        <w:ind w:left="2232" w:hanging="792"/>
+      </w:pPr>
+    </w:lvl>
+    <w:lvl w:ilvl="5">
+      <w:start w:val="1"/>
+      <w:numFmt w:val="decimal"/>
+      <w:lvlText w:val="%1.%2.%3.%4.%5.%6."/>
+      <w:lvlJc w:val="left"/>
+      <w:pPr>
+        <w:ind w:left="2736" w:hanging="936"/>
+      </w:pPr>
+    </w:lvl>
+    <w:lvl w:ilvl="6">
+      <w:start w:val="1"/>
+      <w:numFmt w:val="decimal"/>
+      <w:lvlText w:val="%1.%2.%3.%4.%5.%6.%7."/>
+      <w:lvlJc w:val="left"/>
+      <w:pPr>
+        <w:ind w:left="3240" w:hanging="1080"/>
+      </w:pPr>
+    </w:lvl>
+    <w:lvl w:ilvl="7">
+      <w:start w:val="1"/>
+      <w:numFmt w:val="decimal"/>
+      <w:lvlText w:val="%1.%2.%3.%4.%5.%6.%7.%8."/>
+      <w:lvlJc w:val="left"/>
+      <w:pPr>
+        <w:ind w:left="3744" w:hanging="1224"/>
+      </w:pPr>
+    </w:lvl>
+    <w:lvl w:ilvl="8">
+      <w:start w:val="1"/>
+      <w:numFmt w:val="decimal"/>
+      <w:lvlText w:val="%1.%2.%3.%4.%5.%6.%7.%8.%9."/>
+      <w:lvlJc w:val="left"/>
+      <w:pPr>
+        <w:ind w:left="4320" w:hanging="1440"/>
+      </w:pPr>
+    </w:lvl>
+  </w:abstractNum>
+  <w:abstractNum w:abstractNumId="11" w15:restartNumberingAfterBreak="0">
+    <w:nsid w:val="0CE2695B"/>
+    <w:multiLevelType w:val="multilevel"/>
+    <w:tmpl w:val="0C0A001F"/>
+    <w:lvl w:ilvl="0">
+      <w:start w:val="1"/>
+      <w:numFmt w:val="decimal"/>
+      <w:lvlText w:val="%1."/>
+      <w:lvlJc w:val="left"/>
+      <w:pPr>
+        <w:ind w:left="360" w:hanging="360"/>
+      </w:pPr>
+    </w:lvl>
+    <w:lvl w:ilvl="1">
+      <w:start w:val="1"/>
+      <w:numFmt w:val="decimal"/>
+      <w:lvlText w:val="%1.%2."/>
+      <w:lvlJc w:val="left"/>
+      <w:pPr>
+        <w:ind w:left="792" w:hanging="432"/>
+      </w:pPr>
+    </w:lvl>
+    <w:lvl w:ilvl="2">
+      <w:start w:val="1"/>
+      <w:numFmt w:val="decimal"/>
+      <w:lvlText w:val="%1.%2.%3."/>
+      <w:lvlJc w:val="left"/>
+      <w:pPr>
+        <w:ind w:left="1224" w:hanging="504"/>
+      </w:pPr>
+    </w:lvl>
+    <w:lvl w:ilvl="3">
+      <w:start w:val="1"/>
+      <w:numFmt w:val="decimal"/>
+      <w:lvlText w:val="%1.%2.%3.%4."/>
+      <w:lvlJc w:val="left"/>
+      <w:pPr>
+        <w:ind w:left="1728" w:hanging="648"/>
+      </w:pPr>
+    </w:lvl>
+    <w:lvl w:ilvl="4">
+      <w:start w:val="1"/>
+      <w:numFmt w:val="decimal"/>
+      <w:lvlText w:val="%1.%2.%3.%4.%5."/>
+      <w:lvlJc w:val="left"/>
+      <w:pPr>
+        <w:ind w:left="2232" w:hanging="792"/>
+      </w:pPr>
+    </w:lvl>
+    <w:lvl w:ilvl="5">
+      <w:start w:val="1"/>
+      <w:numFmt w:val="decimal"/>
+      <w:lvlText w:val="%1.%2.%3.%4.%5.%6."/>
+      <w:lvlJc w:val="left"/>
+      <w:pPr>
+        <w:ind w:left="2736" w:hanging="936"/>
+      </w:pPr>
+    </w:lvl>
+    <w:lvl w:ilvl="6">
+      <w:start w:val="1"/>
+      <w:numFmt w:val="decimal"/>
+      <w:lvlText w:val="%1.%2.%3.%4.%5.%6.%7."/>
+      <w:lvlJc w:val="left"/>
+      <w:pPr>
+        <w:ind w:left="3240" w:hanging="1080"/>
+      </w:pPr>
+    </w:lvl>
+    <w:lvl w:ilvl="7">
+      <w:start w:val="1"/>
+      <w:numFmt w:val="decimal"/>
+      <w:lvlText w:val="%1.%2.%3.%4.%5.%6.%7.%8."/>
+      <w:lvlJc w:val="left"/>
+      <w:pPr>
+        <w:ind w:left="3744" w:hanging="1224"/>
+      </w:pPr>
+    </w:lvl>
+    <w:lvl w:ilvl="8">
+      <w:start w:val="1"/>
+      <w:numFmt w:val="decimal"/>
+      <w:lvlText w:val="%1.%2.%3.%4.%5.%6.%7.%8.%9."/>
+      <w:lvlJc w:val="left"/>
+      <w:pPr>
+        <w:ind w:left="4320" w:hanging="1440"/>
+      </w:pPr>
+    </w:lvl>
+  </w:abstractNum>
+  <w:abstractNum w:abstractNumId="12" w15:restartNumberingAfterBreak="0">
+    <w:nsid w:val="212255FD"/>
+    <w:multiLevelType w:val="multilevel"/>
+    <w:tmpl w:val="0C0A001F"/>
+    <w:lvl w:ilvl="0">
+      <w:start w:val="1"/>
+      <w:numFmt w:val="decimal"/>
+      <w:lvlText w:val="%1."/>
+      <w:lvlJc w:val="left"/>
+      <w:pPr>
+        <w:ind w:left="360" w:hanging="360"/>
+      </w:pPr>
+    </w:lvl>
+    <w:lvl w:ilvl="1">
+      <w:start w:val="1"/>
+      <w:numFmt w:val="decimal"/>
+      <w:lvlText w:val="%1.%2."/>
+      <w:lvlJc w:val="left"/>
+      <w:pPr>
+        <w:ind w:left="792" w:hanging="432"/>
+      </w:pPr>
+    </w:lvl>
+    <w:lvl w:ilvl="2">
+      <w:start w:val="1"/>
+      <w:numFmt w:val="decimal"/>
+      <w:lvlText w:val="%1.%2.%3."/>
+      <w:lvlJc w:val="left"/>
+      <w:pPr>
+        <w:ind w:left="1224" w:hanging="504"/>
+      </w:pPr>
+    </w:lvl>
+    <w:lvl w:ilvl="3">
+      <w:start w:val="1"/>
+      <w:numFmt w:val="decimal"/>
+      <w:lvlText w:val="%1.%2.%3.%4."/>
+      <w:lvlJc w:val="left"/>
+      <w:pPr>
+        <w:ind w:left="1728" w:hanging="648"/>
+      </w:pPr>
+    </w:lvl>
+    <w:lvl w:ilvl="4">
+      <w:start w:val="1"/>
+      <w:numFmt w:val="decimal"/>
+      <w:lvlText w:val="%1.%2.%3.%4.%5."/>
+      <w:lvlJc w:val="left"/>
+      <w:pPr>
+        <w:ind w:left="2232" w:hanging="792"/>
+      </w:pPr>
+    </w:lvl>
+    <w:lvl w:ilvl="5">
+      <w:start w:val="1"/>
+      <w:numFmt w:val="decimal"/>
+      <w:lvlText w:val="%1.%2.%3.%4.%5.%6."/>
+      <w:lvlJc w:val="left"/>
+      <w:pPr>
+        <w:ind w:left="2736" w:hanging="936"/>
+      </w:pPr>
+    </w:lvl>
+    <w:lvl w:ilvl="6">
+      <w:start w:val="1"/>
+      <w:numFmt w:val="decimal"/>
+      <w:lvlText w:val="%1.%2.%3.%4.%5.%6.%7."/>
+      <w:lvlJc w:val="left"/>
+      <w:pPr>
+        <w:ind w:left="3240" w:hanging="1080"/>
+      </w:pPr>
+    </w:lvl>
+    <w:lvl w:ilvl="7">
+      <w:start w:val="1"/>
+      <w:numFmt w:val="decimal"/>
+      <w:lvlText w:val="%1.%2.%3.%4.%5.%6.%7.%8."/>
+      <w:lvlJc w:val="left"/>
+      <w:pPr>
+        <w:ind w:left="3744" w:hanging="1224"/>
+      </w:pPr>
+    </w:lvl>
+    <w:lvl w:ilvl="8">
+      <w:start w:val="1"/>
+      <w:numFmt w:val="decimal"/>
+      <w:lvlText w:val="%1.%2.%3.%4.%5.%6.%7.%8.%9."/>
+      <w:lvlJc w:val="left"/>
+      <w:pPr>
+        <w:ind w:left="4320" w:hanging="1440"/>
+      </w:pPr>
+    </w:lvl>
+  </w:abstractNum>
+  <w:abstractNum w:abstractNumId="13" w15:restartNumberingAfterBreak="0">
     <w:nsid w:val="24BB5AEF"/>
     <w:multiLevelType w:val="hybridMultilevel"/>
     <w:tmpl w:val="B7E42A9E"/>
@@ -3571,7 +12538,7 @@
       </w:rPr>
     </w:lvl>
   </w:abstractNum>
-  <w:abstractNum w:abstractNumId="10" w15:restartNumberingAfterBreak="0">
+  <w:abstractNum w:abstractNumId="14" w15:restartNumberingAfterBreak="0">
     <w:nsid w:val="3A1C710A"/>
     <w:multiLevelType w:val="hybridMultilevel"/>
     <w:tmpl w:val="63AC482A"/>
@@ -3687,7 +12654,93 @@
       </w:rPr>
     </w:lvl>
   </w:abstractNum>
-  <w:abstractNum w:abstractNumId="11" w15:restartNumberingAfterBreak="0">
+  <w:abstractNum w:abstractNumId="15" w15:restartNumberingAfterBreak="0">
+    <w:nsid w:val="43FA083D"/>
+    <w:multiLevelType w:val="multilevel"/>
+    <w:tmpl w:val="0C0A001F"/>
+    <w:lvl w:ilvl="0">
+      <w:start w:val="1"/>
+      <w:numFmt w:val="decimal"/>
+      <w:lvlText w:val="%1."/>
+      <w:lvlJc w:val="left"/>
+      <w:pPr>
+        <w:ind w:left="360" w:hanging="360"/>
+      </w:pPr>
+    </w:lvl>
+    <w:lvl w:ilvl="1">
+      <w:start w:val="1"/>
+      <w:numFmt w:val="decimal"/>
+      <w:lvlText w:val="%1.%2."/>
+      <w:lvlJc w:val="left"/>
+      <w:pPr>
+        <w:ind w:left="792" w:hanging="432"/>
+      </w:pPr>
+    </w:lvl>
+    <w:lvl w:ilvl="2">
+      <w:start w:val="1"/>
+      <w:numFmt w:val="decimal"/>
+      <w:lvlText w:val="%1.%2.%3."/>
+      <w:lvlJc w:val="left"/>
+      <w:pPr>
+        <w:ind w:left="1224" w:hanging="504"/>
+      </w:pPr>
+    </w:lvl>
+    <w:lvl w:ilvl="3">
+      <w:start w:val="1"/>
+      <w:numFmt w:val="decimal"/>
+      <w:lvlText w:val="%1.%2.%3.%4."/>
+      <w:lvlJc w:val="left"/>
+      <w:pPr>
+        <w:ind w:left="1728" w:hanging="648"/>
+      </w:pPr>
+    </w:lvl>
+    <w:lvl w:ilvl="4">
+      <w:start w:val="1"/>
+      <w:numFmt w:val="decimal"/>
+      <w:lvlText w:val="%1.%2.%3.%4.%5."/>
+      <w:lvlJc w:val="left"/>
+      <w:pPr>
+        <w:ind w:left="2232" w:hanging="792"/>
+      </w:pPr>
+    </w:lvl>
+    <w:lvl w:ilvl="5">
+      <w:start w:val="1"/>
+      <w:numFmt w:val="decimal"/>
+      <w:lvlText w:val="%1.%2.%3.%4.%5.%6."/>
+      <w:lvlJc w:val="left"/>
+      <w:pPr>
+        <w:ind w:left="2736" w:hanging="936"/>
+      </w:pPr>
+    </w:lvl>
+    <w:lvl w:ilvl="6">
+      <w:start w:val="1"/>
+      <w:numFmt w:val="decimal"/>
+      <w:lvlText w:val="%1.%2.%3.%4.%5.%6.%7."/>
+      <w:lvlJc w:val="left"/>
+      <w:pPr>
+        <w:ind w:left="3240" w:hanging="1080"/>
+      </w:pPr>
+    </w:lvl>
+    <w:lvl w:ilvl="7">
+      <w:start w:val="1"/>
+      <w:numFmt w:val="decimal"/>
+      <w:lvlText w:val="%1.%2.%3.%4.%5.%6.%7.%8."/>
+      <w:lvlJc w:val="left"/>
+      <w:pPr>
+        <w:ind w:left="3744" w:hanging="1224"/>
+      </w:pPr>
+    </w:lvl>
+    <w:lvl w:ilvl="8">
+      <w:start w:val="1"/>
+      <w:numFmt w:val="decimal"/>
+      <w:lvlText w:val="%1.%2.%3.%4.%5.%6.%7.%8.%9."/>
+      <w:lvlJc w:val="left"/>
+      <w:pPr>
+        <w:ind w:left="4320" w:hanging="1440"/>
+      </w:pPr>
+    </w:lvl>
+  </w:abstractNum>
+  <w:abstractNum w:abstractNumId="16" w15:restartNumberingAfterBreak="0">
     <w:nsid w:val="444978C0"/>
     <w:multiLevelType w:val="hybridMultilevel"/>
     <w:tmpl w:val="3DE61BDC"/>
@@ -3800,7 +12853,7 @@
       </w:rPr>
     </w:lvl>
   </w:abstractNum>
-  <w:abstractNum w:abstractNumId="12" w15:restartNumberingAfterBreak="0">
+  <w:abstractNum w:abstractNumId="17" w15:restartNumberingAfterBreak="0">
     <w:nsid w:val="478915D3"/>
     <w:multiLevelType w:val="multilevel"/>
     <w:tmpl w:val="0C0A001F"/>
@@ -3886,7 +12939,7 @@
       </w:pPr>
     </w:lvl>
   </w:abstractNum>
-  <w:abstractNum w:abstractNumId="13" w15:restartNumberingAfterBreak="0">
+  <w:abstractNum w:abstractNumId="18" w15:restartNumberingAfterBreak="0">
     <w:nsid w:val="4B3A398F"/>
     <w:multiLevelType w:val="hybridMultilevel"/>
     <w:tmpl w:val="E57C7778"/>
@@ -3999,7 +13052,93 @@
       </w:rPr>
     </w:lvl>
   </w:abstractNum>
-  <w:abstractNum w:abstractNumId="14" w15:restartNumberingAfterBreak="0">
+  <w:abstractNum w:abstractNumId="19" w15:restartNumberingAfterBreak="0">
+    <w:nsid w:val="4CD53A7C"/>
+    <w:multiLevelType w:val="multilevel"/>
+    <w:tmpl w:val="0C0A001F"/>
+    <w:lvl w:ilvl="0">
+      <w:start w:val="1"/>
+      <w:numFmt w:val="decimal"/>
+      <w:lvlText w:val="%1."/>
+      <w:lvlJc w:val="left"/>
+      <w:pPr>
+        <w:ind w:left="360" w:hanging="360"/>
+      </w:pPr>
+    </w:lvl>
+    <w:lvl w:ilvl="1">
+      <w:start w:val="1"/>
+      <w:numFmt w:val="decimal"/>
+      <w:lvlText w:val="%1.%2."/>
+      <w:lvlJc w:val="left"/>
+      <w:pPr>
+        <w:ind w:left="792" w:hanging="432"/>
+      </w:pPr>
+    </w:lvl>
+    <w:lvl w:ilvl="2">
+      <w:start w:val="1"/>
+      <w:numFmt w:val="decimal"/>
+      <w:lvlText w:val="%1.%2.%3."/>
+      <w:lvlJc w:val="left"/>
+      <w:pPr>
+        <w:ind w:left="1224" w:hanging="504"/>
+      </w:pPr>
+    </w:lvl>
+    <w:lvl w:ilvl="3">
+      <w:start w:val="1"/>
+      <w:numFmt w:val="decimal"/>
+      <w:lvlText w:val="%1.%2.%3.%4."/>
+      <w:lvlJc w:val="left"/>
+      <w:pPr>
+        <w:ind w:left="1728" w:hanging="648"/>
+      </w:pPr>
+    </w:lvl>
+    <w:lvl w:ilvl="4">
+      <w:start w:val="1"/>
+      <w:numFmt w:val="decimal"/>
+      <w:lvlText w:val="%1.%2.%3.%4.%5."/>
+      <w:lvlJc w:val="left"/>
+      <w:pPr>
+        <w:ind w:left="2232" w:hanging="792"/>
+      </w:pPr>
+    </w:lvl>
+    <w:lvl w:ilvl="5">
+      <w:start w:val="1"/>
+      <w:numFmt w:val="decimal"/>
+      <w:lvlText w:val="%1.%2.%3.%4.%5.%6."/>
+      <w:lvlJc w:val="left"/>
+      <w:pPr>
+        <w:ind w:left="2736" w:hanging="936"/>
+      </w:pPr>
+    </w:lvl>
+    <w:lvl w:ilvl="6">
+      <w:start w:val="1"/>
+      <w:numFmt w:val="decimal"/>
+      <w:lvlText w:val="%1.%2.%3.%4.%5.%6.%7."/>
+      <w:lvlJc w:val="left"/>
+      <w:pPr>
+        <w:ind w:left="3240" w:hanging="1080"/>
+      </w:pPr>
+    </w:lvl>
+    <w:lvl w:ilvl="7">
+      <w:start w:val="1"/>
+      <w:numFmt w:val="decimal"/>
+      <w:lvlText w:val="%1.%2.%3.%4.%5.%6.%7.%8."/>
+      <w:lvlJc w:val="left"/>
+      <w:pPr>
+        <w:ind w:left="3744" w:hanging="1224"/>
+      </w:pPr>
+    </w:lvl>
+    <w:lvl w:ilvl="8">
+      <w:start w:val="1"/>
+      <w:numFmt w:val="decimal"/>
+      <w:lvlText w:val="%1.%2.%3.%4.%5.%6.%7.%8.%9."/>
+      <w:lvlJc w:val="left"/>
+      <w:pPr>
+        <w:ind w:left="4320" w:hanging="1440"/>
+      </w:pPr>
+    </w:lvl>
+  </w:abstractNum>
+  <w:abstractNum w:abstractNumId="20" w15:restartNumberingAfterBreak="0">
     <w:nsid w:val="526240E5"/>
     <w:multiLevelType w:val="hybridMultilevel"/>
     <w:tmpl w:val="DCFEADB2"/>
@@ -4113,7 +13252,7 @@
       </w:rPr>
     </w:lvl>
   </w:abstractNum>
-  <w:abstractNum w:abstractNumId="15" w15:restartNumberingAfterBreak="0">
+  <w:abstractNum w:abstractNumId="21" w15:restartNumberingAfterBreak="0">
     <w:nsid w:val="5F936598"/>
     <w:multiLevelType w:val="hybridMultilevel"/>
     <w:tmpl w:val="E48EB1CA"/>
@@ -4225,7 +13364,7 @@
       </w:rPr>
     </w:lvl>
   </w:abstractNum>
-  <w:abstractNum w:abstractNumId="16" w15:restartNumberingAfterBreak="0">
+  <w:abstractNum w:abstractNumId="22" w15:restartNumberingAfterBreak="0">
     <w:nsid w:val="74D85391"/>
     <w:multiLevelType w:val="multilevel"/>
     <w:tmpl w:val="A2F88B8E"/>
@@ -4365,7 +13504,7 @@
       </w:rPr>
     </w:lvl>
   </w:abstractNum>
-  <w:abstractNum w:abstractNumId="17" w15:restartNumberingAfterBreak="0">
+  <w:abstractNum w:abstractNumId="23" w15:restartNumberingAfterBreak="0">
     <w:nsid w:val="79AC0104"/>
     <w:multiLevelType w:val="multilevel"/>
     <w:tmpl w:val="C37E5FFE"/>
@@ -4506,7 +13645,7 @@
       </w:rPr>
     </w:lvl>
   </w:abstractNum>
-  <w:abstractNum w:abstractNumId="18" w15:restartNumberingAfterBreak="0">
+  <w:abstractNum w:abstractNumId="24" w15:restartNumberingAfterBreak="0">
     <w:nsid w:val="7B6E7B62"/>
     <w:multiLevelType w:val="hybridMultilevel"/>
     <w:tmpl w:val="0F5EF7E0"/>
@@ -4622,7 +13761,7 @@
       </w:rPr>
     </w:lvl>
   </w:abstractNum>
-  <w:abstractNum w:abstractNumId="19" w15:restartNumberingAfterBreak="0">
+  <w:abstractNum w:abstractNumId="25" w15:restartNumberingAfterBreak="0">
     <w:nsid w:val="7F867F8E"/>
     <w:multiLevelType w:val="hybridMultilevel"/>
     <w:tmpl w:val="80A49A54"/>
@@ -4742,16 +13881,16 @@
     <w:abstractNumId w:val="8"/>
   </w:num>
   <w:num w:numId="2" w16cid:durableId="1586762371">
-    <w:abstractNumId w:val="17"/>
+    <w:abstractNumId w:val="23"/>
   </w:num>
   <w:num w:numId="3" w16cid:durableId="954992043">
-    <w:abstractNumId w:val="18"/>
+    <w:abstractNumId w:val="24"/>
   </w:num>
   <w:num w:numId="4" w16cid:durableId="1301112526">
-    <w:abstractNumId w:val="19"/>
+    <w:abstractNumId w:val="25"/>
   </w:num>
   <w:num w:numId="5" w16cid:durableId="1544056270">
-    <w:abstractNumId w:val="18"/>
+    <w:abstractNumId w:val="24"/>
     <w:lvlOverride w:ilvl="0">
       <w:startOverride w:val="1"/>
     </w:lvlOverride>
@@ -4781,10 +13920,10 @@
     </w:lvlOverride>
   </w:num>
   <w:num w:numId="6" w16cid:durableId="535433573">
-    <w:abstractNumId w:val="10"/>
+    <w:abstractNumId w:val="14"/>
   </w:num>
   <w:num w:numId="7" w16cid:durableId="2004892836">
-    <w:abstractNumId w:val="16"/>
+    <w:abstractNumId w:val="22"/>
   </w:num>
   <w:num w:numId="8" w16cid:durableId="1482698635">
     <w:abstractNumId w:val="7"/>
@@ -4811,22 +13950,40 @@
     <w:abstractNumId w:val="0"/>
   </w:num>
   <w:num w:numId="16" w16cid:durableId="911506787">
+    <w:abstractNumId w:val="16"/>
+  </w:num>
+  <w:num w:numId="17" w16cid:durableId="955059572">
+    <w:abstractNumId w:val="20"/>
+  </w:num>
+  <w:num w:numId="18" w16cid:durableId="735053475">
+    <w:abstractNumId w:val="13"/>
+  </w:num>
+  <w:num w:numId="19" w16cid:durableId="2136824993">
+    <w:abstractNumId w:val="18"/>
+  </w:num>
+  <w:num w:numId="20" w16cid:durableId="1642074764">
+    <w:abstractNumId w:val="21"/>
+  </w:num>
+  <w:num w:numId="21" w16cid:durableId="1735619159">
+    <w:abstractNumId w:val="17"/>
+  </w:num>
+  <w:num w:numId="22" w16cid:durableId="349455070">
+    <w:abstractNumId w:val="9"/>
+  </w:num>
+  <w:num w:numId="23" w16cid:durableId="144592073">
     <w:abstractNumId w:val="11"/>
   </w:num>
-  <w:num w:numId="17" w16cid:durableId="955059572">
-    <w:abstractNumId w:val="14"/>
-  </w:num>
-  <w:num w:numId="18" w16cid:durableId="735053475">
-    <w:abstractNumId w:val="9"/>
-  </w:num>
-  <w:num w:numId="19" w16cid:durableId="2136824993">
-    <w:abstractNumId w:val="13"/>
-  </w:num>
-  <w:num w:numId="20" w16cid:durableId="1642074764">
+  <w:num w:numId="24" w16cid:durableId="433012694">
     <w:abstractNumId w:val="15"/>
   </w:num>
-  <w:num w:numId="21" w16cid:durableId="1735619159">
+  <w:num w:numId="25" w16cid:durableId="217136225">
     <w:abstractNumId w:val="12"/>
+  </w:num>
+  <w:num w:numId="26" w16cid:durableId="1452506744">
+    <w:abstractNumId w:val="10"/>
+  </w:num>
+  <w:num w:numId="27" w16cid:durableId="475338931">
+    <w:abstractNumId w:val="19"/>
   </w:num>
 </w:numbering>
 </file>
@@ -6359,6 +15516,18 @@
     <w:name w:val="185369B007C44F71A1A6BB2B312D6825"/>
     <w:rsid w:val="003D0583"/>
   </w:style>
+  <w:style w:type="paragraph" w:customStyle="1" w:styleId="2E08D8DBAD554B158BD3F74E2833DFBD">
+    <w:name w:val="2E08D8DBAD554B158BD3F74E2833DFBD"/>
+    <w:rsid w:val="003D0583"/>
+  </w:style>
+  <w:style w:type="paragraph" w:customStyle="1" w:styleId="A6092607D5E5482A9A5EB1E7B01867F8">
+    <w:name w:val="A6092607D5E5482A9A5EB1E7B01867F8"/>
+    <w:rsid w:val="003D0583"/>
+  </w:style>
+  <w:style w:type="paragraph" w:customStyle="1" w:styleId="148FAE899B03497FB9D5544AD36A5F5B">
+    <w:name w:val="148FAE899B03497FB9D5544AD36A5F5B"/>
+    <w:rsid w:val="003D0583"/>
+  </w:style>
 </w:styles>
 </file>
 

--- a/AD4-GRUPO12.docx
+++ b/AD4-GRUPO12.docx
@@ -1770,7 +1770,6 @@
             </w:pPr>
             <w:bookmarkStart w:id="0" w:name="_Toc126407202"/>
             <w:r>
-              <w:lastRenderedPageBreak/>
               <w:t>ENUNCIADO</w:t>
             </w:r>
             <w:bookmarkEnd w:id="0"/>
@@ -2144,7 +2143,6 @@
                 <w:szCs w:val="24"/>
                 <w:lang w:eastAsia="es-ES"/>
               </w:rPr>
-              <w:lastRenderedPageBreak/>
               <w:t xml:space="preserve">Crear un proyecto Spring web, con Spring data </w:t>
             </w:r>
             <w:proofErr w:type="spellStart"/>
@@ -3068,7 +3066,6 @@
             </w:pPr>
             <w:bookmarkStart w:id="2" w:name="_Toc126407204"/>
             <w:r>
-              <w:lastRenderedPageBreak/>
               <w:t>RESULTADOS</w:t>
             </w:r>
             <w:bookmarkEnd w:id="2"/>
@@ -3420,7 +3417,6 @@
           <w:sz w:val="28"/>
           <w:szCs w:val="28"/>
         </w:rPr>
-        <w:lastRenderedPageBreak/>
         <w:t>/alta para Dar de alta el comercial</w:t>
       </w:r>
       <w:bookmarkEnd w:id="4"/>
@@ -3707,7 +3703,6 @@
         <w:spacing w:after="200"/>
       </w:pPr>
       <w:r>
-        <w:lastRenderedPageBreak/>
         <w:t>Resultado</w:t>
       </w:r>
       <w:r>
@@ -3917,7 +3912,6 @@
           <w:sz w:val="28"/>
           <w:szCs w:val="28"/>
         </w:rPr>
-        <w:lastRenderedPageBreak/>
         <w:t xml:space="preserve">/eliminar </w:t>
       </w:r>
       <w:proofErr w:type="spellStart"/>
@@ -4105,7 +4099,6 @@
         <w:spacing w:after="200"/>
       </w:pPr>
       <w:r>
-        <w:lastRenderedPageBreak/>
         <w:t>Resultado /</w:t>
       </w:r>
       <w:r>
@@ -8617,6 +8610,7 @@
         <w:spacing w:after="200"/>
       </w:pPr>
       <w:r>
+        <w:lastRenderedPageBreak/>
         <w:t xml:space="preserve"> </w:t>
       </w:r>
       <w:r>
@@ -11864,7 +11858,7 @@
               </mc:Choice>
               <mc:Fallback>
                 <w:pict>
-                  <v:group w14:anchorId="153E9A46" id="Grupo 20" o:spid="_x0000_s1026" alt="encabezado de rectángulo de color" style="width:604.2pt;height:121.35pt;mso-position-horizontal-relative:char;mso-position-vertical-relative:line" coordorigin="3551" coordsize="75297,15125" o:gfxdata="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">
+                  <v:group w14:anchorId="6A9D5214" id="Grupo 20" o:spid="_x0000_s1026" alt="encabezado de rectángulo de color" style="width:604.2pt;height:121.35pt;mso-position-horizontal-relative:char;mso-position-vertical-relative:line" coordorigin="3551" coordsize="75297,15125" o:gfxdata="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">
                     <v:shapetype id="_x0000_t75" coordsize="21600,21600" o:spt="75" o:preferrelative="t" path="m@4@5l@4@11@9@11@9@5xe" filled="f" stroked="f">
                       <v:stroke joinstyle="miter"/>
                       <v:formulas>
